--- a/writing/manuscript/usgs_manuscript_r1.docx
+++ b/writing/manuscript/usgs_manuscript_r1.docx
@@ -90,221 +90,200 @@
       <w:r>
         <w:softHyphen/>
       </w:r>
-      <w:proofErr w:type="gramStart"/>
       <w:r>
         <w:rPr>
           <w:vertAlign w:val="superscript"/>
         </w:rPr>
-        <w:t>1,+</w:t>
-      </w:r>
-      <w:proofErr w:type="gramEnd"/>
+        <w:t>1,+,a</w:t>
+      </w:r>
+      <w:r>
+        <w:t>, Robert W. Eckelbecker</w:t>
+      </w:r>
+      <w:r>
+        <w:rPr>
+          <w:vertAlign w:val="subscript"/>
+        </w:rPr>
+        <w:softHyphen/>
+      </w:r>
+      <w:r>
+        <w:softHyphen/>
+      </w:r>
+      <w:r>
+        <w:softHyphen/>
+      </w:r>
+      <w:r>
+        <w:rPr>
+          <w:vertAlign w:val="subscript"/>
+        </w:rPr>
+        <w:softHyphen/>
+      </w:r>
       <w:r>
         <w:rPr>
           <w:vertAlign w:val="superscript"/>
         </w:rPr>
-        <w:t>,a</w:t>
-      </w:r>
-      <w:r>
-        <w:t>, Robert W. Eckelbecker</w:t>
-      </w:r>
-      <w:r>
-        <w:rPr>
-          <w:vertAlign w:val="subscript"/>
-        </w:rPr>
+        <w:t>1,†</w:t>
+      </w:r>
+      <w:r>
+        <w:t>, Andrew K. Carlson</w:t>
+      </w:r>
+      <w:r>
         <w:softHyphen/>
       </w:r>
       <w:r>
+        <w:rPr>
+          <w:vertAlign w:val="superscript"/>
+        </w:rPr>
+        <w:t>2</w:t>
+      </w:r>
+      <w:r>
+        <w:t>, Dennis R. DeVries</w:t>
+      </w:r>
+      <w:r>
+        <w:rPr>
+          <w:vertAlign w:val="superscript"/>
+        </w:rPr>
+        <w:t>1</w:t>
+      </w:r>
+      <w:r>
+        <w:t>, Russell A. Wright</w:t>
+      </w:r>
+      <w:r>
+        <w:rPr>
+          <w:vertAlign w:val="superscript"/>
+        </w:rPr>
+        <w:t>1</w:t>
+      </w:r>
+      <w:r>
+        <w:t>, Benjamin A. Staton</w:t>
+      </w:r>
+      <w:r>
+        <w:rPr>
+          <w:vertAlign w:val="superscript"/>
+        </w:rPr>
+        <w:t>1,◊</w:t>
+      </w:r>
+      <w:r>
+        <w:t>, Stephen W. Parker</w:t>
+      </w:r>
+      <w:r>
+        <w:rPr>
+          <w:vertAlign w:val="superscript"/>
+        </w:rPr>
+        <w:t>3</w:t>
+      </w:r>
+      <w:r>
+        <w:rPr>
+          <w:vertAlign w:val="superscript"/>
+        </w:rPr>
         <w:softHyphen/>
       </w:r>
       <w:r>
+        <w:rPr>
+          <w:vertAlign w:val="superscript"/>
+        </w:rPr>
         <w:softHyphen/>
       </w:r>
       <w:r>
-        <w:rPr>
-          <w:vertAlign w:val="subscript"/>
-        </w:rPr>
-        <w:softHyphen/>
+        <w:t>, Collin R. Chittam</w:t>
       </w:r>
       <w:r>
         <w:rPr>
           <w:vertAlign w:val="superscript"/>
         </w:rPr>
-        <w:t>1,†</w:t>
-      </w:r>
-      <w:r>
-        <w:t>, Andrew K. Carlson</w:t>
-      </w:r>
-      <w:r>
-        <w:softHyphen/>
+        <w:t>1,∞</w:t>
+      </w:r>
+      <w:r>
+        <w:t>, Richard G. Lovell</w:t>
       </w:r>
       <w:r>
         <w:rPr>
           <w:vertAlign w:val="superscript"/>
         </w:rPr>
+        <w:t>4</w:t>
+      </w:r>
+      <w:r>
+        <w:t>, Matthew J. Catalano</w:t>
+      </w:r>
+      <w:r>
+        <w:rPr>
+          <w:vertAlign w:val="superscript"/>
+        </w:rPr>
+        <w:t>1</w:t>
+      </w:r>
+    </w:p>
+    <w:p>
+      <w:pPr>
+        <w:spacing w:line="480" w:lineRule="auto"/>
+      </w:pPr>
+    </w:p>
+    <w:p>
+      <w:pPr>
+        <w:spacing w:line="480" w:lineRule="auto"/>
+      </w:pPr>
+      <w:r>
+        <w:rPr>
+          <w:vertAlign w:val="superscript"/>
+        </w:rPr>
+        <w:t>1</w:t>
+      </w:r>
+      <w:r>
+        <w:t>School of Fisheries, Aquaculture, and Aquatic Sciences, Auburn University, 203 Swingle Hall, Auburn, AL 36849, USA</w:t>
+      </w:r>
+    </w:p>
+    <w:p>
+      <w:pPr>
+        <w:spacing w:line="480" w:lineRule="auto"/>
+      </w:pPr>
+      <w:r>
+        <w:rPr>
+          <w:vertAlign w:val="superscript"/>
+        </w:rPr>
         <w:t>2</w:t>
       </w:r>
       <w:r>
-        <w:t>, Dennis R. DeVries</w:t>
-      </w:r>
+        <w:t>U.S. Geological Survey, Florida Cooperative Fish and Wildlife Research Unit, School of Forest, Fisheries, and Geomatics Sciences and Department of Wildlife Ecology and Conservation, University of Florida, 2295 Mowry Road, Gainesville, FL 32611, USA</w:t>
+      </w:r>
+    </w:p>
+    <w:p>
+      <w:pPr>
+        <w:spacing w:line="480" w:lineRule="auto"/>
+      </w:pPr>
       <w:r>
         <w:rPr>
           <w:vertAlign w:val="superscript"/>
         </w:rPr>
-        <w:t>1</w:t>
-      </w:r>
-      <w:r>
-        <w:t>, Russell A. Wright</w:t>
-      </w:r>
+        <w:t>3</w:t>
+      </w:r>
+      <w:r>
+        <w:t>Department of Wildlife Ecology and Conservation, University of Florida, 110 Newins-Ziegler Hall, Gainesville, FL 32611, USA</w:t>
+      </w:r>
+    </w:p>
+    <w:p>
+      <w:pPr>
+        <w:spacing w:line="480" w:lineRule="auto"/>
+      </w:pPr>
       <w:r>
         <w:rPr>
           <w:vertAlign w:val="superscript"/>
         </w:rPr>
-        <w:t>1</w:t>
-      </w:r>
-      <w:r>
-        <w:t>, Benjamin A. Staton</w:t>
-      </w:r>
+        <w:t>4</w:t>
+      </w:r>
+      <w:r>
+        <w:t>Alabama Department of Conservation and Natural Resources, Auburn, AL 36830, USA</w:t>
+      </w:r>
+    </w:p>
+    <w:p>
+      <w:pPr>
+        <w:spacing w:line="480" w:lineRule="auto"/>
+      </w:pPr>
       <w:r>
         <w:rPr>
           <w:vertAlign w:val="superscript"/>
         </w:rPr>
-        <w:t>1,◊</w:t>
-      </w:r>
-      <w:r>
-        <w:t>, Stephen W. Parker</w:t>
-      </w:r>
-      <w:r>
-        <w:rPr>
-          <w:vertAlign w:val="superscript"/>
-        </w:rPr>
-        <w:t>3</w:t>
-      </w:r>
-      <w:r>
-        <w:rPr>
-          <w:vertAlign w:val="superscript"/>
-        </w:rPr>
-        <w:softHyphen/>
-      </w:r>
-      <w:r>
-        <w:rPr>
-          <w:vertAlign w:val="superscript"/>
-        </w:rPr>
-        <w:softHyphen/>
-      </w:r>
-      <w:r>
-        <w:t>, Collin R. Chittam</w:t>
-      </w:r>
-      <w:r>
-        <w:rPr>
-          <w:vertAlign w:val="superscript"/>
-        </w:rPr>
-        <w:t>1,∞</w:t>
-      </w:r>
-      <w:r>
-        <w:t>, Richard G. Lovell</w:t>
-      </w:r>
-      <w:r>
-        <w:rPr>
-          <w:vertAlign w:val="superscript"/>
-        </w:rPr>
-        <w:t>4</w:t>
-      </w:r>
-      <w:r>
-        <w:t>, Matthew J. Catalano</w:t>
-      </w:r>
-      <w:r>
-        <w:rPr>
-          <w:vertAlign w:val="superscript"/>
-        </w:rPr>
-        <w:t>1</w:t>
-      </w:r>
-    </w:p>
-    <w:p>
-      <w:pPr>
-        <w:spacing w:line="480" w:lineRule="auto"/>
-      </w:pPr>
-    </w:p>
-    <w:p>
-      <w:pPr>
-        <w:spacing w:line="480" w:lineRule="auto"/>
-      </w:pPr>
-      <w:r>
-        <w:rPr>
-          <w:vertAlign w:val="superscript"/>
-        </w:rPr>
-        <w:t>1</w:t>
-      </w:r>
-      <w:r>
-        <w:t>School of Fisheries, Aquaculture, and Aquatic Sciences, Auburn University, 203 Swingle Hall, Auburn, AL 36849, USA</w:t>
-      </w:r>
-    </w:p>
-    <w:p>
-      <w:pPr>
-        <w:spacing w:line="480" w:lineRule="auto"/>
-      </w:pPr>
-      <w:r>
-        <w:rPr>
-          <w:vertAlign w:val="superscript"/>
-        </w:rPr>
-        <w:t>2</w:t>
-      </w:r>
-      <w:r>
-        <w:t>U. S. Geological Survey, Florida Cooperative Fish and Wildlife Research Unit, School of Forest, Fisheries, and Geomatics Sciences and Department of Wildlife Ecology and Conservation, University of Florida, 2295 Mowry Road, Gainesville, FL 32611, USA</w:t>
-      </w:r>
-    </w:p>
-    <w:p>
-      <w:pPr>
-        <w:spacing w:line="480" w:lineRule="auto"/>
-      </w:pPr>
-      <w:r>
-        <w:rPr>
-          <w:vertAlign w:val="superscript"/>
-        </w:rPr>
-        <w:t>3</w:t>
-      </w:r>
-      <w:r>
-        <w:t xml:space="preserve">Department of Wildlife Ecology and Conservation, University of Florida, 110 </w:t>
-      </w:r>
-      <w:proofErr w:type="spellStart"/>
-      <w:r>
-        <w:t>Newins</w:t>
-      </w:r>
-      <w:proofErr w:type="spellEnd"/>
-      <w:r>
-        <w:t>-Ziegler Hall, Gainesville, FL 32611, USA</w:t>
-      </w:r>
-    </w:p>
-    <w:p>
-      <w:pPr>
-        <w:spacing w:line="480" w:lineRule="auto"/>
-      </w:pPr>
-      <w:r>
-        <w:rPr>
-          <w:vertAlign w:val="superscript"/>
-        </w:rPr>
-        <w:t>4</w:t>
-      </w:r>
-      <w:r>
-        <w:t>Alabama Department of Conservation and Natural Resources, Auburn, AL 36830, USA</w:t>
-      </w:r>
-    </w:p>
-    <w:p>
-      <w:pPr>
-        <w:spacing w:line="480" w:lineRule="auto"/>
-      </w:pPr>
-      <w:proofErr w:type="spellStart"/>
-      <w:r>
-        <w:rPr>
-          <w:vertAlign w:val="superscript"/>
-        </w:rPr>
         <w:t>a</w:t>
       </w:r>
       <w:r>
-        <w:t>Corresponding</w:t>
-      </w:r>
-      <w:proofErr w:type="spellEnd"/>
-      <w:r>
-        <w:t xml:space="preserve"> Author:</w:t>
+        <w:t>Corresponding Author:</w:t>
       </w:r>
       <w:r>
         <w:rPr>
@@ -419,76 +398,50 @@
           <w:iCs/>
           <w:color w:val="000000"/>
         </w:rPr>
-        <w:t xml:space="preserve">This draft manuscript is distributed solely for purposes of scientific peer review. Its content is deliberative and </w:t>
-      </w:r>
-      <w:proofErr w:type="spellStart"/>
+        <w:t>This draft manuscript is distributed solely for purposes of scientific peer review. Its content is deliberative and predecisional, so it must not be disclosed or released by reviewers. Because the manuscript has not yet been approved for publication by the U.S. Geological Survey (USGS), it does not represent any official USGS finding or policy.</w:t>
+      </w:r>
+    </w:p>
+    <w:p>
+      <w:pPr>
+        <w:spacing w:line="480" w:lineRule="auto"/>
+        <w:rPr>
+          <w:bCs/>
+        </w:rPr>
+      </w:pPr>
+    </w:p>
+    <w:p>
+      <w:pPr>
+        <w:spacing w:line="480" w:lineRule="auto"/>
+      </w:pPr>
+      <w:r>
+        <w:t>[A]Abstract</w:t>
+      </w:r>
+    </w:p>
+    <w:p>
+      <w:pPr>
+        <w:spacing w:line="480" w:lineRule="auto"/>
+        <w:ind w:firstLine="720"/>
+      </w:pPr>
+      <w:r>
+        <w:t xml:space="preserve">Reducing Largemouth Bass </w:t>
+      </w:r>
       <w:r>
         <w:rPr>
           <w:i/>
-          <w:iCs/>
-          <w:color w:val="000000"/>
-        </w:rPr>
-        <w:t>predecisional</w:t>
-      </w:r>
-      <w:proofErr w:type="spellEnd"/>
+        </w:rPr>
+        <w:t>Micropterus salmoides</w:t>
+      </w:r>
+      <w:r>
+        <w:t xml:space="preserve"> recruitment and therefore population density could benefit recreational fisheries in small impoundments by improving individual growth rates and increasing the average size and condition of Largemouth Bass. To achieve these effects, methods of Largemouth Bass recruitment control should avoid reducing the productivity of their primary prey species, Bluegill </w:t>
+      </w:r>
       <w:r>
         <w:rPr>
           <w:i/>
-          <w:iCs/>
-          <w:color w:val="000000"/>
-        </w:rPr>
-        <w:t>, so it must not be disclosed or released by reviewers. Because the manuscript has not yet been approved for publication by the U.S. Geological Survey (USGS), it does not represent any official USGS finding or policy.</w:t>
-      </w:r>
-    </w:p>
-    <w:p>
-      <w:pPr>
-        <w:spacing w:line="480" w:lineRule="auto"/>
-        <w:rPr>
-          <w:bCs/>
-        </w:rPr>
-      </w:pPr>
-    </w:p>
-    <w:p>
-      <w:pPr>
-        <w:spacing w:line="480" w:lineRule="auto"/>
-      </w:pPr>
-      <w:r>
-        <w:t>[A]Abstract</w:t>
-      </w:r>
-    </w:p>
-    <w:p>
-      <w:pPr>
-        <w:spacing w:line="480" w:lineRule="auto"/>
-        <w:ind w:firstLine="720"/>
-      </w:pPr>
-      <w:r>
-        <w:t xml:space="preserve">Reducing Largemouth Bass </w:t>
-      </w:r>
-      <w:r>
-        <w:rPr>
-          <w:i/>
-        </w:rPr>
-        <w:t>Micropterus salmoides</w:t>
-      </w:r>
-      <w:r>
-        <w:t xml:space="preserve"> recruitment and therefore population density could benefit recreational fisheries in small impoundments by improving individual growth rates and increasing the average size and condition of Largemouth Bass. To achieve these effects, methods of Largemouth Bass recruitment control should avoid reducing the productivity of their primary prey species, Bluegill </w:t>
-      </w:r>
-      <w:r>
-        <w:rPr>
-          <w:i/>
         </w:rPr>
         <w:t>Lepomis macrochirus</w:t>
       </w:r>
       <w:r>
-        <w:t xml:space="preserve">. We tested this hypothesis by evaluating the effects of shoreline rotenone application on Bluegill and age-0 and age-1 Largemouth Bass density, growth, and survival in 15 Alabama small impoundments. Following treatment, Largemouth Bass age-0 densities </w:t>
-      </w:r>
-      <w:proofErr w:type="gramStart"/>
-      <w:r>
-        <w:t>declined</w:t>
-      </w:r>
-      <w:proofErr w:type="gramEnd"/>
-      <w:r>
-        <w:t xml:space="preserve"> and mean age-1 length increased, whereas Bluegill populations were not significantly reduced. Our study suggests that shoreline rotenone application may be a valuable method for reducing Largemouth Bass recruitment and increasing Largemouth Bass age-1 growth in small impoundments. However, further research is needed to </w:t>
+        <w:t xml:space="preserve">. We tested this hypothesis by evaluating the effects of shoreline rotenone application on Bluegill and age-0 and age-1 Largemouth Bass density, growth, and survival in 15 Alabama small impoundments. Following treatment, Largemouth Bass age-0 densities declined and mean age-1 length increased, whereas Bluegill populations were not significantly reduced. Our study suggests that shoreline rotenone application may be a valuable method for reducing Largemouth Bass recruitment and increasing Largemouth Bass age-1 growth in small impoundments. However, further research is needed to </w:t>
       </w:r>
       <w:r>
         <w:lastRenderedPageBreak/>
@@ -520,15 +473,7 @@
         <w:spacing w:line="480" w:lineRule="auto"/>
       </w:pPr>
       <w:r>
-        <w:t xml:space="preserve">Small impoundments (water bodies &lt;200 hectares [ha]) are ecologically, economically, and aesthetically important in the United States. In 2016, 83% or 24.6 </w:t>
-      </w:r>
-      <w:proofErr w:type="spellStart"/>
-      <w:r>
-        <w:t>million</w:t>
-      </w:r>
-      <w:proofErr w:type="spellEnd"/>
-      <w:r>
-        <w:t xml:space="preserve"> of all U.S. freshwater anglers fished reservoirs, lakes, and ponds </w:t>
+        <w:t xml:space="preserve">Small impoundments (water bodies &lt;200 hectares [ha]) are ecologically, economically, and aesthetically important in the United States. In 2016, 83% or 24.6 million of all U.S. freshwater anglers fished reservoirs, lakes, and ponds </w:t>
       </w:r>
       <w:r>
         <w:fldChar w:fldCharType="begin"/>
@@ -1188,22 +1133,10 @@
           <w:i/>
           <w:iCs/>
         </w:rPr>
-        <w:t xml:space="preserve">Study </w:t>
-      </w:r>
-      <w:proofErr w:type="gramStart"/>
-      <w:r>
-        <w:rPr>
-          <w:i/>
-          <w:iCs/>
-        </w:rPr>
-        <w:t>site.</w:t>
-      </w:r>
-      <w:r>
-        <w:t>—</w:t>
-      </w:r>
-      <w:proofErr w:type="gramEnd"/>
-      <w:r>
-        <w:t xml:space="preserve">We used 15 small impoundments ranging from 0.7–11 ha for this study (Table 1). Impoundments were located across central to southern Alabama on private lands or those owned by Auburn University (Figure 1). Seven impoundments received shoreline rotenone application; the remaining eight impoundments served as untreated controls. We selected impoundments so that control and treatment systems were similar in littoral vegetation coverage, bank depth, surface area, and Largemouth Bass and Bluegill community structure. Small impoundments were chosen to be treated with rotenone or not treated based on private owner and Auburn University requests, such that some people did not want rotenone to be applied in specific areas due to potential negative effects on the surrounding ecosystem. We sampled impoundments during spring 2017 through spring 2019 for this study; we sampled using electrofishing each spring and applied rotenone treatments and seined in the summers of 2017 and 2018, which we refer to as “treatment periods” (Table 1). We included seven impoundments (i.e., four controls/three treatments) in the first treatment period, with six of those (i.e., three controls/three treatments) being included again in the second treatment period. We added eight </w:t>
+        <w:t>Study site.</w:t>
+      </w:r>
+      <w:r>
+        <w:t xml:space="preserve">—We used 15 small impoundments ranging from 0.7–11 ha for this study (Table 1). Impoundments were located across central to southern Alabama on private lands or those owned by Auburn University (Figure 1). Seven impoundments received shoreline rotenone application; the remaining eight impoundments served as untreated controls. We selected impoundments so that control and treatment systems were similar in littoral vegetation coverage, bank depth, surface area, and Largemouth Bass and Bluegill community structure. Small impoundments were chosen to be treated with rotenone or not treated based on private owner and Auburn University requests, such that some people did not want rotenone to be applied in specific areas due to potential negative effects on the surrounding ecosystem. We sampled impoundments during spring 2017 through spring 2019 for this study; we sampled using electrofishing each spring and applied rotenone treatments and seined in the summers of 2017 and 2018, which we refer to as “treatment periods” (Table 1). We included seven impoundments (i.e., four controls/three treatments) in the first treatment period, with six of those (i.e., three controls/three treatments) being included again in the second treatment period. We added eight </w:t>
       </w:r>
       <w:r>
         <w:lastRenderedPageBreak/>
@@ -1235,19 +1168,12 @@
         <w:rPr>
           <w:i/>
         </w:rPr>
-        <w:t xml:space="preserve">Summer rotenone </w:t>
-      </w:r>
-      <w:proofErr w:type="gramStart"/>
+        <w:t>Summer rotenone application</w:t>
+      </w:r>
       <w:r>
         <w:rPr>
           <w:i/>
         </w:rPr>
-        <w:t>application</w:t>
-      </w:r>
-      <w:r>
-        <w:rPr>
-          <w:i/>
-        </w:rPr>
         <w:softHyphen/>
       </w:r>
       <w:r>
@@ -1256,25 +1182,8 @@
         </w:rPr>
         <w:t>.—</w:t>
       </w:r>
-      <w:proofErr w:type="gramEnd"/>
-      <w:r>
-        <w:t>We used 5% biodegradable liquid rotenone (</w:t>
-      </w:r>
-      <w:proofErr w:type="spellStart"/>
-      <w:r>
-        <w:t>Prenfish</w:t>
-      </w:r>
-      <w:proofErr w:type="spellEnd"/>
-      <w:r>
-        <w:t xml:space="preserve"> Fish Toxicant) to target age-0 Largemouth Bass. Treatment impoundments received rotenone in summer 2017 only, in summer 2018 only, or both summers (Table 1). Two applications were used each year (days 1 and 21); the first application was in May, with a follow-up application approximately 21 days later to ensure that progeny of late-spawning fish </w:t>
-      </w:r>
-      <w:proofErr w:type="gramStart"/>
-      <w:r>
-        <w:t>were</w:t>
-      </w:r>
-      <w:proofErr w:type="gramEnd"/>
-      <w:r>
-        <w:t xml:space="preserve"> not missed. We applied liquid rotenone with a boat outfitted with an injection system and two 151-L tanks. Applicators wore personal protection equipment as required on the product label (e.g., nitrile gloves, eye protection, respirator, hazmat suit). We connected one tank to a surface spray wand (21.092 kg/cm</w:t>
+      <w:r>
+        <w:t>We used 5% biodegradable liquid rotenone (Prenfish Fish Toxicant) to target age-0 Largemouth Bass. Treatment impoundments received rotenone in summer 2017 only, in summer 2018 only, or both summers (Table 1). Two applications were used each year (days 1 and 21); the first application was in May, with a follow-up application approximately 21 days later to ensure that progeny of late-spawning fish were not missed. We applied liquid rotenone with a boat outfitted with an injection system and two 151-L tanks. Applicators wore personal protection equipment as required on the product label (e.g., nitrile gloves, eye protection, respirator, hazmat suit). We connected one tank to a surface spray wand (21.092 kg/cm</w:t>
       </w:r>
       <w:r>
         <w:rPr>
@@ -1314,14 +1223,7 @@
         <w:rPr>
           <w:i/>
         </w:rPr>
-        <w:t xml:space="preserve">Summer </w:t>
-      </w:r>
-      <w:proofErr w:type="gramStart"/>
-      <w:r>
-        <w:rPr>
-          <w:i/>
-        </w:rPr>
-        <w:t>seining.</w:t>
+        <w:t>Summer seining.</w:t>
       </w:r>
       <w:r>
         <w:rPr>
@@ -1329,7 +1231,6 @@
         </w:rPr>
         <w:t>—</w:t>
       </w:r>
-      <w:proofErr w:type="gramEnd"/>
       <w:r>
         <w:t xml:space="preserve">We seined each impoundment using a 4.5 X 1.8-m seine net with 3.2-mm knotless mesh at 15 randomly selected sites within accessible areas of each impoundment. In summer of 2017 and 2018, we seined each impoundment on five occasions, beginning in May and ending in July. Four of the occasions were immediately before (days 1 and 21) and after </w:t>
       </w:r>
@@ -1368,7 +1269,6 @@
         </w:rPr>
         <w:t>[C]</w:t>
       </w:r>
-      <w:proofErr w:type="gramStart"/>
       <w:r>
         <w:rPr>
           <w:i/>
@@ -1381,29 +1281,12 @@
         </w:rPr>
         <w:t>.—</w:t>
       </w:r>
-      <w:proofErr w:type="gramEnd"/>
-      <w:r>
-        <w:t xml:space="preserve">We sampled all impoundments via electrofishing (Smith-Root 5.0 GPP aluminum boat, 50–60 Hz, 4–5 </w:t>
-      </w:r>
-      <w:proofErr w:type="spellStart"/>
-      <w:r>
-        <w:t>ms</w:t>
-      </w:r>
-      <w:proofErr w:type="spellEnd"/>
-      <w:r>
-        <w:t xml:space="preserve"> pulse width, 300–400 V) during March before the first rotenone treatment—which occurred in the succeeding May—and again the following March (Table 1). Sampling included two 15-min shoreline electrofishing transects in which we collected all fishes &gt;80 mm. We measured (nearest mm) and weighed (nearest g) all fishes captured and selected a random subsample of 10 bass per 25-mm length interval (for fish 150–250 mm) to take back to the laboratory for ageing using sagittal otoliths—all other fishes were released. We also used this subsample to determine the appropriate length cutoff of age-1 versus age-2 for fish that were not aged to estimate and compare mean length-at-age. We embedded otoliths in epoxy resin and removed a transverse section that included the core using a low-speed diamond-blade saw (South Bay Technologies, Inc., San Clemente, CA, USA). We then mounted the transverse sections on rectangular petrographic slides, ground and polished them to a smooth </w:t>
+      <w:r>
+        <w:t xml:space="preserve">We sampled all impoundments via electrofishing (Smith-Root 5.0 GPP aluminum boat, 50–60 Hz, 4–5 ms pulse width, 300–400 V) during March before the first rotenone treatment—which occurred in the succeeding May—and again the following March (Table 1). Sampling included two 15-min shoreline electrofishing transects in which we collected all fishes &gt;80 mm. We measured (nearest mm) and weighed (nearest g) all fishes captured and selected a random subsample of 10 bass per 25-mm length interval (for fish 150–250 mm) to take back to the laboratory for ageing using sagittal otoliths—all other fishes were released. We also used this subsample to determine the appropriate length cutoff of age-1 versus age-2 for fish that were not aged to estimate and compare mean length-at-age. We embedded otoliths in epoxy resin and removed a transverse section that included the core using a low-speed diamond-blade saw (South Bay Technologies, Inc., San Clemente, CA, USA). We then mounted the transverse sections on rectangular petrographic slides, ground and polished them to a smooth </w:t>
       </w:r>
       <w:r>
         <w:lastRenderedPageBreak/>
-        <w:t xml:space="preserve">appearance to expose the otolith core, and then aged them under a compound microscope using a drop of immersion oil to increase clarity. Two readers aged otoliths without prior knowledge of fish length, weight, or the other reader’s age estimates. When different ages were assigned to individual fish, a third independent reader provided an </w:t>
-      </w:r>
-      <w:proofErr w:type="gramStart"/>
-      <w:r>
-        <w:t>estimate</w:t>
-      </w:r>
-      <w:proofErr w:type="gramEnd"/>
-      <w:r>
-        <w:t xml:space="preserve"> and a consensus age was reached by discussion.</w:t>
+        <w:t>appearance to expose the otolith core, and then aged them under a compound microscope using a drop of immersion oil to increase clarity. Two readers aged otoliths without prior knowledge of fish length, weight, or the other reader’s age estimates. When different ages were assigned to individual fish, a third independent reader provided an estimate and a consensus age was reached by discussion.</w:t>
       </w:r>
     </w:p>
     <w:p>
@@ -1500,15 +1383,7 @@
         <w:t>The model included</w:t>
       </w:r>
       <w:r>
-        <w:t xml:space="preserve"> random effects for impoundment x year intercepts and fixed effects of application (first: day-1 vs. day-2, and second: day-21 vs. day-22), treatment (control/treatment), </w:t>
-      </w:r>
-      <w:proofErr w:type="gramStart"/>
-      <w:r>
-        <w:t>time period</w:t>
-      </w:r>
-      <w:proofErr w:type="gramEnd"/>
-      <w:r>
-        <w:t xml:space="preserve"> (before/after treatment), and all interactions. The treatment x time interaction tested whether catches declined significantly more in treatments than controls. </w:t>
+        <w:t xml:space="preserve"> random effects for impoundment x year intercepts and fixed effects of application (first: day-1 vs. day-2, and second: day-21 vs. day-22), treatment (control/treatment), time period (before/after treatment), and all interactions. The treatment x time interaction tested whether catches declined significantly more in treatments than controls. </w:t>
       </w:r>
     </w:p>
     <w:p>
@@ -1520,15 +1395,7 @@
       </w:pPr>
       <w:r>
         <w:tab/>
-        <w:t xml:space="preserve">The second analysis compared the initial pre-treatment (i.e., day-1) seine sample with the mid-summer follow-up sample (i.e., day-42) to estimate the cumulative effect of both rotenone applications (compared to natural variation in controls) on Bluegill and age-0 Largemouth Bass populations. We used a generalized linear mixed-effects model with a negative binomial sampling distribution which included random effects for impoundment x year intercepts and fixed effects of treatment, </w:t>
-      </w:r>
-      <w:proofErr w:type="gramStart"/>
-      <w:r>
-        <w:t>time period</w:t>
-      </w:r>
-      <w:proofErr w:type="gramEnd"/>
-      <w:r>
-        <w:t>, and their interaction.</w:t>
+        <w:t>The second analysis compared the initial pre-treatment (i.e., day-1) seine sample with the mid-summer follow-up sample (i.e., day-42) to estimate the cumulative effect of both rotenone applications (compared to natural variation in controls) on Bluegill and age-0 Largemouth Bass populations. We used a generalized linear mixed-effects model with a negative binomial sampling distribution which included random effects for impoundment x year intercepts and fixed effects of treatment, time period, and their interaction.</w:t>
       </w:r>
     </w:p>
     <w:p>
@@ -1541,15 +1408,7 @@
       <w:r>
         <w:lastRenderedPageBreak/>
         <w:tab/>
-        <w:t xml:space="preserve">We compared Largemouth Bass mean length-at-age (MLA)-0 in the pre-treatment and mid-summer follow-up seine samples using a BACI analysis, estimating initial growth differences between control and treatment small impoundments. We conducted this analysis using a linear mixed-effects model and natural-log-transformed mean total length data for each impoundment each year to meet the assumption of normality. We included independent random effects of impoundment and year intercepts and fixed effects of treatment, </w:t>
-      </w:r>
-      <w:proofErr w:type="gramStart"/>
-      <w:r>
-        <w:t>time period</w:t>
-      </w:r>
-      <w:proofErr w:type="gramEnd"/>
-      <w:r>
-        <w:t xml:space="preserve">, and their interaction. </w:t>
+        <w:t xml:space="preserve">We compared Largemouth Bass mean length-at-age (MLA)-0 in the pre-treatment and mid-summer follow-up seine samples using a BACI analysis, estimating initial growth differences between control and treatment small impoundments. We conducted this analysis using a linear mixed-effects model and natural-log-transformed mean total length data for each impoundment each year to meet the assumption of normality. We included independent random effects of impoundment and year intercepts and fixed effects of treatment, time period, and their interaction. </w:t>
       </w:r>
     </w:p>
     <w:p>
@@ -1583,14 +1442,7 @@
         <w:rPr>
           <w:i/>
         </w:rPr>
-        <w:t xml:space="preserve">Age-1 growth, recruitment, survival, and size </w:t>
-      </w:r>
-      <w:proofErr w:type="gramStart"/>
-      <w:r>
-        <w:rPr>
-          <w:i/>
-        </w:rPr>
-        <w:t>structure.</w:t>
+        <w:t>Age-1 growth, recruitment, survival, and size structure.</w:t>
       </w:r>
       <w:r>
         <w:rPr>
@@ -1598,7 +1450,6 @@
         </w:rPr>
         <w:t>—</w:t>
       </w:r>
-      <w:proofErr w:type="gramEnd"/>
       <w:r>
         <w:t xml:space="preserve">We estimated the effect of rotenone treatment on Largemouth Bass MLA-1 using a BACI analysis. For this analysis section, the effect of rotenone treatment is represented as (1) a control or pre-treatment, (2) treated one year, or (3) treated two years. We obtained MLA from otolith-aged subsamples by taking the average length of each age class, weighted by the sample size in each size class </w:t>
       </w:r>
@@ -1694,15 +1545,7 @@
       </w:pPr>
       <w:r>
         <w:tab/>
-        <w:t xml:space="preserve">The treatment x </w:t>
-      </w:r>
-      <w:proofErr w:type="gramStart"/>
-      <w:r>
-        <w:t>time period</w:t>
-      </w:r>
-      <w:proofErr w:type="gramEnd"/>
-      <w:r>
-        <w:t xml:space="preserve"> x application (first: day-1 vs. day-2, and second: day-21 vs. day-22) interaction for Largemouth Bass seine catches was not statistically significant: catches between treated versus control impoundments before and after rotenone treatment were similar between the first and second rotenone applications (F</w:t>
+        <w:t>The treatment x time period x application (first: day-1 vs. day-2, and second: day-21 vs. day-22) interaction for Largemouth Bass seine catches was not statistically significant: catches between treated versus control impoundments before and after rotenone treatment were similar between the first and second rotenone applications (F</w:t>
       </w:r>
       <w:r>
         <w:rPr>
@@ -1739,15 +1582,7 @@
         <w:t>1,57</w:t>
       </w:r>
       <w:r>
-        <w:t xml:space="preserve">=0.50, p=0.48). We observed a statistically significant treatment x </w:t>
-      </w:r>
-      <w:proofErr w:type="gramStart"/>
-      <w:r>
-        <w:t>time period</w:t>
-      </w:r>
-      <w:proofErr w:type="gramEnd"/>
-      <w:r>
-        <w:t xml:space="preserve"> interaction (F</w:t>
+        <w:t>=0.50, p=0.48). We observed a statistically significant treatment x time period interaction (F</w:t>
       </w:r>
       <w:r>
         <w:rPr>
@@ -1786,15 +1621,7 @@
         <w:t>1,19</w:t>
       </w:r>
       <w:r>
-        <w:t xml:space="preserve">=5.69; p=0.24) seine catches were not significantly different initially in treatment and control small impoundments (Figure 3). When observing day-1 compared to the mid-summer follow-up (i.e., day-42) Largemouth Bass seine catches, we found the treatment x </w:t>
-      </w:r>
-      <w:proofErr w:type="gramStart"/>
-      <w:r>
-        <w:t>time period</w:t>
-      </w:r>
-      <w:proofErr w:type="gramEnd"/>
-      <w:r>
-        <w:t xml:space="preserve"> interaction was statistically significant (F</w:t>
+        <w:t>=5.69; p=0.24) seine catches were not significantly different initially in treatment and control small impoundments (Figure 3). When observing day-1 compared to the mid-summer follow-up (i.e., day-42) Largemouth Bass seine catches, we found the treatment x time period interaction was statistically significant (F</w:t>
       </w:r>
       <w:r>
         <w:rPr>
@@ -1803,15 +1630,7 @@
         <w:t>1,19</w:t>
       </w:r>
       <w:r>
-        <w:t xml:space="preserve">=6.73; p=0.017) and represented an additional 86% (38–97%; 95% CI) post-treatment decrease in treatment impoundments compared to controls (Figure 3).  However, for Bluegill seine catches, the treatment x </w:t>
-      </w:r>
-      <w:proofErr w:type="gramStart"/>
-      <w:r>
-        <w:t>time period</w:t>
-      </w:r>
-      <w:proofErr w:type="gramEnd"/>
-      <w:r>
-        <w:t xml:space="preserve"> interaction was not statistically significant (F</w:t>
+        <w:t>=6.73; p=0.017) and represented an additional 86% (38–97%; 95% CI) post-treatment decrease in treatment impoundments compared to controls (Figure 3).  However, for Bluegill seine catches, the treatment x time period interaction was not statistically significant (F</w:t>
       </w:r>
       <w:r>
         <w:rPr>
@@ -1841,15 +1660,7 @@
         <w:t>1,19</w:t>
       </w:r>
       <w:r>
-        <w:t xml:space="preserve">=0.025; p=0.94). The treatment x </w:t>
-      </w:r>
-      <w:proofErr w:type="gramStart"/>
-      <w:r>
-        <w:t>time period</w:t>
-      </w:r>
-      <w:proofErr w:type="gramEnd"/>
-      <w:r>
-        <w:t xml:space="preserve"> interaction did not indicate any additional age-0 growth from day-1 to day-42 in the treatments versus controls (F</w:t>
+        <w:t>=0.025; p=0.94). The treatment x time period interaction did not indicate any additional age-0 growth from day-1 to day-42 in the treatments versus controls (F</w:t>
       </w:r>
       <w:r>
         <w:rPr>
@@ -2512,21 +2323,7 @@
           <w:iCs/>
         </w:rPr>
         <w:tab/>
-        <w:t>Largemouth Bass recruitment to age-1 was significantly lower in treatments than controls for small impoundments—regardless of being treated once or twice—</w:t>
-      </w:r>
-      <w:proofErr w:type="gramStart"/>
-      <w:r>
-        <w:rPr>
-          <w:iCs/>
-        </w:rPr>
-        <w:t>similar to</w:t>
-      </w:r>
-      <w:proofErr w:type="gramEnd"/>
-      <w:r>
-        <w:rPr>
-          <w:iCs/>
-        </w:rPr>
-        <w:t xml:space="preserve"> findings for age-0 </w:t>
+        <w:t xml:space="preserve">Largemouth Bass recruitment to age-1 was significantly lower in treatments than controls for small impoundments—regardless of being treated once or twice—similar to findings for age-0 </w:t>
       </w:r>
       <w:r>
         <w:t>Largemouth B</w:t>
@@ -3048,15 +2845,7 @@
       </w:pPr>
       <w:r>
         <w:tab/>
-        <w:t>The shoreline rotenone application described above allows applicators traveling at 1.9-2.4 km/</w:t>
-      </w:r>
-      <w:proofErr w:type="spellStart"/>
-      <w:r>
-        <w:t>hr</w:t>
-      </w:r>
-      <w:proofErr w:type="spellEnd"/>
-      <w:r>
-        <w:t xml:space="preserve"> to treat a 4-ha impoundment in about 20 minutes with </w:t>
+        <w:t xml:space="preserve">The shoreline rotenone application described above allows applicators traveling at 1.9-2.4 km/hr to treat a 4-ha impoundment in about 20 minutes with </w:t>
       </w:r>
       <w:r>
         <w:t>as few as two</w:t>
@@ -3096,31 +2885,7 @@
       </w:r>
       <w:r>
         <w:lastRenderedPageBreak/>
-        <w:t xml:space="preserve">Henry Hershey, Mae Aida, Garret </w:t>
-      </w:r>
-      <w:proofErr w:type="spellStart"/>
-      <w:r>
-        <w:t>Kratina</w:t>
-      </w:r>
-      <w:proofErr w:type="spellEnd"/>
-      <w:r>
-        <w:t xml:space="preserve">, Taylor Beaman, Lindsay M. Horne, Byron Daniel Thomas, Troy M. Farmer, Ryan J. Bart, Patrick Anderson, Davis Walley, Cameron Ware, L. B. Cox, Danny Everett, Caroline Cox, Matthew Berry, Steven Coleman, Todd D. </w:t>
-      </w:r>
-      <w:proofErr w:type="spellStart"/>
-      <w:r>
-        <w:t>Steury</w:t>
-      </w:r>
-      <w:proofErr w:type="spellEnd"/>
-      <w:r>
-        <w:t xml:space="preserve">, Matthew D. Marshall, Jonathon Brown, Tommy R. Purcell, Kenneth C. Weathers, Dave Armstrong, Rob </w:t>
-      </w:r>
-      <w:proofErr w:type="spellStart"/>
-      <w:r>
-        <w:t>Andress</w:t>
-      </w:r>
-      <w:proofErr w:type="spellEnd"/>
-      <w:r>
-        <w:t xml:space="preserve">, Rob McCarter, and Paolo Pecora. Additional thanks to all private small impoundment owners who let us use their property for this project including Bill Scott, Charlie Britton, Greg Pate, Griggs Zachry, Mark Williams, Lee W. Meriwether III, Bob Henderson, The Anderson’s, and Larry Drummond. The Florida Cooperative Fish and Wildlife Research Unit is jointly sponsored by the University of Florida, Florida Fish and Wildlife Conservation Commission, U.S. Geological Survey, U.S. Fish and Wildlife Service, and Wildlife Management Institute. The use of trade, firm, or product names is for descriptive purposes only and does not imply endorsement by the U.S. Government. The authors declare no conflict of interest in this article. </w:t>
+        <w:t xml:space="preserve">Henry Hershey, Mae Aida, Garret Kratina, Taylor Beaman, Lindsay M. Horne, Byron Daniel Thomas, Troy M. Farmer, Ryan J. Bart, Patrick Anderson, Davis Walley, Cameron Ware, L. B. Cox, Danny Everett, Caroline Cox, Matthew Berry, Steven Coleman, Todd D. Steury, Matthew D. Marshall, Jonathon Brown, Tommy R. Purcell, Kenneth C. Weathers, Dave Armstrong, Rob Andress, Rob McCarter, and Paolo Pecora. Additional thanks to all private small impoundment owners who let us use their property for this project including Bill Scott, Charlie Britton, Greg Pate, Griggs Zachry, Mark Williams, Lee W. Meriwether III, Bob Henderson, The Anderson’s, and Larry Drummond. The Florida Cooperative Fish and Wildlife Research Unit is jointly sponsored by the University of Florida, Florida Fish and Wildlife Conservation Commission, U.S. Geological Survey, U.S. Fish and Wildlife Service, and Wildlife Management Institute. The use of trade, firm, or product names is for descriptive purposes only and does not imply endorsement by the U.S. Government. The authors declare no conflict of interest in this article. </w:t>
       </w:r>
     </w:p>
     <w:p>

--- a/writing/manuscript/usgs_manuscript_r1.docx
+++ b/writing/manuscript/usgs_manuscript_r1.docx
@@ -90,11 +90,19 @@
       <w:r>
         <w:softHyphen/>
       </w:r>
+      <w:proofErr w:type="gramStart"/>
       <w:r>
         <w:rPr>
           <w:vertAlign w:val="superscript"/>
         </w:rPr>
-        <w:t>1,+,a</w:t>
+        <w:t>1,+</w:t>
+      </w:r>
+      <w:proofErr w:type="gramEnd"/>
+      <w:r>
+        <w:rPr>
+          <w:vertAlign w:val="superscript"/>
+        </w:rPr>
+        <w:t>,a</w:t>
       </w:r>
       <w:r>
         <w:t>, Robert W. Eckelbecker</w:t>
@@ -255,7 +263,15 @@
         <w:t>3</w:t>
       </w:r>
       <w:r>
-        <w:t>Department of Wildlife Ecology and Conservation, University of Florida, 110 Newins-Ziegler Hall, Gainesville, FL 32611, USA</w:t>
+        <w:t xml:space="preserve">Department of Wildlife Ecology and Conservation, University of Florida, 110 </w:t>
+      </w:r>
+      <w:proofErr w:type="spellStart"/>
+      <w:r>
+        <w:t>Newins</w:t>
+      </w:r>
+      <w:proofErr w:type="spellEnd"/>
+      <w:r>
+        <w:t>-Ziegler Hall, Gainesville, FL 32611, USA</w:t>
       </w:r>
     </w:p>
     <w:p>
@@ -276,6 +292,7 @@
       <w:pPr>
         <w:spacing w:line="480" w:lineRule="auto"/>
       </w:pPr>
+      <w:proofErr w:type="spellStart"/>
       <w:r>
         <w:rPr>
           <w:vertAlign w:val="superscript"/>
@@ -283,7 +300,11 @@
         <w:t>a</w:t>
       </w:r>
       <w:r>
-        <w:t>Corresponding Author:</w:t>
+        <w:t>Corresponding</w:t>
+      </w:r>
+      <w:proofErr w:type="spellEnd"/>
+      <w:r>
+        <w:t xml:space="preserve"> Author:</w:t>
       </w:r>
       <w:r>
         <w:rPr>
@@ -387,65 +408,50 @@
     <w:p>
       <w:pPr>
         <w:spacing w:line="480" w:lineRule="auto"/>
+      </w:pPr>
+      <w:r>
+        <w:t>[A]Abstract</w:t>
+      </w:r>
+    </w:p>
+    <w:p>
+      <w:pPr>
+        <w:spacing w:line="480" w:lineRule="auto"/>
+        <w:ind w:firstLine="720"/>
+      </w:pPr>
+      <w:r>
+        <w:t xml:space="preserve">Reducing Largemouth Bass </w:t>
+      </w:r>
+      <w:r>
         <w:rPr>
           <w:i/>
-          <w:iCs/>
-        </w:rPr>
-      </w:pPr>
+        </w:rPr>
+        <w:t>Micropterus salmoides</w:t>
+      </w:r>
+      <w:r>
+        <w:t xml:space="preserve"> recruitment and therefore population density could benefit recreational fisheries in small impoundments by improving individual growth rates and increasing the average size and condition of Largemouth Bass. To achieve these effects, methods of Largemouth Bass recruitment control should avoid reducing the productivity of their primary prey species, Bluegill </w:t>
+      </w:r>
       <w:r>
         <w:rPr>
           <w:i/>
-          <w:iCs/>
-          <w:color w:val="000000"/>
-        </w:rPr>
-        <w:t>This draft manuscript is distributed solely for purposes of scientific peer review. Its content is deliberative and predecisional, so it must not be disclosed or released by reviewers. Because the manuscript has not yet been approved for publication by the U.S. Geological Survey (USGS), it does not represent any official USGS finding or policy.</w:t>
-      </w:r>
-    </w:p>
-    <w:p>
-      <w:pPr>
-        <w:spacing w:line="480" w:lineRule="auto"/>
-        <w:rPr>
-          <w:bCs/>
-        </w:rPr>
-      </w:pPr>
-    </w:p>
-    <w:p>
-      <w:pPr>
-        <w:spacing w:line="480" w:lineRule="auto"/>
-      </w:pPr>
-      <w:r>
-        <w:t>[A]Abstract</w:t>
-      </w:r>
-    </w:p>
-    <w:p>
-      <w:pPr>
-        <w:spacing w:line="480" w:lineRule="auto"/>
-        <w:ind w:firstLine="720"/>
-      </w:pPr>
-      <w:r>
-        <w:t xml:space="preserve">Reducing Largemouth Bass </w:t>
-      </w:r>
-      <w:r>
-        <w:rPr>
-          <w:i/>
-        </w:rPr>
-        <w:t>Micropterus salmoides</w:t>
-      </w:r>
-      <w:r>
-        <w:t xml:space="preserve"> recruitment and therefore population density could benefit recreational fisheries in small impoundments by improving individual growth rates and increasing the average size and condition of Largemouth Bass. To achieve these effects, methods of Largemouth Bass recruitment control should avoid reducing the productivity of their primary prey species, Bluegill </w:t>
-      </w:r>
-      <w:r>
-        <w:rPr>
-          <w:i/>
         </w:rPr>
         <w:t>Lepomis macrochirus</w:t>
       </w:r>
       <w:r>
-        <w:t xml:space="preserve">. We tested this hypothesis by evaluating the effects of shoreline rotenone application on Bluegill and age-0 and age-1 Largemouth Bass density, growth, and survival in 15 Alabama small impoundments. Following treatment, Largemouth Bass age-0 densities declined and mean age-1 length increased, whereas Bluegill populations were not significantly reduced. Our study suggests that shoreline rotenone application may be a valuable method for reducing Largemouth Bass recruitment and increasing Largemouth Bass age-1 growth in small impoundments. However, further research is needed to </w:t>
-      </w:r>
-      <w:r>
-        <w:lastRenderedPageBreak/>
-        <w:t>understand the effects of treatment on non-target fishes and better assess the effects of factors such as impoundment surface area and treatment frequency and duration on the ultimate utility of the approach.</w:t>
+        <w:t xml:space="preserve">. We tested this hypothesis by evaluating the effects of shoreline rotenone application on Bluegill and age-0 and age-1 Largemouth Bass density, growth, and survival in 15 Alabama small impoundments. Following treatment, Largemouth Bass age-0 densities </w:t>
+      </w:r>
+      <w:proofErr w:type="gramStart"/>
+      <w:r>
+        <w:t>declined</w:t>
+      </w:r>
+      <w:proofErr w:type="gramEnd"/>
+      <w:r>
+        <w:t xml:space="preserve"> and mean age-1 length increased, whereas Bluegill populations were not significantly reduced. Our study </w:t>
+      </w:r>
+      <w:r>
+        <w:t>indicates</w:t>
+      </w:r>
+      <w:r>
+        <w:t xml:space="preserve"> that shoreline rotenone application may be a valuable method for reducing Largemouth Bass recruitment and increasing Largemouth Bass age-1 growth in small impoundments. However, further research is needed to understand the effects of treatment on non-target fishes and better assess the effects of factors such as impoundment surface area and treatment frequency and duration on the ultimate utility of the approach.</w:t>
       </w:r>
     </w:p>
     <w:p>
@@ -473,7 +479,16 @@
         <w:spacing w:line="480" w:lineRule="auto"/>
       </w:pPr>
       <w:r>
-        <w:t xml:space="preserve">Small impoundments (water bodies &lt;200 hectares [ha]) are ecologically, economically, and aesthetically important in the United States. In 2016, 83% or 24.6 million of all U.S. freshwater anglers fished reservoirs, lakes, and ponds </w:t>
+        <w:lastRenderedPageBreak/>
+        <w:t xml:space="preserve">Small impoundments (water bodies &lt;200 hectares [ha]) are ecologically, economically, and aesthetically important in the United States. In 2016, 83% or 24.6 </w:t>
+      </w:r>
+      <w:proofErr w:type="spellStart"/>
+      <w:r>
+        <w:t>million</w:t>
+      </w:r>
+      <w:proofErr w:type="spellEnd"/>
+      <w:r>
+        <w:t xml:space="preserve"> of all U.S. freshwater anglers fished reservoirs, lakes, and ponds </w:t>
       </w:r>
       <w:r>
         <w:fldChar w:fldCharType="begin"/>
@@ -512,7 +527,7 @@
         <w:t xml:space="preserve">, recreational fishing is the most common use of the nearly 9 million small impoundments in the continental </w:t>
       </w:r>
       <w:r>
-        <w:t>U.S.</w:t>
+        <w:t>United States</w:t>
       </w:r>
       <w:r>
         <w:t xml:space="preserve"> </w:t>
@@ -623,7 +638,23 @@
         <w:fldChar w:fldCharType="separate"/>
       </w:r>
       <w:r>
-        <w:t>Swingle and Smith 1942; Guy and Willis 1990; Shoup and Broderius 2018)</w:t>
+        <w:t xml:space="preserve">Swingle and Smith 1942; Guy and Willis 1990; </w:t>
+      </w:r>
+      <w:proofErr w:type="spellStart"/>
+      <w:r>
+        <w:t>Shoup</w:t>
+      </w:r>
+      <w:proofErr w:type="spellEnd"/>
+      <w:r>
+        <w:t xml:space="preserve"> and </w:t>
+      </w:r>
+      <w:proofErr w:type="spellStart"/>
+      <w:r>
+        <w:t>Broderius</w:t>
+      </w:r>
+      <w:proofErr w:type="spellEnd"/>
+      <w:r>
+        <w:t xml:space="preserve"> 2018)</w:t>
       </w:r>
       <w:r>
         <w:fldChar w:fldCharType="end"/>
@@ -647,7 +678,15 @@
         <w:fldChar w:fldCharType="separate"/>
       </w:r>
       <w:r>
-        <w:t>(Smitherman 1975; Novinger and Legler 1978; Brenden and Murphy 2004; Dauwalter and Jackson 2005; Wright and Kraft 2012)</w:t>
+        <w:t xml:space="preserve">(Smitherman 1975; Novinger and Legler 1978; Brenden and Murphy 2004; </w:t>
+      </w:r>
+      <w:proofErr w:type="spellStart"/>
+      <w:r>
+        <w:t>Dauwalter</w:t>
+      </w:r>
+      <w:proofErr w:type="spellEnd"/>
+      <w:r>
+        <w:t xml:space="preserve"> and Jackson 2005; Wright and Kraft 2012)</w:t>
       </w:r>
       <w:r>
         <w:fldChar w:fldCharType="end"/>
@@ -665,11 +704,23 @@
         <w:fldChar w:fldCharType="separate"/>
       </w:r>
       <w:r>
-        <w:t xml:space="preserve">(Allen et al. 2008; Carlson and Isermann 2010; Bonvechio et al. 2014; Claussen </w:t>
-      </w:r>
-      <w:r>
-        <w:lastRenderedPageBreak/>
-        <w:t>2015)</w:t>
+        <w:t xml:space="preserve">(Allen et al. 2008; Carlson and </w:t>
+      </w:r>
+      <w:proofErr w:type="spellStart"/>
+      <w:r>
+        <w:t>Isermann</w:t>
+      </w:r>
+      <w:proofErr w:type="spellEnd"/>
+      <w:r>
+        <w:t xml:space="preserve"> 2010; </w:t>
+      </w:r>
+      <w:proofErr w:type="spellStart"/>
+      <w:r>
+        <w:t>Bonvechio</w:t>
+      </w:r>
+      <w:proofErr w:type="spellEnd"/>
+      <w:r>
+        <w:t xml:space="preserve"> et al. 2014; Claussen 2015)</w:t>
       </w:r>
       <w:r>
         <w:fldChar w:fldCharType="end"/>
@@ -717,7 +768,11 @@
         <w:t>desired</w:t>
       </w:r>
       <w:r>
-        <w:t xml:space="preserve"> body sizes of both Largemouth Bass and Bluegill. Fish density is typically the object of manipulation because fish populations in these systems often exhibit compensatory density-dependent growth </w:t>
+        <w:t xml:space="preserve"> body sizes of both Largemouth Bass and Bluegill. Fish density is typically the object of manipulation </w:t>
+      </w:r>
+      <w:r>
+        <w:lastRenderedPageBreak/>
+        <w:t xml:space="preserve">because fish populations in these systems often exhibit compensatory density-dependent growth </w:t>
       </w:r>
       <w:r>
         <w:fldChar w:fldCharType="begin"/>
@@ -729,7 +784,31 @@
         <w:fldChar w:fldCharType="separate"/>
       </w:r>
       <w:r>
-        <w:t>(Swingle and Smith 1942; Gabelhouse 1987; Aday and Graeb 2012)</w:t>
+        <w:t xml:space="preserve">(Swingle and Smith 1942; </w:t>
+      </w:r>
+      <w:proofErr w:type="spellStart"/>
+      <w:r>
+        <w:t>Gabelhouse</w:t>
+      </w:r>
+      <w:proofErr w:type="spellEnd"/>
+      <w:r>
+        <w:t xml:space="preserve"> 1987; </w:t>
+      </w:r>
+      <w:proofErr w:type="spellStart"/>
+      <w:r>
+        <w:t>Aday</w:t>
+      </w:r>
+      <w:proofErr w:type="spellEnd"/>
+      <w:r>
+        <w:t xml:space="preserve"> and </w:t>
+      </w:r>
+      <w:proofErr w:type="spellStart"/>
+      <w:r>
+        <w:t>Graeb</w:t>
+      </w:r>
+      <w:proofErr w:type="spellEnd"/>
+      <w:r>
+        <w:t xml:space="preserve"> 2012)</w:t>
       </w:r>
       <w:r>
         <w:fldChar w:fldCharType="end"/>
@@ -765,7 +844,23 @@
         <w:fldChar w:fldCharType="separate"/>
       </w:r>
       <w:r>
-        <w:t>(Swingle 1950; Geihsler and Holder 1983; Sammons and Maceina 2005)</w:t>
+        <w:t xml:space="preserve">(Swingle 1950; </w:t>
+      </w:r>
+      <w:proofErr w:type="spellStart"/>
+      <w:r>
+        <w:t>Geihsler</w:t>
+      </w:r>
+      <w:proofErr w:type="spellEnd"/>
+      <w:r>
+        <w:t xml:space="preserve"> and Holder 1983; Sammons and </w:t>
+      </w:r>
+      <w:proofErr w:type="spellStart"/>
+      <w:r>
+        <w:t>Maceina</w:t>
+      </w:r>
+      <w:proofErr w:type="spellEnd"/>
+      <w:r>
+        <w:t xml:space="preserve"> 2005)</w:t>
       </w:r>
       <w:r>
         <w:fldChar w:fldCharType="end"/>
@@ -773,7 +868,18 @@
       <w:r>
         <w:t>. Overharvest of Largemouth Bass was historically one of the most common small impoundment management problems because it reduced predation on Bluegill and led to excess Bluegill densities or “Bluegill crowded” conditions</w:t>
       </w:r>
-      <w:fldSimple w:instr=" ADDIN ZOTERO_TEMP "/>
+      <w:r>
+        <w:fldChar w:fldCharType="begin"/>
+      </w:r>
+      <w:r>
+        <w:instrText xml:space="preserve"> ADDIN ZOTERO_TEMP </w:instrText>
+      </w:r>
+      <w:r>
+        <w:fldChar w:fldCharType="separate"/>
+      </w:r>
+      <w:r>
+        <w:fldChar w:fldCharType="end"/>
+      </w:r>
       <w:r>
         <w:t xml:space="preserve">. An overabundance of Bluegill can reduce their growth rate and body condition </w:t>
       </w:r>
@@ -841,7 +947,23 @@
         <w:fldChar w:fldCharType="separate"/>
       </w:r>
       <w:r>
-        <w:t>(Zweiacker and Summerfelt 1974; Werner 1977; Kelso 1983; Brenden and Murphy 2004)</w:t>
+        <w:t>(</w:t>
+      </w:r>
+      <w:proofErr w:type="spellStart"/>
+      <w:r>
+        <w:t>Zweiacker</w:t>
+      </w:r>
+      <w:proofErr w:type="spellEnd"/>
+      <w:r>
+        <w:t xml:space="preserve"> and </w:t>
+      </w:r>
+      <w:proofErr w:type="spellStart"/>
+      <w:r>
+        <w:t>Summerfelt</w:t>
+      </w:r>
+      <w:proofErr w:type="spellEnd"/>
+      <w:r>
+        <w:t xml:space="preserve"> 1974; Werner 1977; Kelso 1983; Brenden and Murphy 2004)</w:t>
       </w:r>
       <w:r>
         <w:fldChar w:fldCharType="end"/>
@@ -871,146 +993,240 @@
         <w:fldChar w:fldCharType="separate"/>
       </w:r>
       <w:r>
-        <w:t xml:space="preserve">(Quinn 1996; Sammons </w:t>
+        <w:t xml:space="preserve">(Quinn 1996; Sammons and </w:t>
+      </w:r>
+      <w:proofErr w:type="spellStart"/>
+      <w:r>
+        <w:t>Maceina</w:t>
+      </w:r>
+      <w:proofErr w:type="spellEnd"/>
+      <w:r>
+        <w:t xml:space="preserve"> 2005; Wright and Kraft 2012; </w:t>
+      </w:r>
+      <w:proofErr w:type="spellStart"/>
+      <w:r>
+        <w:t>Bonvechio</w:t>
+      </w:r>
+      <w:proofErr w:type="spellEnd"/>
+      <w:r>
+        <w:t xml:space="preserve"> et al. 2014)</w:t>
+      </w:r>
+      <w:r>
+        <w:fldChar w:fldCharType="end"/>
+      </w:r>
+      <w:r>
+        <w:t>. Additionally, Largemouth Bass spawn annually at rates of 900–3</w:t>
+      </w:r>
+      <w:r>
+        <w:t>,</w:t>
+      </w:r>
+      <w:r>
+        <w:t>200 eggs/kg body weight (</w:t>
+      </w:r>
+      <w:r>
+        <w:fldChar w:fldCharType="begin"/>
+      </w:r>
+      <w:r>
+        <w:instrText xml:space="preserve"> ADDIN ZOTERO_ITEM CSL_CITATION {"citationID":"8JIKx37g","properties":{"formattedCitation":"(Moyle 1976; Laarman and Schneider 2004; Claussen 2015)","plainCitation":"(Moyle 1976; Laarman and Schneider 2004; Claussen 2015)","dontUpdate":true,"noteIndex":0},"citationItems":[{"id":2745,"uris":["http://zotero.org/users/4161640/items/S4VXKBK8",["http://zotero.org/users/4161640/items/S4VXKBK8"]],"itemData":{"id":2745,"type":"book","event-place":"Berkeley, California","publisher":"University of California Press","publisher-place":"Berkeley, California","title":"Inland fishes of California","author":[{"family":"Moyle","given":"P. B."}],"issued":{"date-parts":[["1976"]]}}},{"id":2746,"uris":["http://zotero.org/users/4161640/items/9JTNX5TU",["http://zotero.org/users/4161640/items/9JTNX5TU"]],"itemData":{"id":2746,"type":"report","event-place":"Ann Arbor, Michigan","number":"Report 1931","publisher":"University of Michigan Library, Fisheries Research","publisher-place":"Ann Arbor, Michigan","title":"Maturity and fecundity of Largemouth Bass as a function of age and size","author":[{"family":"Laarman","given":"P. W."},{"family":"Schneider","given":"J. C."}],"issued":{"date-parts":[["2004"]]}}},{"id":2721,"uris":["http://zotero.org/users/4161640/items/PHMH2EVU",["http://zotero.org/users/4161640/items/PHMH2EVU"]],"itemData":{"id":2721,"type":"chapter","container-title":"&lt;i&gt;in&lt;/i&gt; M. D. Tringali, J. M. Long, T. W. Birdsong, and M. S. Allen, editors. Black bass diversity multidisciplinary science for conservation","page":"27-34","publisher":"American Fisheries Society, Symposium 82, Bethesda, Maryland","title":"Largemouth bass &lt;i&gt;Micropterus salmoides&lt;/i&gt; (Lacepede, 1802)","author":[{"family":"Claussen","given":"J. E."}],"issued":{"date-parts":[["2015"]]}}}],"schema":"https://github.com/citation-style-language/schema/raw/master/csl-citation.json"} </w:instrText>
+      </w:r>
+      <w:r>
+        <w:fldChar w:fldCharType="separate"/>
+      </w:r>
+      <w:r>
+        <w:t xml:space="preserve">Moyle 1976; </w:t>
+      </w:r>
+      <w:proofErr w:type="spellStart"/>
+      <w:r>
+        <w:t>Laarman</w:t>
+      </w:r>
+      <w:proofErr w:type="spellEnd"/>
+      <w:r>
+        <w:t xml:space="preserve"> and Schneider 2004; Claussen 2015)</w:t>
+      </w:r>
+      <w:r>
+        <w:fldChar w:fldCharType="end"/>
+      </w:r>
+      <w:r>
+        <w:t xml:space="preserve">, increasing their vulnerability to overcrowding and density-dependent growth reductions </w:t>
+      </w:r>
+      <w:r>
+        <w:fldChar w:fldCharType="begin"/>
+      </w:r>
+      <w:r>
+        <w:instrText xml:space="preserve"> ADDIN ZOTERO_ITEM CSL_CITATION {"citationID":"TI2nR9v7","properties":{"formattedCitation":"(Aday and Graeb 2012; Wright and Kraft 2012)","plainCitation":"(Aday and Graeb 2012; Wright and Kraft 2012)","noteIndex":0},"citationItems":[{"id":2726,"uris":["http://zotero.org/users/4161640/items/3T29TUJ7",["http://zotero.org/users/4161640/items/3T29TUJ7"]],"itemData":{"id":2726,"type":"chapter","container-title":"&lt;i&gt;in&lt;/i&gt; J. W. Neal and D. W. Willis, editors. Small impoundment management in North America","page":"215-232","publisher":"American Fisheries Society, Bethesda, Maryland","title":"Stunted fish in small impoundments: an overview and management perspective","author":[{"family":"Aday","given":"D. D."},{"family":"Graeb","given":"B. D. S."}],"issued":{"date-parts":[["2012"]]}}},{"id":2720,"uris":["http://zotero.org/users/4161640/items/JYFBDG54",["http://zotero.org/users/4161640/items/JYFBDG54"]],"itemData":{"id":2720,"type":"chapter","container-title":"&lt;i&gt;in&lt;/i&gt; J. W. Neal and D. W. Willis, editors. Small impoundment management in North America","publisher":"American Fisheries Society, Bethesda, Maryland","title":"Stocking strategies for recreational small impoundments","author":[{"family":"Wright","given":"R. A."},{"family":"Kraft","given":"C. E."}],"issued":{"date-parts":[["2012"]]}}}],"schema":"https://github.com/citation-style-language/schema/raw/master/csl-citation.json"} </w:instrText>
+      </w:r>
+      <w:r>
+        <w:fldChar w:fldCharType="separate"/>
+      </w:r>
+      <w:r>
+        <w:t>(</w:t>
+      </w:r>
+      <w:proofErr w:type="spellStart"/>
+      <w:r>
+        <w:t>Aday</w:t>
+      </w:r>
+      <w:proofErr w:type="spellEnd"/>
+      <w:r>
+        <w:t xml:space="preserve"> and </w:t>
+      </w:r>
+      <w:proofErr w:type="spellStart"/>
+      <w:r>
+        <w:t>Graeb</w:t>
+      </w:r>
+      <w:proofErr w:type="spellEnd"/>
+      <w:r>
+        <w:t xml:space="preserve"> 2012; Wright and Kraft 2012)</w:t>
+      </w:r>
+      <w:r>
+        <w:fldChar w:fldCharType="end"/>
+      </w:r>
+      <w:r>
+        <w:t xml:space="preserve">. Methods used to maintain balanced populations of Largemouth Bass and Bluegill in small impoundments include </w:t>
       </w:r>
       <w:r>
         <w:lastRenderedPageBreak/>
-        <w:t>and Maceina 2005; Wright and Kraft 2012; Bonvechio et al. 2014)</w:t>
+        <w:t xml:space="preserve">aquatic macrophyte control, maintaining consistent fertility, targeted harvest, and recruitment reduction </w:t>
+      </w:r>
+      <w:r>
+        <w:fldChar w:fldCharType="begin"/>
+      </w:r>
+      <w:r>
+        <w:instrText xml:space="preserve"> ADDIN ZOTERO_ITEM CSL_CITATION {"citationID":"x3AyFjOF","properties":{"formattedCitation":"(Swingle and Smith 1942; Davies et al. 1982; Eder 1984; Gabelhouse 1987; McHugh 1990)","plainCitation":"(Swingle and Smith 1942; Davies et al. 1982; Eder 1984; Gabelhouse 1987; McHugh 1990)","noteIndex":0},"citationItems":[{"id":391,"uris":["http://zotero.org/users/4161640/items/5TXYZYSC",["http://zotero.org/users/4161640/items/5TXYZYSC"]],"itemData":{"id":391,"type":"article-journal","container-title":"Transactions of the American Fisheries Society","DOI":"10.1577/1548-8659(1941)71[102:TMOPWS]2.0.CO;2","ISSN":"0002-8487, 1548-8659","issue":"1","language":"en","page":"102-105","source":"CrossRef","title":"The management of ponds with stunted fish populations","volume":"71","author":[{"family":"Swingle","given":"H. S."},{"family":"Smith","given":"E. V."}],"issued":{"date-parts":[["1942",1]]}}},{"id":6039,"uris":["http://zotero.org/users/4161640/items/PRZWF5Y6"],"itemData":{"id":6039,"type":"article-journal","abstract":"A prey-dependent recruitment model is depicted that relates recruitment of largemouth bass at age 1+ to the availability of small-sized bluegills as prey throughout the summer. These concepts were developed by comparing the dynamics of growth and recruitment of young-of-the-year largemouth bass and their prey in fertilized farm ponds, public fishing lakes, and a mainstream reservoir in Southeastern United States. The model suggests that management strategy for systems with diverse and possibly competing species hinges on being able to maintain adequate size structure within populations through bass predation so that each species reproduces periodically and a sufficient number survive and grow rapidly.","container-title":"Fisheries","DOI":"10.1577/1548-8446(1982)007&lt;0012:PROLB&gt;2.0.CO;2","ISSN":"0363-2415, 1548-8446","issue":"6","journalAbbreviation":"Fisheries","language":"en","page":"12-15","source":"DOI.org (Crossref)","title":"Prey-dependent recruitment of Largemouth Bass: a conceptual model","title-short":"Prey-Dependent Recruitment of Largemouth Bass","volume":"7","author":[{"family":"Davies","given":"William D."},{"family":"Shelton","given":"William L."},{"family":"Malvestuto","given":"Stephen P."}],"issued":{"date-parts":[["1982",11]]}}},{"id":796,"uris":["http://zotero.org/users/4161640/items/7CXLMFXQ",["http://zotero.org/users/4161640/items/7CXLMFXQ"]],"itemData":{"id":796,"type":"article-journal","container-title":"North American Journal of Fisheries Management","issue":"4B","page":"469–478","source":"Google Scholar","title":"Effectiveness of an imposed slot length limit of 12.0-14.9 inches on Largemouth Bass","volume":"4","author":[{"family":"Eder","given":"Stephen"}],"issued":{"date-parts":[["1984"]]}}},{"id":1035,"uris":["http://zotero.org/users/4161640/items/RIM2CQE8",["http://zotero.org/users/4161640/items/RIM2CQE8"]],"itemData":{"id":1035,"type":"article-journal","abstract":"A slot length limit of 30-38 cm was imposed on largemouth bass (Micropterus salmoides) in a Kansas pond to improve the species' population structure. In conjunction with this limit, 62-91 largemouth bass 20-30 cm long were removed annually per hectare from 1979 to 1983 via electrofishing to simulate what was considered an appropriate harvest. Both the electrofishing catch rate and estimated number of 20-30-cm largemouth bass in 1982 were less than half that of 1979. Largemouth bass 30-38 cm long were estimated to be twice as abundant in 1983 as they were in 1979, and over three times as many fish of this size were captured per hour of electrofishing in 1983 as were collected in 1979. Biomass of largemouth bass 20-30 cm long decreased by nearly one-half and the weight of 30-38-cm largemouth bass more than doubled from 1979 to 1983. Only modest improvements in growth rates occurred and condition factors remained less than satisfactory, probably because the removal amounted to less than one-fourth of the estimated number and less than one-third of the estimated biomass of small largemouth bass present in the first 2 years of the study; density of surviving bass 20-30 cm long was 229 or more per hectare. As a result, largemouth bass 38 cm and longer were not found until 1983, and then only 3% of all largemouth bass 20 cm and longer were of this size. Bluegill (Lepomis macrochirus) recruitment increased, probably due in part to decreased largemouth bass predation. In addition, electrofishing catch rates for bluegills 20 cm and longer increased annually and were over four times higher in 1983 than in 1979. This increase was due to lower mortality rates among age III and older bluegills. Increased longevity of bluegills and their continued good growth and condition, despite increased density, indicated that the removal of largemouth bass may have reduced competition for food between largemouth bass less than 30 cm long and bluegills 15 cm and longer. It may be difficult sometimes to remove sufficient numbers of small largemouth bass to produce a balanced population of this species in situations of high recruitment, but fisheries managers should strive to maintain a proportional stock density of 20-40 and a relative weight of 85-95 for largemouth bass if there is interest in maximizing the production of large bluegills.","container-title":"North American Journal of Fisheries Management","DOI":"10.1577/1548-8659(1987)7&lt;81:ROLBAB&gt;2.0.CO;2","ISSN":"1548-8675","issue":"1","language":"en","page":"81-90","source":"Wiley Online Library","title":"Responses of Largemouth Bass and Bluegills to removal of surplus Largemouth Bass from a Kansas pond","volume":"7","author":[{"family":"Gabelhouse","given":"Donald W."}],"issued":{"date-parts":[["1987"]]}}},{"id":1404,"uris":["http://zotero.org/users/4161640/items/E6UQVI8J",["http://zotero.org/users/4161640/items/E6UQVI8J"]],"itemData":{"id":1404,"type":"article-journal","container-title":"North American Journal of Fisheries Management","DOI":"10.1577/1548-8675(1990)010&lt;0344:ROBACT&gt;2.3.CO;2","ISSN":"1548-8675","issue":"3","language":"en","page":"344-351","source":"Wiley Online Library","title":"Responses of Bluegills and crappies to reduced abundance of Largemouth Bass in two Alabama impoundments","volume":"10","author":[{"family":"McHugh","given":"James J."}],"issued":{"date-parts":[["1990"]]}}}],"schema":"https://github.com/citation-style-language/schema/raw/master/csl-citation.json"} </w:instrText>
+      </w:r>
+      <w:r>
+        <w:fldChar w:fldCharType="separate"/>
+      </w:r>
+      <w:r>
+        <w:t xml:space="preserve">(Swingle and Smith 1942; Davies et al. 1982; Eder 1984; </w:t>
+      </w:r>
+      <w:proofErr w:type="spellStart"/>
+      <w:r>
+        <w:t>Gabelhouse</w:t>
+      </w:r>
+      <w:proofErr w:type="spellEnd"/>
+      <w:r>
+        <w:t xml:space="preserve"> 1987; McHugh 1990)</w:t>
       </w:r>
       <w:r>
         <w:fldChar w:fldCharType="end"/>
       </w:r>
       <w:r>
-        <w:t>. Additionally, Largemouth Bass spawn annually at rates of 900–3200 eggs/kg body weight (</w:t>
+        <w:t xml:space="preserve">. However, time and financial limitations can constrain the suitability of these management approaches </w:t>
       </w:r>
       <w:r>
         <w:fldChar w:fldCharType="begin"/>
       </w:r>
       <w:r>
-        <w:instrText xml:space="preserve"> ADDIN ZOTERO_ITEM CSL_CITATION {"citationID":"8JIKx37g","properties":{"formattedCitation":"(Moyle 1976; Laarman and Schneider 2004; Claussen 2015)","plainCitation":"(Moyle 1976; Laarman and Schneider 2004; Claussen 2015)","dontUpdate":true,"noteIndex":0},"citationItems":[{"id":2745,"uris":["http://zotero.org/users/4161640/items/S4VXKBK8",["http://zotero.org/users/4161640/items/S4VXKBK8"]],"itemData":{"id":2745,"type":"book","event-place":"Berkeley, California","publisher":"University of California Press","publisher-place":"Berkeley, California","title":"Inland fishes of California","author":[{"family":"Moyle","given":"P. B."}],"issued":{"date-parts":[["1976"]]}}},{"id":2746,"uris":["http://zotero.org/users/4161640/items/9JTNX5TU",["http://zotero.org/users/4161640/items/9JTNX5TU"]],"itemData":{"id":2746,"type":"report","event-place":"Ann Arbor, Michigan","number":"Report 1931","publisher":"University of Michigan Library, Fisheries Research","publisher-place":"Ann Arbor, Michigan","title":"Maturity and fecundity of Largemouth Bass as a function of age and size","author":[{"family":"Laarman","given":"P. W."},{"family":"Schneider","given":"J. C."}],"issued":{"date-parts":[["2004"]]}}},{"id":2721,"uris":["http://zotero.org/users/4161640/items/PHMH2EVU",["http://zotero.org/users/4161640/items/PHMH2EVU"]],"itemData":{"id":2721,"type":"chapter","container-title":"&lt;i&gt;in&lt;/i&gt; M. D. Tringali, J. M. Long, T. W. Birdsong, and M. S. Allen, editors. Black bass diversity multidisciplinary science for conservation","page":"27-34","publisher":"American Fisheries Society, Symposium 82, Bethesda, Maryland","title":"Largemouth bass &lt;i&gt;Micropterus salmoides&lt;/i&gt; (Lacepede, 1802)","author":[{"family":"Claussen","given":"J. E."}],"issued":{"date-parts":[["2015"]]}}}],"schema":"https://github.com/citation-style-language/schema/raw/master/csl-citation.json"} </w:instrText>
+        <w:instrText xml:space="preserve"> ADDIN ZOTERO_ITEM CSL_CITATION {"citationID":"AHfVJY0n","properties":{"formattedCitation":"(Haley et al. 2012)","plainCitation":"(Haley et al. 2012)","noteIndex":0},"citationItems":[{"id":356,"uris":["http://zotero.org/users/4161640/items/SHWU4NFU",["http://zotero.org/users/4161640/items/SHWU4NFU"]],"itemData":{"id":356,"type":"article-journal","container-title":"North American Journal of Fisheries Management","DOI":"10.1080/02755947.2012.720643","ISSN":"0275-5947, 1548-8675","issue":"6","language":"en","page":"1180-1190","source":"CrossRef","title":"Privately owned small impoundments in central Alabama: a survey and evaluation of management techniques for Largemouth Bass and Bluegill","title-short":"Privately Owned Small Impoundments in Central Alabama","volume":"32","author":[{"family":"Haley","given":"Norman V."},{"family":"Wright","given":"Russell A."},{"family":"DeVries","given":"Dennis R."},{"family":"Allen","given":"Micheal S."}],"issued":{"date-parts":[["2012",12]]}}}],"schema":"https://github.com/citation-style-language/schema/raw/master/csl-citation.json"} </w:instrText>
       </w:r>
       <w:r>
         <w:fldChar w:fldCharType="separate"/>
       </w:r>
       <w:r>
-        <w:t>Moyle 1976; Laarman and Schneider 2004; Claussen 2015)</w:t>
+        <w:t>(Haley et al. 2012)</w:t>
       </w:r>
       <w:r>
         <w:fldChar w:fldCharType="end"/>
       </w:r>
       <w:r>
-        <w:t xml:space="preserve">, increasing their vulnerability to overcrowding and density-dependent growth reductions </w:t>
+        <w:t xml:space="preserve">, catch-and-release fishing can make management via length limits less effective for Largemouth Bass </w:t>
       </w:r>
       <w:r>
         <w:fldChar w:fldCharType="begin"/>
       </w:r>
       <w:r>
-        <w:instrText xml:space="preserve"> ADDIN ZOTERO_ITEM CSL_CITATION {"citationID":"TI2nR9v7","properties":{"formattedCitation":"(Aday and Graeb 2012; Wright and Kraft 2012)","plainCitation":"(Aday and Graeb 2012; Wright and Kraft 2012)","noteIndex":0},"citationItems":[{"id":2726,"uris":["http://zotero.org/users/4161640/items/3T29TUJ7",["http://zotero.org/users/4161640/items/3T29TUJ7"]],"itemData":{"id":2726,"type":"chapter","container-title":"&lt;i&gt;in&lt;/i&gt; J. W. Neal and D. W. Willis, editors. Small impoundment management in North America","page":"215-232","publisher":"American Fisheries Society, Bethesda, Maryland","title":"Stunted fish in small impoundments: an overview and management perspective","author":[{"family":"Aday","given":"D. D."},{"family":"Graeb","given":"B. D. S."}],"issued":{"date-parts":[["2012"]]}}},{"id":2720,"uris":["http://zotero.org/users/4161640/items/JYFBDG54",["http://zotero.org/users/4161640/items/JYFBDG54"]],"itemData":{"id":2720,"type":"chapter","container-title":"&lt;i&gt;in&lt;/i&gt; J. W. Neal and D. W. Willis, editors. Small impoundment management in North America","publisher":"American Fisheries Society, Bethesda, Maryland","title":"Stocking strategies for recreational small impoundments","author":[{"family":"Wright","given":"R. A."},{"family":"Kraft","given":"C. E."}],"issued":{"date-parts":[["2012"]]}}}],"schema":"https://github.com/citation-style-language/schema/raw/master/csl-citation.json"} </w:instrText>
+        <w:instrText xml:space="preserve"> ADDIN ZOTERO_ITEM CSL_CITATION {"citationID":"E6Jo2hu7","properties":{"formattedCitation":"(Gabelhouse 1987; McHugh 1990)","plainCitation":"(Gabelhouse 1987; McHugh 1990)","noteIndex":0},"citationItems":[{"id":1035,"uris":["http://zotero.org/users/4161640/items/RIM2CQE8",["http://zotero.org/users/4161640/items/RIM2CQE8"]],"itemData":{"id":1035,"type":"article-journal","abstract":"A slot length limit of 30-38 cm was imposed on largemouth bass (Micropterus salmoides) in a Kansas pond to improve the species' population structure. In conjunction with this limit, 62-91 largemouth bass 20-30 cm long were removed annually per hectare from 1979 to 1983 via electrofishing to simulate what was considered an appropriate harvest. Both the electrofishing catch rate and estimated number of 20-30-cm largemouth bass in 1982 were less than half that of 1979. Largemouth bass 30-38 cm long were estimated to be twice as abundant in 1983 as they were in 1979, and over three times as many fish of this size were captured per hour of electrofishing in 1983 as were collected in 1979. Biomass of largemouth bass 20-30 cm long decreased by nearly one-half and the weight of 30-38-cm largemouth bass more than doubled from 1979 to 1983. Only modest improvements in growth rates occurred and condition factors remained less than satisfactory, probably because the removal amounted to less than one-fourth of the estimated number and less than one-third of the estimated biomass of small largemouth bass present in the first 2 years of the study; density of surviving bass 20-30 cm long was 229 or more per hectare. As a result, largemouth bass 38 cm and longer were not found until 1983, and then only 3% of all largemouth bass 20 cm and longer were of this size. Bluegill (Lepomis macrochirus) recruitment increased, probably due in part to decreased largemouth bass predation. In addition, electrofishing catch rates for bluegills 20 cm and longer increased annually and were over four times higher in 1983 than in 1979. This increase was due to lower mortality rates among age III and older bluegills. Increased longevity of bluegills and their continued good growth and condition, despite increased density, indicated that the removal of largemouth bass may have reduced competition for food between largemouth bass less than 30 cm long and bluegills 15 cm and longer. It may be difficult sometimes to remove sufficient numbers of small largemouth bass to produce a balanced population of this species in situations of high recruitment, but fisheries managers should strive to maintain a proportional stock density of 20-40 and a relative weight of 85-95 for largemouth bass if there is interest in maximizing the production of large bluegills.","container-title":"North American Journal of Fisheries Management","DOI":"10.1577/1548-8659(1987)7&lt;81:ROLBAB&gt;2.0.CO;2","ISSN":"1548-8675","issue":"1","language":"en","page":"81-90","source":"Wiley Online Library","title":"Responses of Largemouth Bass and Bluegills to removal of surplus Largemouth Bass from a Kansas pond","volume":"7","author":[{"family":"Gabelhouse","given":"Donald W."}],"issued":{"date-parts":[["1987"]]}}},{"id":1404,"uris":["http://zotero.org/users/4161640/items/E6UQVI8J",["http://zotero.org/users/4161640/items/E6UQVI8J"]],"itemData":{"id":1404,"type":"article-journal","container-title":"North American Journal of Fisheries Management","DOI":"10.1577/1548-8675(1990)010&lt;0344:ROBACT&gt;2.3.CO;2","ISSN":"1548-8675","issue":"3","language":"en","page":"344-351","source":"Wiley Online Library","title":"Responses of Bluegills and crappies to reduced abundance of Largemouth Bass in two Alabama impoundments","volume":"10","author":[{"family":"McHugh","given":"James J."}],"issued":{"date-parts":[["1990"]]}}}],"schema":"https://github.com/citation-style-language/schema/raw/master/csl-citation.json"} </w:instrText>
       </w:r>
       <w:r>
         <w:fldChar w:fldCharType="separate"/>
       </w:r>
       <w:r>
-        <w:t>(Aday and Graeb 2012; Wright and Kraft 2012)</w:t>
+        <w:t>(</w:t>
+      </w:r>
+      <w:proofErr w:type="spellStart"/>
+      <w:r>
+        <w:t>Gabelhouse</w:t>
+      </w:r>
+      <w:proofErr w:type="spellEnd"/>
+      <w:r>
+        <w:t xml:space="preserve"> 1987; McHugh 1990)</w:t>
       </w:r>
       <w:r>
         <w:fldChar w:fldCharType="end"/>
       </w:r>
       <w:r>
-        <w:t xml:space="preserve">. Methods used to maintain balanced populations of Largemouth Bass and Bluegill in small impoundments include aquatic macrophyte control, maintaining consistent fertility, targeted harvest, and recruitment reduction </w:t>
+        <w:t xml:space="preserve">, and common sampling gears (e.g., hook-and-line, electrofishing) are inefficient at capturing age-0 sportfish in some circumstances </w:t>
       </w:r>
       <w:r>
         <w:fldChar w:fldCharType="begin"/>
       </w:r>
       <w:r>
-        <w:instrText xml:space="preserve"> ADDIN ZOTERO_ITEM CSL_CITATION {"citationID":"x3AyFjOF","properties":{"formattedCitation":"(Swingle and Smith 1942; Davies et al. 1982; Eder 1984; Gabelhouse 1987; McHugh 1990)","plainCitation":"(Swingle and Smith 1942; Davies et al. 1982; Eder 1984; Gabelhouse 1987; McHugh 1990)","noteIndex":0},"citationItems":[{"id":391,"uris":["http://zotero.org/users/4161640/items/5TXYZYSC",["http://zotero.org/users/4161640/items/5TXYZYSC"]],"itemData":{"id":391,"type":"article-journal","container-title":"Transactions of the American Fisheries Society","DOI":"10.1577/1548-8659(1941)71[102:TMOPWS]2.0.CO;2","ISSN":"0002-8487, 1548-8659","issue":"1","language":"en","page":"102-105","source":"CrossRef","title":"The management of ponds with stunted fish populations","volume":"71","author":[{"family":"Swingle","given":"H. S."},{"family":"Smith","given":"E. V."}],"issued":{"date-parts":[["1942",1]]}}},{"id":6039,"uris":["http://zotero.org/users/4161640/items/PRZWF5Y6"],"itemData":{"id":6039,"type":"article-journal","abstract":"A prey-dependent recruitment model is depicted that relates recruitment of largemouth bass at age 1+ to the availability of small-sized bluegills as prey throughout the summer. These concepts were developed by comparing the dynamics of growth and recruitment of young-of-the-year largemouth bass and their prey in fertilized farm ponds, public fishing lakes, and a mainstream reservoir in Southeastern United States. The model suggests that management strategy for systems with diverse and possibly competing species hinges on being able to maintain adequate size structure within populations through bass predation so that each species reproduces periodically and a sufficient number survive and grow rapidly.","container-title":"Fisheries","DOI":"10.1577/1548-8446(1982)007&lt;0012:PROLB&gt;2.0.CO;2","ISSN":"0363-2415, 1548-8446","issue":"6","journalAbbreviation":"Fisheries","language":"en","page":"12-15","source":"DOI.org (Crossref)","title":"Prey-dependent recruitment of Largemouth Bass: a conceptual model","title-short":"Prey-Dependent Recruitment of Largemouth Bass","volume":"7","author":[{"family":"Davies","given":"William D."},{"family":"Shelton","given":"William L."},{"family":"Malvestuto","given":"Stephen P."}],"issued":{"date-parts":[["1982",11]]}}},{"id":796,"uris":["http://zotero.org/users/4161640/items/7CXLMFXQ",["http://zotero.org/users/4161640/items/7CXLMFXQ"]],"itemData":{"id":796,"type":"article-journal","container-title":"North American Journal of Fisheries Management","issue":"4B","page":"469–478","source":"Google Scholar","title":"Effectiveness of an imposed slot length limit of 12.0-14.9 inches on Largemouth Bass","volume":"4","author":[{"family":"Eder","given":"Stephen"}],"issued":{"date-parts":[["1984"]]}}},{"id":1035,"uris":["http://zotero.org/users/4161640/items/RIM2CQE8",["http://zotero.org/users/4161640/items/RIM2CQE8"]],"itemData":{"id":1035,"type":"article-journal","abstract":"A slot length limit of 30-38 cm was imposed on largemouth bass (Micropterus salmoides) in a Kansas pond to improve the species' population structure. In conjunction with this limit, 62-91 largemouth bass 20-30 cm long were removed annually per hectare from 1979 to 1983 via electrofishing to simulate what was considered an appropriate harvest. Both the electrofishing catch rate and estimated number of 20-30-cm largemouth bass in 1982 were less than half that of 1979. Largemouth bass 30-38 cm long were estimated to be twice as abundant in 1983 as they were in 1979, and over three times as many fish of this size were captured per hour of electrofishing in 1983 as were collected in 1979. Biomass of largemouth bass 20-30 cm long decreased by nearly one-half and the weight of 30-38-cm largemouth bass more than doubled from 1979 to 1983. Only modest improvements in growth rates occurred and condition factors remained less than satisfactory, probably because the removal amounted to less than one-fourth of the estimated number and less than one-third of the estimated biomass of small largemouth bass present in the first 2 years of the study; density of surviving bass 20-30 cm long was 229 or more per hectare. As a result, largemouth bass 38 cm and longer were not found until 1983, and then only 3% of all largemouth bass 20 cm and longer were of this size. Bluegill (Lepomis macrochirus) recruitment increased, probably due in part to decreased largemouth bass predation. In addition, electrofishing catch rates for bluegills 20 cm and longer increased annually and were over four times higher in 1983 than in 1979. This increase was due to lower mortality rates among age III and older bluegills. Increased longevity of bluegills and their continued good growth and condition, despite increased density, indicated that the removal of largemouth bass may have reduced competition for food between largemouth bass less than 30 cm long and bluegills 15 cm and longer. It may be difficult sometimes to remove sufficient numbers of small largemouth bass to produce a balanced population of this species in situations of high recruitment, but fisheries managers should strive to maintain a proportional stock density of 20-40 and a relative weight of 85-95 for largemouth bass if there is interest in maximizing the production of large bluegills.","container-title":"North American Journal of Fisheries Management","DOI":"10.1577/1548-8659(1987)7&lt;81:ROLBAB&gt;2.0.CO;2","ISSN":"1548-8675","issue":"1","language":"en","page":"81-90","source":"Wiley Online Library","title":"Responses of Largemouth Bass and Bluegills to removal of surplus Largemouth Bass from a Kansas pond","volume":"7","author":[{"family":"Gabelhouse","given":"Donald W."}],"issued":{"date-parts":[["1987"]]}}},{"id":1404,"uris":["http://zotero.org/users/4161640/items/E6UQVI8J",["http://zotero.org/users/4161640/items/E6UQVI8J"]],"itemData":{"id":1404,"type":"article-journal","container-title":"North American Journal of Fisheries Management","DOI":"10.1577/1548-8675(1990)010&lt;0344:ROBACT&gt;2.3.CO;2","ISSN":"1548-8675","issue":"3","language":"en","page":"344-351","source":"Wiley Online Library","title":"Responses of Bluegills and crappies to reduced abundance of Largemouth Bass in two Alabama impoundments","volume":"10","author":[{"family":"McHugh","given":"James J."}],"issued":{"date-parts":[["1990"]]}}}],"schema":"https://github.com/citation-style-language/schema/raw/master/csl-citation.json"} </w:instrText>
+        <w:instrText xml:space="preserve"> ADDIN ZOTERO_ITEM CSL_CITATION {"citationID":"SIMfm84M","properties":{"formattedCitation":"(Sammons and Bettoli 1999; Dembkowski et al. 2020)","plainCitation":"(Sammons and Bettoli 1999; Dembkowski et al. 2020)","noteIndex":0},"citationItems":[{"id":6031,"uris":["http://zotero.org/users/4161640/items/CSWHNDIR"],"itemData":{"id":6031,"type":"article-journal","abstract":"Largemouth bass Micropterus salmoides, smallmouth bass M. dolomieu, and spotted bass M. punctulatus were sampled by electrofishing in the spring and fall for 6 years in Normandy Reservoir, Tennessee, to assess spatial and seasonal differences in abundance. Bass were collected each season from 40 transects stratified among the following habitats: riprap, rubble, gravel, mixed substrate, and coves. A randomized-block design analysis of variance (ANOVA) was used to partition variation by habitat and year. Abundance was greatest in riprap habitats for largemouth bass and smallmouth bass in spring samples. Abundance was greatest in rubble habitats for spotted bass in spring samples, but in only 2 of 6 years. Abundance of largemouth bass and spotted bass was lowest in gravel habitats and cove habitats, respectively; smallmouth bass abundance was uniform and consistently low in all nonriprap habitats. Abundance trends among habitats in fall samples were similar to spring samples for all three species. Gravel habitats supported the smallest and youngest individuals for all species in both seasons. Catch rates of largemouth bass and spotted bass were lower in fall than spring, whereas catch rates of smallmouth bass were higher in fall than spring. Mean total lengths were smaller in fall samples for all three species. Stratifying samples across habitats identified specific habitats that contributed high variability to overall estimates of density; by allocating more samples to those habitats, variance can be reduced. Managers designing electrofishing surveys to obtain a random sample of black bass should be aware that catch rates from electrofishing surveys vary due to different habitat uses by different sizes and species of black bass.","container-title":"North American Journal of Fisheries Management","DOI":"10.1577/1548-8675(1999)019&lt;0454:SATVIE&gt;2.0.CO;2","ISSN":"1548-8675","issue":"2","language":"en","license":"© 1999 American Fisheries Society","note":"_eprint: https://onlinelibrary.wiley.com/doi/pdf/10.1577/1548-8675%281999%29019%3C0454%3ASATVIE%3E2.0.CO%3B2","page":"454-461","source":"Wiley Online Library","title":"Spatial and temporal variation in electrofishing catch rates of three species of black bass (&lt;i&gt;Micropterus spp.&lt;/i&gt;) from Normandy Reservoir, Tennessee","volume":"19","author":[{"family":"Sammons","given":"Steve M."},{"family":"Bettoli","given":"Phillip W."}],"issued":{"date-parts":[["1999"]]}}},{"id":6034,"uris":["http://zotero.org/users/4161640/items/EDWVPHQQ"],"itemData":{"id":6034,"type":"article-journal","abstract":"Boat electrofishing is often used to sample age-0 Muskellunge Esox masquinongy for indexing recruitment or evaluating stocking success. However, electrofishing samples typically result in low CPUE, prompting concerns regarding whether catch rates reflect actual abundance or whether boat electrofishing is generally ineffective for capturing age-0 Muskellunge (i.e., if fish are not being encountered by the gear). To address these concerns, we used radiotelemetry to evaluate the probability of encountering stocked age-0 Muskellunge (230–350 mm TL) during standardized fall electrofishing surveys in three Wisconsin lakes. Our approach also allowed us to evaluate short-term survival and dispersal from stocking locations. Despite limited dispersal (&lt;2.5 km) from the stocking locations and relatively high short-term survival (75–94%) of radio-tagged fish, few age-0 Muskellunge were located within the path of the electrofishing boat (7–30%). Furthermore, the probability of encounter by boat electrofishing varied by as much as 6.3 times among lakes. Differences in encounter probability among lakes appeared to be related to lake basin and habitat characteristics. Overlays of electrofishing sampling effort and fish locations revealed that traditional shoreline electrofishing may not be an effective way of estimating age-0 Muskellunge CPUE. Modifications to electrofishing protocols, including increased effort in offshore areas and consideration of basin characteristics and habitat, may be needed to increase encounter probabilities and the utility of boat electrofishing for sampling age-0 Muskellunge.","container-title":"North American Journal of Fisheries Management","DOI":"10.1002/nafm.10418","ISSN":"1548-8675","issue":"2","language":"en","license":"© 2020 American Fisheries Society","note":"_eprint: https://onlinelibrary.wiley.com/doi/pdf/10.1002/nafm.10418","page":"383-393","source":"Wiley Online Library","title":"Electrofishing encounter probability, survival, and dispersal of stocked age-0 Muskellunge in Wisconsin Lakes","volume":"40","author":[{"family":"Dembkowski","given":"Daniel J."},{"family":"Kerns1","given":"Janice A."},{"family":"Easterly","given":"Emma G."},{"family":"Isermann","given":"Daniel A."}],"issued":{"date-parts":[["2020"]]}}}],"schema":"https://github.com/citation-style-language/schema/raw/master/csl-citation.json"} </w:instrText>
       </w:r>
       <w:r>
         <w:fldChar w:fldCharType="separate"/>
       </w:r>
       <w:r>
-        <w:t>(Swingle and Smith 1942; Davies et al. 1982; Eder 1984; Gabelhouse 1987; McHugh 1990)</w:t>
+        <w:t xml:space="preserve">(Sammons and </w:t>
+      </w:r>
+      <w:proofErr w:type="spellStart"/>
+      <w:r>
+        <w:t>Bettoli</w:t>
+      </w:r>
+      <w:proofErr w:type="spellEnd"/>
+      <w:r>
+        <w:t xml:space="preserve"> 1999; </w:t>
+      </w:r>
+      <w:proofErr w:type="spellStart"/>
+      <w:r>
+        <w:t>Dembkowski</w:t>
+      </w:r>
+      <w:proofErr w:type="spellEnd"/>
+      <w:r>
+        <w:t xml:space="preserve"> et al. 2020)</w:t>
       </w:r>
       <w:r>
         <w:fldChar w:fldCharType="end"/>
       </w:r>
       <w:r>
-        <w:t xml:space="preserve">. However, time and financial limitations can constrain the suitability of these management approaches </w:t>
+        <w:t xml:space="preserve">. Moreover, consistent high annual recruitment of Largemouth Bass can increase density and therefore intraspecific competition, preventing most individuals from growing to an adequate size </w:t>
       </w:r>
       <w:r>
         <w:fldChar w:fldCharType="begin"/>
       </w:r>
       <w:r>
-        <w:instrText xml:space="preserve"> ADDIN ZOTERO_ITEM CSL_CITATION {"citationID":"AHfVJY0n","properties":{"formattedCitation":"(Haley et al. 2012)","plainCitation":"(Haley et al. 2012)","noteIndex":0},"citationItems":[{"id":356,"uris":["http://zotero.org/users/4161640/items/SHWU4NFU",["http://zotero.org/users/4161640/items/SHWU4NFU"]],"itemData":{"id":356,"type":"article-journal","container-title":"North American Journal of Fisheries Management","DOI":"10.1080/02755947.2012.720643","ISSN":"0275-5947, 1548-8675","issue":"6","language":"en","page":"1180-1190","source":"CrossRef","title":"Privately owned small impoundments in central Alabama: a survey and evaluation of management techniques for Largemouth Bass and Bluegill","title-short":"Privately Owned Small Impoundments in Central Alabama","volume":"32","author":[{"family":"Haley","given":"Norman V."},{"family":"Wright","given":"Russell A."},{"family":"DeVries","given":"Dennis R."},{"family":"Allen","given":"Micheal S."}],"issued":{"date-parts":[["2012",12]]}}}],"schema":"https://github.com/citation-style-language/schema/raw/master/csl-citation.json"} </w:instrText>
+        <w:instrText xml:space="preserve"> ADDIN ZOTERO_ITEM CSL_CITATION {"citationID":"4jSQPSDS","properties":{"formattedCitation":"(Swingle 1950; Shelton et al. 1979; Allen and Hightower 2010; Aday and Graeb 2012)","plainCitation":"(Swingle 1950; Shelton et al. 1979; Allen and Hightower 2010; Aday and Graeb 2012)","noteIndex":0},"citationItems":[{"id":411,"uris":["http://zotero.org/users/4161640/items/E6PZMJF5",["http://zotero.org/users/4161640/items/E6PZMJF5"]],"itemData":{"id":411,"type":"article-journal","container-title":"Alabama Agricultural Experiment Station Bulletin, Alabama Polytechnical Institute, Auburn","source":"Google Scholar","title":"Relationships and dynamics of balanced and unbalanced fish populations","author":[{"family":"Swingle","given":"Homer Scott"}],"issued":{"date-parts":[["1950"]]}}},{"id":2750,"uris":["http://zotero.org/users/4161640/items/WHFZ4H5R"],"itemData":{"id":2750,"type":"article-journal","container-title":"Transactions of the American Fisheries Society","issue":"2","language":"en","page":"142-149","source":"Zotero","title":"Variation in the growth of the initial year class of Largemouth Bass in West Point Reservoir, Alabama and Georgia","volume":"108","author":[{"family":"Shelton","given":"William L"},{"family":"Davies","given":"William D"},{"family":"King","given":"Terry A"},{"family":"Timmons","given":"Tom J"}],"issued":{"date-parts":[["1979"]]}}},{"id":2752,"uris":["http://zotero.org/users/4161640/items/57TL7UPT",["http://zotero.org/users/4161640/items/57TL7UPT"]],"itemData":{"id":2752,"type":"chapter","container-title":"&lt;i&gt;in&lt;/i&gt; W. A. Hubert and M. C. Quist, editors. Inland fisheries management in North America, 3rd edition","page":"43-80","publisher":"American Fisheries Society, Bethesda, Maryland","title":"Fish population dynamics: mortality, growth, and recruitment","author":[{"family":"Allen","given":"M. S."},{"family":"Hightower","given":"J. E"}],"issued":{"date-parts":[["2010"]]}}},{"id":2726,"uris":["http://zotero.org/users/4161640/items/3T29TUJ7",["http://zotero.org/users/4161640/items/3T29TUJ7"]],"itemData":{"id":2726,"type":"chapter","container-title":"&lt;i&gt;in&lt;/i&gt; J. W. Neal and D. W. Willis, editors. Small impoundment management in North America","page":"215-232","publisher":"American Fisheries Society, Bethesda, Maryland","title":"Stunted fish in small impoundments: an overview and management perspective","author":[{"family":"Aday","given":"D. D."},{"family":"Graeb","given":"B. D. S."}],"issued":{"date-parts":[["2012"]]}}}],"schema":"https://github.com/citation-style-language/schema/raw/master/csl-citation.json"} </w:instrText>
       </w:r>
       <w:r>
         <w:fldChar w:fldCharType="separate"/>
       </w:r>
       <w:r>
-        <w:t>(Haley et al. 2012)</w:t>
+        <w:t xml:space="preserve">(Swingle 1950; Shelton et al. 1979; Allen and Hightower 2010; </w:t>
+      </w:r>
+      <w:proofErr w:type="spellStart"/>
+      <w:r>
+        <w:t>Aday</w:t>
+      </w:r>
+      <w:proofErr w:type="spellEnd"/>
+      <w:r>
+        <w:t xml:space="preserve"> and </w:t>
+      </w:r>
+      <w:proofErr w:type="spellStart"/>
+      <w:r>
+        <w:t>Graeb</w:t>
+      </w:r>
+      <w:proofErr w:type="spellEnd"/>
+      <w:r>
+        <w:t xml:space="preserve"> 2012)</w:t>
       </w:r>
       <w:r>
         <w:fldChar w:fldCharType="end"/>
       </w:r>
       <w:r>
-        <w:t xml:space="preserve">, catch-and-release fishing can make management via length limits less effective for Largemouth Bass </w:t>
-      </w:r>
-      <w:r>
-        <w:fldChar w:fldCharType="begin"/>
-      </w:r>
-      <w:r>
-        <w:instrText xml:space="preserve"> ADDIN ZOTERO_ITEM CSL_CITATION {"citationID":"E6Jo2hu7","properties":{"formattedCitation":"(Gabelhouse 1987; McHugh 1990)","plainCitation":"(Gabelhouse 1987; McHugh 1990)","noteIndex":0},"citationItems":[{"id":1035,"uris":["http://zotero.org/users/4161640/items/RIM2CQE8",["http://zotero.org/users/4161640/items/RIM2CQE8"]],"itemData":{"id":1035,"type":"article-journal","abstract":"A slot length limit of 30-38 cm was imposed on largemouth bass (Micropterus salmoides) in a Kansas pond to improve the species' population structure. In conjunction with this limit, 62-91 largemouth bass 20-30 cm long were removed annually per hectare from 1979 to 1983 via electrofishing to simulate what was considered an appropriate harvest. Both the electrofishing catch rate and estimated number of 20-30-cm largemouth bass in 1982 were less than half that of 1979. Largemouth bass 30-38 cm long were estimated to be twice as abundant in 1983 as they were in 1979, and over three times as many fish of this size were captured per hour of electrofishing in 1983 as were collected in 1979. Biomass of largemouth bass 20-30 cm long decreased by nearly one-half and the weight of 30-38-cm largemouth bass more than doubled from 1979 to 1983. Only modest improvements in growth rates occurred and condition factors remained less than satisfactory, probably because the removal amounted to less than one-fourth of the estimated number and less than one-third of the estimated biomass of small largemouth bass present in the first 2 years of the study; density of surviving bass 20-30 cm long was 229 or more per hectare. As a result, largemouth bass 38 cm and longer were not found until 1983, and then only 3% of all largemouth bass 20 cm and longer were of this size. Bluegill (Lepomis macrochirus) recruitment increased, probably due in part to decreased largemouth bass predation. In addition, electrofishing catch rates for bluegills 20 cm and longer increased annually and were over four times higher in 1983 than in 1979. This increase was due to lower mortality rates among age III and older bluegills. Increased longevity of bluegills and their continued good growth and condition, despite increased density, indicated that the removal of largemouth bass may have reduced competition for food between largemouth bass less than 30 cm long and bluegills 15 cm and longer. It may be difficult sometimes to remove sufficient numbers of small largemouth bass to produce a balanced population of this species in situations of high recruitment, but fisheries managers should strive to maintain a proportional stock density of 20-40 and a relative weight of 85-95 for largemouth bass if there is interest in maximizing the production of large bluegills.","container-title":"North American Journal of Fisheries Management","DOI":"10.1577/1548-8659(1987)7&lt;81:ROLBAB&gt;2.0.CO;2","ISSN":"1548-8675","issue":"1","language":"en","page":"81-90","source":"Wiley Online Library","title":"Responses of Largemouth Bass and Bluegills to removal of surplus Largemouth Bass from a Kansas pond","volume":"7","author":[{"family":"Gabelhouse","given":"Donald W."}],"issued":{"date-parts":[["1987"]]}}},{"id":1404,"uris":["http://zotero.org/users/4161640/items/E6UQVI8J",["http://zotero.org/users/4161640/items/E6UQVI8J"]],"itemData":{"id":1404,"type":"article-journal","container-title":"North American Journal of Fisheries Management","DOI":"10.1577/1548-8675(1990)010&lt;0344:ROBACT&gt;2.3.CO;2","ISSN":"1548-8675","issue":"3","language":"en","page":"344-351","source":"Wiley Online Library","title":"Responses of Bluegills and crappies to reduced abundance of Largemouth Bass in two Alabama impoundments","volume":"10","author":[{"family":"McHugh","given":"James J."}],"issued":{"date-parts":[["1990"]]}}}],"schema":"https://github.com/citation-style-language/schema/raw/master/csl-citation.json"} </w:instrText>
-      </w:r>
-      <w:r>
-        <w:fldChar w:fldCharType="separate"/>
-      </w:r>
-      <w:r>
-        <w:t>(Gabelhouse 1987; McHugh 1990)</w:t>
-      </w:r>
-      <w:r>
-        <w:fldChar w:fldCharType="end"/>
-      </w:r>
-      <w:r>
-        <w:t xml:space="preserve">, and common sampling gears (e.g., hook-and-line, electrofishing) are inefficient at capturing age-0 sportfish in some circumstances </w:t>
-      </w:r>
-      <w:r>
-        <w:fldChar w:fldCharType="begin"/>
-      </w:r>
-      <w:r>
-        <w:instrText xml:space="preserve"> ADDIN ZOTERO_ITEM CSL_CITATION {"citationID":"SIMfm84M","properties":{"formattedCitation":"(Sammons and Bettoli 1999; Dembkowski et al. 2020)","plainCitation":"(Sammons and Bettoli 1999; Dembkowski et al. 2020)","noteIndex":0},"citationItems":[{"id":6031,"uris":["http://zotero.org/users/4161640/items/CSWHNDIR"],"itemData":{"id":6031,"type":"article-journal","abstract":"Largemouth bass Micropterus salmoides, smallmouth bass M. dolomieu, and spotted bass M. punctulatus were sampled by electrofishing in the spring and fall for 6 years in Normandy Reservoir, Tennessee, to assess spatial and seasonal differences in abundance. Bass were collected each season from 40 transects stratified among the following habitats: riprap, rubble, gravel, mixed substrate, and coves. A randomized-block design analysis of variance (ANOVA) was used to partition variation by habitat and year. Abundance was greatest in riprap habitats for largemouth bass and smallmouth bass in spring samples. Abundance was greatest in rubble habitats for spotted bass in spring samples, but in only 2 of 6 years. Abundance of largemouth bass and spotted bass was lowest in gravel habitats and cove habitats, respectively; smallmouth bass abundance was uniform and consistently low in all nonriprap habitats. Abundance trends among habitats in fall samples were similar to spring samples for all three species. Gravel habitats supported the smallest and youngest individuals for all species in both seasons. Catch rates of largemouth bass and spotted bass were lower in fall than spring, whereas catch rates of smallmouth bass were higher in fall than spring. Mean total lengths were smaller in fall samples for all three species. Stratifying samples across habitats identified specific habitats that contributed high variability to overall estimates of density; by allocating more samples to those habitats, variance can be reduced. Managers designing electrofishing surveys to obtain a random sample of black bass should be aware that catch rates from electrofishing surveys vary due to different habitat uses by different sizes and species of black bass.","container-title":"North American Journal of Fisheries Management","DOI":"10.1577/1548-8675(1999)019&lt;0454:SATVIE&gt;2.0.CO;2","ISSN":"1548-8675","issue":"2","language":"en","license":"© 1999 American Fisheries Society","note":"_eprint: https://onlinelibrary.wiley.com/doi/pdf/10.1577/1548-8675%281999%29019%3C0454%3ASATVIE%3E2.0.CO%3B2","page":"454-461","source":"Wiley Online Library","title":"Spatial and temporal variation in electrofishing catch rates of three species of black bass (&lt;i&gt;Micropterus spp.&lt;/i&gt;) from Normandy Reservoir, Tennessee","volume":"19","author":[{"family":"Sammons","given":"Steve M."},{"family":"Bettoli","given":"Phillip W."}],"issued":{"date-parts":[["1999"]]}}},{"id":6034,"uris":["http://zotero.org/users/4161640/items/EDWVPHQQ"],"itemData":{"id":6034,"type":"article-journal","abstract":"Boat electrofishing is often used to sample age-0 Muskellunge Esox masquinongy for indexing recruitment or evaluating stocking success. However, electrofishing samples typically result in low CPUE, prompting concerns regarding whether catch rates reflect actual abundance or whether boat electrofishing is generally ineffective for capturing age-0 Muskellunge (i.e., if fish are not being encountered by the gear). To address these concerns, we used radiotelemetry to evaluate the probability of encountering stocked age-0 Muskellunge (230–350 mm TL) during standardized fall electrofishing surveys in three Wisconsin lakes. Our approach also allowed us to evaluate short-term survival and dispersal from stocking locations. Despite limited dispersal (&lt;2.5 km) from the stocking locations and relatively high short-term survival (75–94%) of radio-tagged fish, few age-0 Muskellunge were located within the path of the electrofishing boat (7–30%). Furthermore, the probability of encounter by boat electrofishing varied by as much as 6.3 times among lakes. Differences in encounter probability among lakes appeared to be related to lake basin and habitat characteristics. Overlays of electrofishing sampling effort and fish locations revealed that traditional shoreline electrofishing may not be an effective way of estimating age-0 Muskellunge CPUE. Modifications to electrofishing protocols, including increased effort in offshore areas and consideration of basin characteristics and habitat, may be needed to increase encounter probabilities and the utility of boat electrofishing for sampling age-0 Muskellunge.","container-title":"North American Journal of Fisheries Management","DOI":"10.1002/nafm.10418","ISSN":"1548-8675","issue":"2","language":"en","license":"© 2020 American Fisheries Society","note":"_eprint: https://onlinelibrary.wiley.com/doi/pdf/10.1002/nafm.10418","page":"383-393","source":"Wiley Online Library","title":"Electrofishing encounter probability, survival, and dispersal of stocked age-0 Muskellunge in Wisconsin Lakes","volume":"40","author":[{"family":"Dembkowski","given":"Daniel J."},{"family":"Kerns1","given":"Janice A."},{"family":"Easterly","given":"Emma G."},{"family":"Isermann","given":"Daniel A."}],"issued":{"date-parts":[["2020"]]}}}],"schema":"https://github.com/citation-style-language/schema/raw/master/csl-citation.json"} </w:instrText>
-      </w:r>
-      <w:r>
-        <w:fldChar w:fldCharType="separate"/>
-      </w:r>
-      <w:r>
-        <w:t>(Sammons and Bettoli 1999; Dembkowski et al. 2020)</w:t>
-      </w:r>
-      <w:r>
-        <w:fldChar w:fldCharType="end"/>
-      </w:r>
-      <w:r>
-        <w:t xml:space="preserve">. Moreover, consistent high annual recruitment of Largemouth Bass can increase density and therefore intraspecific competition, preventing most individuals from growing to an adequate size </w:t>
-      </w:r>
-      <w:r>
-        <w:fldChar w:fldCharType="begin"/>
-      </w:r>
-      <w:r>
-        <w:instrText xml:space="preserve"> ADDIN ZOTERO_ITEM CSL_CITATION {"citationID":"4jSQPSDS","properties":{"formattedCitation":"(Swingle 1950; Shelton et al. 1979; Allen and Hightower 2010; Aday and Graeb 2012)","plainCitation":"(Swingle 1950; Shelton et al. 1979; Allen and Hightower 2010; Aday and Graeb 2012)","noteIndex":0},"citationItems":[{"id":411,"uris":["http://zotero.org/users/4161640/items/E6PZMJF5",["http://zotero.org/users/4161640/items/E6PZMJF5"]],"itemData":{"id":411,"type":"article-journal","container-title":"Alabama Agricultural Experiment Station Bulletin, Alabama Polytechnical Institute, Auburn","source":"Google Scholar","title":"Relationships and dynamics of balanced and unbalanced fish populations","author":[{"family":"Swingle","given":"Homer Scott"}],"issued":{"date-parts":[["1950"]]}}},{"id":2750,"uris":["http://zotero.org/users/4161640/items/WHFZ4H5R"],"itemData":{"id":2750,"type":"article-journal","container-title":"Transactions of the American Fisheries Society","issue":"2","language":"en","page":"142-149","source":"Zotero","title":"Variation in the growth of the initial year class of Largemouth Bass in West Point Reservoir, Alabama and Georgia","volume":"108","author":[{"family":"Shelton","given":"William L"},{"family":"Davies","given":"William D"},{"family":"King","given":"Terry A"},{"family":"Timmons","given":"Tom J"}],"issued":{"date-parts":[["1979"]]}}},{"id":2752,"uris":["http://zotero.org/users/4161640/items/57TL7UPT",["http://zotero.org/users/4161640/items/57TL7UPT"]],"itemData":{"id":2752,"type":"chapter","container-title":"&lt;i&gt;in&lt;/i&gt; W. A. Hubert and M. C. Quist, editors. Inland fisheries management in North America, 3rd edition","page":"43-80","publisher":"American Fisheries Society, Bethesda, Maryland","title":"Fish population dynamics: mortality, growth, and recruitment","author":[{"family":"Allen","given":"M. S."},{"family":"Hightower","given":"J. E"}],"issued":{"date-parts":[["2010"]]}}},{"id":2726,"uris":["http://zotero.org/users/4161640/items/3T29TUJ7",["http://zotero.org/users/4161640/items/3T29TUJ7"]],"itemData":{"id":2726,"type":"chapter","container-title":"&lt;i&gt;in&lt;/i&gt; J. W. Neal and D. W. Willis, editors. Small impoundment management in North America","page":"215-232","publisher":"American Fisheries Society, Bethesda, Maryland","title":"Stunted fish in small impoundments: an overview and management perspective","author":[{"family":"Aday","given":"D. D."},{"family":"Graeb","given":"B. D. S."}],"issued":{"date-parts":[["2012"]]}}}],"schema":"https://github.com/citation-style-language/schema/raw/master/csl-citation.json"} </w:instrText>
-      </w:r>
-      <w:r>
-        <w:fldChar w:fldCharType="separate"/>
-      </w:r>
-      <w:r>
-        <w:t>(Swingle 1950; Shelton et al. 1979; Allen and Hightower 2010; Aday and Graeb 2012)</w:t>
-      </w:r>
-      <w:r>
-        <w:fldChar w:fldCharType="end"/>
-      </w:r>
-      <w:r>
         <w:t xml:space="preserve">. Thus, small impoundment managers across the </w:t>
       </w:r>
       <w:r>
-        <w:t>U.S.</w:t>
+        <w:t>United States</w:t>
       </w:r>
       <w:r>
         <w:t xml:space="preserve"> would benefit from the development and enhancement of an improved method for controlling Largemouth Bass recruitment. </w:t>
@@ -1074,29 +1290,32 @@
         <w:t xml:space="preserve"> spp. recruitment. Juvenile Largemouth Bass recruit in littoral areas of impoundments after dispersing from male-guarded fry schools in late spring </w:t>
       </w:r>
       <w:r>
+        <w:fldChar w:fldCharType="begin"/>
+      </w:r>
+      <w:r>
+        <w:instrText xml:space="preserve"> ADDIN ZOTERO_ITEM CSL_CITATION {"citationID":"bTQJveVU","properties":{"formattedCitation":"(Kramer and Smith 1962; Jackson and Noble 1995)","plainCitation":"(Kramer and Smith 1962; Jackson and Noble 1995)","noteIndex":0},"citationItems":[{"id":5871,"uris":["http://zotero.org/users/4161640/items/6IV6RIFV"],"itemData":{"id":5871,"type":"article-journal","abstract":"Early life history of largemouth bass (Micropterus salmoides) at Lake George and adjoining sloughs, Anoka County, Minnesota, is described. Bass spawning first occurred 2-5 days after mean daily water temperature exceeded 60° F. Two hundred and sixty-six nests were found on needlerush, waterlily roots, humps of fibrous material, aquatic vegetation, and sand in 10 to 62 inches of water. Egg survival at time of hatching varied from 0 to 94 percent. Percentage of successful nests from a single spawning period varied from 0 to 100. Number of fingerlings per brood 2 weeks after rising from the nest varied from 500 to 12,715 fish with mean brood size of 5,600 in 1956 and 1957 and 3,600 in 1958. Analyses of bag-seine catches showed 1.0, 5.5, 10.0, and 1.3 fingerlings per 1,000 square feet in 1955, 1956, 1957, and 1958, respectively. Number of yearlings in the four year classes at the beginning of the second summer of life were 0.05, 0.42, 0.93, and &lt;0.05 per 1,000 square feet. Year classes were weak in 1955 and 1958 and strong in 1956 and 1957. Year-class strength was set after egg deposition and before fingerlings were 2 weeks old. Water temperature was directly related to egg survival and nest success. Wind was the most important single factor in year-class formation in Lake George. Egg survival was highest on needlerush and lowest on sand. Two-thirds of all successful nests were in water deeper than the median depth. Illumination, dissolved oxygen, total alkalinity, hydrogen-ion concentration, cannibalism, predation, food habits, growth rate, and condition were not factors in determining year-class strength.","container-title":"Transactions of the American Fisheries Society","DOI":"10.1577/1548-8659(1962)91[29:FOYCIL]2.0.CO;2","ISSN":"0002-8487","issue":"1","note":"publisher: Taylor &amp; Francis\n_eprint: https://doi.org/10.1577/1548-8659(1962)91[29:FOYCIL]2.0.CO;2","page":"29-41","source":"Taylor and Francis+NEJM","title":"Formation of year classes in Largemouth Bass","volume":"91","author":[{"family":"Kramer","given":"Robert H."},{"family":"Smith","given":"Lloyd L."}],"issued":{"date-parts":[["1962",1,1]]}}},{"id":227,"uris":["http://zotero.org/users/4161640/items/I8HVLY3E"],"itemData":{"id":227,"type":"article-journal","container-title":"North American Journal of Fisheries Management","DOI":"10.1577/1548-8675(1995)015&lt;0408:SOSMFJ&gt;2.3.CO;2","ISSN":"0275-5947, 1548-8675","issue":"2","language":"en","page":"408-418","source":"CrossRef","title":"Selectivity of sampling methods for juvenile Largemouth Bass in assessments of recruitment processes","volume":"15","author":[{"family":"Jackson","given":"James R."},{"family":"Noble","given":"Richard L."}],"issued":{"date-parts":[["1995",5]]}}}],"schema":"https://github.com/citation-style-language/schema/raw/master/csl-citation.json"} </w:instrText>
+      </w:r>
+      <w:r>
+        <w:fldChar w:fldCharType="separate"/>
+      </w:r>
+      <w:r>
+        <w:t>(Kramer and Smith 1962; Jackson and Noble 1995)</w:t>
+      </w:r>
+      <w:r>
+        <w:fldChar w:fldCharType="end"/>
+      </w:r>
+      <w:r>
+        <w:t>, at which time they are highly vulnerable to shoreline rotenone application (McHugh 1990). To date, no studies have evaluated shoreline rotenone treatments targeting Largemouth Bass recruitment in impoundments ≤11 ha. As such, our objectives were to (1) assess the effectiveness of shoreline rotenone application in reducing age-0 and age-1 Largemouth Bass densities in small impoundments</w:t>
+      </w:r>
+      <w:r>
+        <w:t xml:space="preserve"> (≤11 ha)</w:t>
+      </w:r>
+      <w:r>
+        <w:t xml:space="preserve">, (2) investigate </w:t>
+      </w:r>
+      <w:r>
         <w:lastRenderedPageBreak/>
-        <w:fldChar w:fldCharType="begin"/>
-      </w:r>
-      <w:r>
-        <w:instrText xml:space="preserve"> ADDIN ZOTERO_ITEM CSL_CITATION {"citationID":"bTQJveVU","properties":{"formattedCitation":"(Kramer and Smith 1962; Jackson and Noble 1995)","plainCitation":"(Kramer and Smith 1962; Jackson and Noble 1995)","noteIndex":0},"citationItems":[{"id":5871,"uris":["http://zotero.org/users/4161640/items/6IV6RIFV"],"itemData":{"id":5871,"type":"article-journal","abstract":"Early life history of largemouth bass (Micropterus salmoides) at Lake George and adjoining sloughs, Anoka County, Minnesota, is described. Bass spawning first occurred 2-5 days after mean daily water temperature exceeded 60° F. Two hundred and sixty-six nests were found on needlerush, waterlily roots, humps of fibrous material, aquatic vegetation, and sand in 10 to 62 inches of water. Egg survival at time of hatching varied from 0 to 94 percent. Percentage of successful nests from a single spawning period varied from 0 to 100. Number of fingerlings per brood 2 weeks after rising from the nest varied from 500 to 12,715 fish with mean brood size of 5,600 in 1956 and 1957 and 3,600 in 1958. Analyses of bag-seine catches showed 1.0, 5.5, 10.0, and 1.3 fingerlings per 1,000 square feet in 1955, 1956, 1957, and 1958, respectively. Number of yearlings in the four year classes at the beginning of the second summer of life were 0.05, 0.42, 0.93, and &lt;0.05 per 1,000 square feet. Year classes were weak in 1955 and 1958 and strong in 1956 and 1957. Year-class strength was set after egg deposition and before fingerlings were 2 weeks old. Water temperature was directly related to egg survival and nest success. Wind was the most important single factor in year-class formation in Lake George. Egg survival was highest on needlerush and lowest on sand. Two-thirds of all successful nests were in water deeper than the median depth. Illumination, dissolved oxygen, total alkalinity, hydrogen-ion concentration, cannibalism, predation, food habits, growth rate, and condition were not factors in determining year-class strength.","container-title":"Transactions of the American Fisheries Society","DOI":"10.1577/1548-8659(1962)91[29:FOYCIL]2.0.CO;2","ISSN":"0002-8487","issue":"1","note":"publisher: Taylor &amp; Francis\n_eprint: https://doi.org/10.1577/1548-8659(1962)91[29:FOYCIL]2.0.CO;2","page":"29-41","source":"Taylor and Francis+NEJM","title":"Formation of year classes in Largemouth Bass","volume":"91","author":[{"family":"Kramer","given":"Robert H."},{"family":"Smith","given":"Lloyd L."}],"issued":{"date-parts":[["1962",1,1]]}}},{"id":227,"uris":["http://zotero.org/users/4161640/items/I8HVLY3E"],"itemData":{"id":227,"type":"article-journal","container-title":"North American Journal of Fisheries Management","DOI":"10.1577/1548-8675(1995)015&lt;0408:SOSMFJ&gt;2.3.CO;2","ISSN":"0275-5947, 1548-8675","issue":"2","language":"en","page":"408-418","source":"CrossRef","title":"Selectivity of sampling methods for juvenile Largemouth Bass in assessments of recruitment processes","volume":"15","author":[{"family":"Jackson","given":"James R."},{"family":"Noble","given":"Richard L."}],"issued":{"date-parts":[["1995",5]]}}}],"schema":"https://github.com/citation-style-language/schema/raw/master/csl-citation.json"} </w:instrText>
-      </w:r>
-      <w:r>
-        <w:fldChar w:fldCharType="separate"/>
-      </w:r>
-      <w:r>
-        <w:t>(Kramer and Smith 1962; Jackson and Noble 1995)</w:t>
-      </w:r>
-      <w:r>
-        <w:fldChar w:fldCharType="end"/>
-      </w:r>
-      <w:r>
-        <w:t>, at which time they are highly vulnerable to shoreline rotenone application (McHugh 1990). To date, no studies have evaluated shoreline rotenone treatments targeting Largemouth Bass recruitment in impoundments ≤11 ha. As such, our objectives were to (1) assess the effectiveness of shoreline rotenone application in reducing age-0 and age-1 Largemouth Bass densities in small impoundments</w:t>
-      </w:r>
-      <w:r>
-        <w:t xml:space="preserve"> (≤11 ha)</w:t>
-      </w:r>
-      <w:r>
-        <w:t>, (2) investigate compensatory density-dependent responses of Largemouth Bass growth and survival, and (3) quantify changes in Bluegill density.</w:t>
+        <w:t>compensatory density-dependent responses of Largemouth Bass growth and survival, and (3) quantify changes in Bluegill density.</w:t>
       </w:r>
     </w:p>
     <w:p>
@@ -1133,14 +1352,22 @@
           <w:i/>
           <w:iCs/>
         </w:rPr>
-        <w:t>Study site.</w:t>
-      </w:r>
-      <w:r>
-        <w:t xml:space="preserve">—We used 15 small impoundments ranging from 0.7–11 ha for this study (Table 1). Impoundments were located across central to southern Alabama on private lands or those owned by Auburn University (Figure 1). Seven impoundments received shoreline rotenone application; the remaining eight impoundments served as untreated controls. We selected impoundments so that control and treatment systems were similar in littoral vegetation coverage, bank depth, surface area, and Largemouth Bass and Bluegill community structure. Small impoundments were chosen to be treated with rotenone or not treated based on private owner and Auburn University requests, such that some people did not want rotenone to be applied in specific areas due to potential negative effects on the surrounding ecosystem. We sampled impoundments during spring 2017 through spring 2019 for this study; we sampled using electrofishing each spring and applied rotenone treatments and seined in the summers of 2017 and 2018, which we refer to as “treatment periods” (Table 1). We included seven impoundments (i.e., four controls/three treatments) in the first treatment period, with six of those (i.e., three controls/three treatments) being included again in the second treatment period. We added eight </w:t>
-      </w:r>
-      <w:r>
-        <w:lastRenderedPageBreak/>
-        <w:t>more impoundments (four controls/four treatments) the second treatment period, for a total of fourteen impoundments that period (Table 1).</w:t>
+        <w:t xml:space="preserve">Study </w:t>
+      </w:r>
+      <w:proofErr w:type="gramStart"/>
+      <w:r>
+        <w:rPr>
+          <w:i/>
+          <w:iCs/>
+        </w:rPr>
+        <w:t>site.</w:t>
+      </w:r>
+      <w:r>
+        <w:t>—</w:t>
+      </w:r>
+      <w:proofErr w:type="gramEnd"/>
+      <w:r>
+        <w:t>We used 15 small impoundments ranging from 0.7–11 ha for this study (Table 1). Impoundments were located across central to southern Alabama on private lands or those owned by Auburn University (Figure 1). Seven impoundments received shoreline rotenone application; the remaining eight impoundments served as untreated controls. We selected impoundments so that control and treatment systems were similar in littoral vegetation coverage, bank depth, surface area, and Largemouth Bass and Bluegill community structure. Small impoundments were chosen to be treated with rotenone or not treated based on private owner and Auburn University requests, such that some people did not want rotenone to be applied in specific areas due to potential negative effects on the surrounding ecosystem. We sampled impoundments during spring 2017 through spring 2019 for this study; we sampled using electrofishing each spring and applied rotenone treatments and seined in the summers of 2017 and 2018, which we refer to as “treatment periods” (Table 1). We included seven impoundments (i.e., four controls/three treatments) in the first treatment period, with six of those (i.e., three controls/three treatments) being included again in the second treatment period. We added eight more impoundments (four controls/four treatments) the second treatment period, for a total of fourteen impoundments that period (Table 1).</w:t>
       </w:r>
     </w:p>
     <w:p>
@@ -1168,12 +1395,19 @@
         <w:rPr>
           <w:i/>
         </w:rPr>
-        <w:t>Summer rotenone application</w:t>
-      </w:r>
+        <w:t xml:space="preserve">Summer rotenone </w:t>
+      </w:r>
+      <w:proofErr w:type="gramStart"/>
       <w:r>
         <w:rPr>
           <w:i/>
         </w:rPr>
+        <w:t>application</w:t>
+      </w:r>
+      <w:r>
+        <w:rPr>
+          <w:i/>
+        </w:rPr>
         <w:softHyphen/>
       </w:r>
       <w:r>
@@ -1182,8 +1416,29 @@
         </w:rPr>
         <w:t>.—</w:t>
       </w:r>
-      <w:r>
-        <w:t>We used 5% biodegradable liquid rotenone (Prenfish Fish Toxicant) to target age-0 Largemouth Bass. Treatment impoundments received rotenone in summer 2017 only, in summer 2018 only, or both summers (Table 1). Two applications were used each year (days 1 and 21); the first application was in May, with a follow-up application approximately 21 days later to ensure that progeny of late-spawning fish were not missed. We applied liquid rotenone with a boat outfitted with an injection system and two 151-L tanks. Applicators wore personal protection equipment as required on the product label (e.g., nitrile gloves, eye protection, respirator, hazmat suit). We connected one tank to a surface spray wand (21.092 kg/cm</w:t>
+      <w:proofErr w:type="gramEnd"/>
+      <w:r>
+        <w:t>We used 5% biodegradable liquid rotenone (</w:t>
+      </w:r>
+      <w:proofErr w:type="spellStart"/>
+      <w:r>
+        <w:t>Prenfish</w:t>
+      </w:r>
+      <w:proofErr w:type="spellEnd"/>
+      <w:r>
+        <w:t xml:space="preserve"> Fish Toxicant) to target age-0 Largemouth Bass. Treatment impoundments received rotenone in </w:t>
+      </w:r>
+      <w:r>
+        <w:lastRenderedPageBreak/>
+        <w:t xml:space="preserve">summer 2017 only, in summer 2018 only, or both summers (Table 1). Two applications were used each year (days 1 and 21); the first application was in May, with a follow-up application approximately 21 days later to ensure that progeny of late-spawning fish </w:t>
+      </w:r>
+      <w:proofErr w:type="gramStart"/>
+      <w:r>
+        <w:t>were</w:t>
+      </w:r>
+      <w:proofErr w:type="gramEnd"/>
+      <w:r>
+        <w:t xml:space="preserve"> not missed. We applied liquid rotenone with a boat outfitted with an injection system and two 151-L tanks. Applicators wore personal protection equipment as required on the product label (e.g., nitrile gloves, eye protection, respirator, hazmat suit). We connected one tank to a surface spray wand (21.092 kg/cm</w:t>
       </w:r>
       <w:r>
         <w:rPr>
@@ -1223,7 +1478,14 @@
         <w:rPr>
           <w:i/>
         </w:rPr>
-        <w:t>Summer seining.</w:t>
+        <w:t xml:space="preserve">Summer </w:t>
+      </w:r>
+      <w:proofErr w:type="gramStart"/>
+      <w:r>
+        <w:rPr>
+          <w:i/>
+        </w:rPr>
+        <w:t>seining.</w:t>
       </w:r>
       <w:r>
         <w:rPr>
@@ -1231,12 +1493,13 @@
         </w:rPr>
         <w:t>—</w:t>
       </w:r>
-      <w:r>
-        <w:t xml:space="preserve">We seined each impoundment using a 4.5 X 1.8-m seine net with 3.2-mm knotless mesh at 15 randomly selected sites within accessible areas of each impoundment. In summer of 2017 and 2018, we seined each impoundment on five occasions, beginning in May and ending in July. Four of the occasions were immediately before (days 1 and 21) and after </w:t>
+      <w:proofErr w:type="gramEnd"/>
+      <w:r>
+        <w:t>We seined each impoundment using a 4.5 X 1.8-m seine net with 3.2-mm knotless mesh at 15 randomly selected sites within accessible areas of each impoundment. In summer of 2017 and 2018, we seined each impoundment on five occasions, beginning in May and ending in July. Four of the occasions were immediately before (days 1 and 21) and after (days 2 and 22) rotenone application, and the fifth sample was a mid-summer follow-up (day 42). On days 1 and 21, we seined treatment impoundments at sunrise (i.e., immediately before rotenone application; see above) and control impoundments immediately after we treated the treatment impoundment (all on the same day). The day after each rotenone application, days 2 and 22, we seined in the treatment and control impoundments at similar times of day as the pre-</w:t>
       </w:r>
       <w:r>
         <w:lastRenderedPageBreak/>
-        <w:t xml:space="preserve">(days 2 and 22) rotenone application, and the fifth sample was a mid-summer follow-up (day 42). On days 1 and 21, we seined treatment impoundments at sunrise (i.e., immediately before rotenone application; see above) and control impoundments immediately after we treated the treatment impoundment (all on the same day). The day after each rotenone application, days 2 and 22, we seined in the treatment and control impoundments at similar times of day as the pre-application samples to minimize time-of-day effects on seine catches. On day 42, one additional seine sample was collected from each impoundment at the same time of day as previously sampled to compare catches over time. The same seine sites were sampled consistently over time. We recorded age-0 bass total lengths and enumerated Bluegill in length bins (0–12.5mm, 12.6–37.5mm, 37.6–62.5mm, etc.) before we released all </w:t>
+        <w:t xml:space="preserve">application samples to minimize time-of-day effects on seine catches. On day 42, one additional seine sample was collected from each impoundment at the same time of day as previously sampled to compare catches over time. The same seine sites were sampled consistently over time. We recorded age-0 bass total lengths and enumerated Bluegill in length bins (0–12.5mm, 12.6–37.5mm, 37.6–62.5mm, etc.) before we released all </w:t>
       </w:r>
       <w:r>
         <w:t xml:space="preserve">live </w:t>
@@ -1269,6 +1532,7 @@
         </w:rPr>
         <w:t>[C]</w:t>
       </w:r>
+      <w:proofErr w:type="gramStart"/>
       <w:r>
         <w:rPr>
           <w:i/>
@@ -1281,12 +1545,25 @@
         </w:rPr>
         <w:t>.—</w:t>
       </w:r>
-      <w:r>
-        <w:t xml:space="preserve">We sampled all impoundments via electrofishing (Smith-Root 5.0 GPP aluminum boat, 50–60 Hz, 4–5 ms pulse width, 300–400 V) during March before the first rotenone treatment—which occurred in the succeeding May—and again the following March (Table 1). Sampling included two 15-min shoreline electrofishing transects in which we collected all fishes &gt;80 mm. We measured (nearest mm) and weighed (nearest g) all fishes captured and selected a random subsample of 10 bass per 25-mm length interval (for fish 150–250 mm) to take back to the laboratory for ageing using sagittal otoliths—all other fishes were released. We also used this subsample to determine the appropriate length cutoff of age-1 versus age-2 for fish that were not aged to estimate and compare mean length-at-age. We embedded otoliths in epoxy resin and removed a transverse section that included the core using a low-speed diamond-blade saw (South Bay Technologies, Inc., San Clemente, CA, USA). We then mounted the transverse sections on rectangular petrographic slides, ground and polished them to a smooth </w:t>
-      </w:r>
-      <w:r>
-        <w:lastRenderedPageBreak/>
-        <w:t>appearance to expose the otolith core, and then aged them under a compound microscope using a drop of immersion oil to increase clarity. Two readers aged otoliths without prior knowledge of fish length, weight, or the other reader’s age estimates. When different ages were assigned to individual fish, a third independent reader provided an estimate and a consensus age was reached by discussion.</w:t>
+      <w:proofErr w:type="gramEnd"/>
+      <w:r>
+        <w:t xml:space="preserve">We sampled all impoundments via electrofishing (Smith-Root 5.0 GPP aluminum boat, 50–60 Hz, 4–5 </w:t>
+      </w:r>
+      <w:proofErr w:type="spellStart"/>
+      <w:r>
+        <w:t>ms</w:t>
+      </w:r>
+      <w:proofErr w:type="spellEnd"/>
+      <w:r>
+        <w:t xml:space="preserve"> pulse width, 300–400 V) during March before the first rotenone treatment—which occurred in the succeeding May—and again the following March (Table 1). Sampling included two 15-min shoreline electrofishing transects in which we collected all fishes &gt;80 mm. We measured (nearest mm) and weighed (nearest g) all fishes captured and selected a random subsample of 10 bass per 25-mm length interval (for fish 150–250 mm) to take back to the laboratory for ageing using sagittal otoliths—all other fishes were released. We also used this subsample to determine the appropriate length cutoff of age-1 versus age-2 for fish that were not aged to estimate and compare mean length-at-age. We embedded otoliths in epoxy resin and removed a transverse section that included the core using a low-speed diamond-blade saw (South Bay Technologies, Inc., San Clemente, CA, USA). We then mounted the transverse sections on rectangular petrographic slides, ground and polished them to a smooth appearance to expose the otolith core, and then aged them under a compound microscope using a drop of immersion oil to increase clarity. Two readers aged otoliths without prior knowledge of fish length, weight, or the other reader’s age estimates. When different ages were assigned to individual fish, a third independent reader provided an </w:t>
+      </w:r>
+      <w:proofErr w:type="gramStart"/>
+      <w:r>
+        <w:t>estimate</w:t>
+      </w:r>
+      <w:proofErr w:type="gramEnd"/>
+      <w:r>
+        <w:t xml:space="preserve"> and a consensus age was reached by discussion.</w:t>
       </w:r>
     </w:p>
     <w:p>
@@ -1383,7 +1660,15 @@
         <w:t>The model included</w:t>
       </w:r>
       <w:r>
-        <w:t xml:space="preserve"> random effects for impoundment x year intercepts and fixed effects of application (first: day-1 vs. day-2, and second: day-21 vs. day-22), treatment (control/treatment), time period (before/after treatment), and all interactions. The treatment x time interaction tested whether catches declined significantly more in treatments than controls. </w:t>
+        <w:t xml:space="preserve"> random effects for impoundment x year intercepts and fixed effects of application (first: day-1 vs. day-2, and second: day-21 vs. day-22), treatment (control/treatment), </w:t>
+      </w:r>
+      <w:proofErr w:type="gramStart"/>
+      <w:r>
+        <w:t>time period</w:t>
+      </w:r>
+      <w:proofErr w:type="gramEnd"/>
+      <w:r>
+        <w:t xml:space="preserve"> (before/after treatment), and all interactions. The treatment x time interaction tested whether catches declined significantly more in treatments than controls. </w:t>
       </w:r>
     </w:p>
     <w:p>
@@ -1395,7 +1680,15 @@
       </w:pPr>
       <w:r>
         <w:tab/>
-        <w:t>The second analysis compared the initial pre-treatment (i.e., day-1) seine sample with the mid-summer follow-up sample (i.e., day-42) to estimate the cumulative effect of both rotenone applications (compared to natural variation in controls) on Bluegill and age-0 Largemouth Bass populations. We used a generalized linear mixed-effects model with a negative binomial sampling distribution which included random effects for impoundment x year intercepts and fixed effects of treatment, time period, and their interaction.</w:t>
+        <w:t xml:space="preserve">The second analysis compared the initial pre-treatment (i.e., day-1) seine sample with the mid-summer follow-up sample (i.e., day-42) to estimate the cumulative effect of both rotenone applications (compared to natural variation in controls) on Bluegill and age-0 Largemouth Bass populations. We used a generalized linear mixed-effects model with a negative binomial sampling distribution which included random effects for impoundment x year intercepts and fixed effects of treatment, </w:t>
+      </w:r>
+      <w:proofErr w:type="gramStart"/>
+      <w:r>
+        <w:t>time period</w:t>
+      </w:r>
+      <w:proofErr w:type="gramEnd"/>
+      <w:r>
+        <w:t>, and their interaction.</w:t>
       </w:r>
     </w:p>
     <w:p>
@@ -1406,9 +1699,20 @@
         <w:spacing w:line="480" w:lineRule="auto"/>
       </w:pPr>
       <w:r>
+        <w:tab/>
+        <w:t xml:space="preserve">We compared Largemouth Bass mean length-at-age (MLA)-0 in the pre-treatment and mid-summer follow-up seine samples using a BACI analysis, estimating initial growth differences between control and treatment small impoundments. We conducted this analysis using a linear mixed-effects model and natural-log-transformed mean total length data for each impoundment each year to meet the assumption of normality. We included independent random </w:t>
+      </w:r>
+      <w:r>
         <w:lastRenderedPageBreak/>
-        <w:tab/>
-        <w:t xml:space="preserve">We compared Largemouth Bass mean length-at-age (MLA)-0 in the pre-treatment and mid-summer follow-up seine samples using a BACI analysis, estimating initial growth differences between control and treatment small impoundments. We conducted this analysis using a linear mixed-effects model and natural-log-transformed mean total length data for each impoundment each year to meet the assumption of normality. We included independent random effects of impoundment and year intercepts and fixed effects of treatment, time period, and their interaction. </w:t>
+        <w:t xml:space="preserve">effects of impoundment and year intercepts and fixed effects of treatment, </w:t>
+      </w:r>
+      <w:proofErr w:type="gramStart"/>
+      <w:r>
+        <w:t>time period</w:t>
+      </w:r>
+      <w:proofErr w:type="gramEnd"/>
+      <w:r>
+        <w:t xml:space="preserve">, and their interaction. </w:t>
       </w:r>
     </w:p>
     <w:p>
@@ -1442,7 +1746,14 @@
         <w:rPr>
           <w:i/>
         </w:rPr>
-        <w:t>Age-1 growth, recruitment, survival, and size structure.</w:t>
+        <w:t xml:space="preserve">Age-1 growth, recruitment, survival, and size </w:t>
+      </w:r>
+      <w:proofErr w:type="gramStart"/>
+      <w:r>
+        <w:rPr>
+          <w:i/>
+        </w:rPr>
+        <w:t>structure.</w:t>
       </w:r>
       <w:r>
         <w:rPr>
@@ -1450,6 +1761,7 @@
         </w:rPr>
         <w:t>—</w:t>
       </w:r>
+      <w:proofErr w:type="gramEnd"/>
       <w:r>
         <w:t xml:space="preserve">We estimated the effect of rotenone treatment on Largemouth Bass MLA-1 using a BACI analysis. For this analysis section, the effect of rotenone treatment is represented as (1) a control or pre-treatment, (2) treated one year, or (3) treated two years. We obtained MLA from otolith-aged subsamples by taking the average length of each age class, weighted by the sample size in each size class </w:t>
       </w:r>
@@ -1463,7 +1775,15 @@
         <w:fldChar w:fldCharType="separate"/>
       </w:r>
       <w:r>
-        <w:t>(DeVries and Frie 1996)</w:t>
+        <w:t xml:space="preserve">(DeVries and </w:t>
+      </w:r>
+      <w:proofErr w:type="spellStart"/>
+      <w:r>
+        <w:t>Frie</w:t>
+      </w:r>
+      <w:proofErr w:type="spellEnd"/>
+      <w:r>
+        <w:t xml:space="preserve"> 1996)</w:t>
       </w:r>
       <w:r>
         <w:fldChar w:fldCharType="end"/>
@@ -1481,11 +1801,7 @@
       </w:pPr>
       <w:r>
         <w:tab/>
-        <w:t xml:space="preserve">We evaluated the effect of rotenone treatment on natural-log-transformed electrofishing catch-per-unit-effort (CPUE; fish caught per 30 minutes electrofishing) of age-1 Largemouth Bass and stock-sized Bluegill (i.e., &gt;80 mm) using a BACI analysis. To meet the assumption of normality, we added a 1 to all age-1 Largemouth Bass CPUE values because of zeros to allow for log-transforming the data; however, the Bluegill data did not contain zeros. We analyzed effects of rotenone application on Largemouth Bass recruitment using age-1 CPUE, and effects </w:t>
-      </w:r>
-      <w:r>
-        <w:lastRenderedPageBreak/>
-        <w:t xml:space="preserve">on non-target fish for rotenone application (i.e., stock-sized Bluegill) using Bluegill CPUE. For each dependent variable, we fit a linear mixed-effects model via maximum likelihood with an independent random effect of impoundment intercepts—no year effect for the same reason as above—and a fixed effect of rotenone treatment (control, once, or twice) on the natural logarithm of CPUE. </w:t>
+        <w:t xml:space="preserve">We evaluated the effect of rotenone treatment on natural-log-transformed electrofishing catch-per-unit-effort (CPUE; fish caught per 30 minutes electrofishing) of age-1 Largemouth Bass and stock-sized Bluegill (i.e., &gt;80 mm) using a BACI analysis. To meet the assumption of normality, we added a 1 to all age-1 Largemouth Bass CPUE values because of zeros to allow for log-transforming the data; however, the Bluegill data did not contain zeros. We analyzed effects of rotenone application on Largemouth Bass recruitment using age-1 CPUE, and effects on non-target fish for rotenone application (i.e., stock-sized Bluegill) using Bluegill CPUE. For each dependent variable, we fit a linear mixed-effects model via maximum likelihood with an independent random effect of impoundment intercepts—no year effect for the same reason as above—and a fixed effect of rotenone treatment (control, once, or twice) on the natural logarithm of CPUE. </w:t>
       </w:r>
     </w:p>
     <w:p>
@@ -1496,6 +1812,7 @@
         <w:spacing w:line="480" w:lineRule="auto"/>
       </w:pPr>
       <w:r>
+        <w:lastRenderedPageBreak/>
         <w:tab/>
         <w:t xml:space="preserve">We tested for compensatory age-0 Largemouth Bass survival after rotenone treatment using an index of Largemouth Bass age-0 survival. The survival index was calculated by dividing March age-1 electrofishing catches by the age-0 mid-summer follow-up seine (day-42) catches from the previous year, reducing our sample size by almost half from the previous analyses described above. We tested for differences in the survival index as a function of rotenone treatment frequency (i.e., no treatment, one year, two years) by fitting models on the natural logarithm of the survival index to meet the assumption of normality. We fit a linear mixed-effects model via maximum likelihood with an independent random effect of year intercepts with a fixed effect of rotenone treatment. </w:t>
       </w:r>
@@ -1545,7 +1862,15 @@
       </w:pPr>
       <w:r>
         <w:tab/>
-        <w:t>The treatment x time period x application (first: day-1 vs. day-2, and second: day-21 vs. day-22) interaction for Largemouth Bass seine catches was not statistically significant: catches between treated versus control impoundments before and after rotenone treatment were similar between the first and second rotenone applications (F</w:t>
+        <w:t xml:space="preserve">The treatment x </w:t>
+      </w:r>
+      <w:proofErr w:type="gramStart"/>
+      <w:r>
+        <w:t>time period</w:t>
+      </w:r>
+      <w:proofErr w:type="gramEnd"/>
+      <w:r>
+        <w:t xml:space="preserve"> x application (first: day-1 vs. day-2, and second: day-21 vs. day-22) interaction for Largemouth Bass seine catches was not statistically significant: catches between treated versus control impoundments before and after rotenone treatment were similar between the first and second rotenone applications (F</w:t>
       </w:r>
       <w:r>
         <w:rPr>
@@ -1554,44 +1879,52 @@
         <w:t>1,57</w:t>
       </w:r>
       <w:r>
-        <w:t xml:space="preserve">=0.38, p=0.57; Figure 2). In other words, regardless of application (day 1 or 21), the same immediate treatment effect was observed. Small impoundments treated with rotenone experienced an additional 96% (89–99%; </w:t>
+        <w:t>=0.38, p=0.57; Figure 2). In other words, regardless of application (day 1 or 21), the same immediate treatment effect was observed. Small impoundments treated with rotenone experienced an additional 96% (89–99%; 95% CI) reduction in Largemouth Bass seine catches the day following application (i.e., day 1/21 to day 2/22) compared to control impoundments (F</w:t>
+      </w:r>
+      <w:r>
+        <w:softHyphen/>
+      </w:r>
+      <w:r>
+        <w:rPr>
+          <w:vertAlign w:val="subscript"/>
+        </w:rPr>
+        <w:t>1,61</w:t>
+      </w:r>
+      <w:r>
+        <w:t>=44.57, p&lt;0.001; Figure 2). Bluegill seine catches were also unrelated to application and its associated interactions (F</w:t>
+      </w:r>
+      <w:r>
+        <w:softHyphen/>
+      </w:r>
+      <w:r>
+        <w:rPr>
+          <w:vertAlign w:val="subscript"/>
+        </w:rPr>
+        <w:t>1,57</w:t>
+      </w:r>
+      <w:r>
+        <w:t xml:space="preserve">=0.50, p=0.48). We observed a statistically significant treatment x </w:t>
+      </w:r>
+      <w:proofErr w:type="gramStart"/>
+      <w:r>
+        <w:t>time period</w:t>
+      </w:r>
+      <w:proofErr w:type="gramEnd"/>
+      <w:r>
+        <w:t xml:space="preserve"> interaction (F</w:t>
+      </w:r>
+      <w:r>
+        <w:rPr>
+          <w:vertAlign w:val="subscript"/>
+        </w:rPr>
+        <w:t>1,61</w:t>
+      </w:r>
+      <w:r>
+        <w:t xml:space="preserve">=7.48, </w:t>
       </w:r>
       <w:r>
         <w:lastRenderedPageBreak/>
-        <w:t>95% CI) reduction in Largemouth Bass seine catches the day following application (i.e., day 1/21 to day 2/22) compared to control impoundments (F</w:t>
-      </w:r>
-      <w:r>
-        <w:softHyphen/>
-      </w:r>
-      <w:r>
-        <w:rPr>
-          <w:vertAlign w:val="subscript"/>
-        </w:rPr>
-        <w:t>1,61</w:t>
-      </w:r>
-      <w:r>
-        <w:t>=44.57, p&lt;0.001; Figure 2). Bluegill seine catches were also unrelated to application and its associated interactions (F</w:t>
-      </w:r>
-      <w:r>
-        <w:softHyphen/>
-      </w:r>
-      <w:r>
-        <w:rPr>
-          <w:vertAlign w:val="subscript"/>
-        </w:rPr>
-        <w:t>1,57</w:t>
-      </w:r>
-      <w:r>
-        <w:t>=0.50, p=0.48). We observed a statistically significant treatment x time period interaction (F</w:t>
-      </w:r>
-      <w:r>
-        <w:rPr>
-          <w:vertAlign w:val="subscript"/>
-        </w:rPr>
-        <w:t>1,61</w:t>
-      </w:r>
-      <w:r>
-        <w:t xml:space="preserve">=7.48, p=0.0070) where treatments experienced an additional 62% (23–81%; 95% CI) reduction in Bluegill seine catches the day after rotenone applications compared with controls (Figure 2). </w:t>
+        <w:t xml:space="preserve">p=0.0070) where treatments experienced an additional 62% (23–81%; 95% CI) reduction in Bluegill seine catches the day after rotenone applications compared with controls (Figure 2). </w:t>
       </w:r>
     </w:p>
     <w:p>
@@ -1621,7 +1954,15 @@
         <w:t>1,19</w:t>
       </w:r>
       <w:r>
-        <w:t>=5.69; p=0.24) seine catches were not significantly different initially in treatment and control small impoundments (Figure 3). When observing day-1 compared to the mid-summer follow-up (i.e., day-42) Largemouth Bass seine catches, we found the treatment x time period interaction was statistically significant (F</w:t>
+        <w:t xml:space="preserve">=5.69; p=0.24) seine catches were not significantly different initially in treatment and control small impoundments (Figure 3). When observing day-1 compared to the mid-summer follow-up (i.e., day-42) Largemouth Bass seine catches, we found the treatment x </w:t>
+      </w:r>
+      <w:proofErr w:type="gramStart"/>
+      <w:r>
+        <w:t>time period</w:t>
+      </w:r>
+      <w:proofErr w:type="gramEnd"/>
+      <w:r>
+        <w:t xml:space="preserve"> interaction was statistically significant (F</w:t>
       </w:r>
       <w:r>
         <w:rPr>
@@ -1630,7 +1971,21 @@
         <w:t>1,19</w:t>
       </w:r>
       <w:r>
-        <w:t>=6.73; p=0.017) and represented an additional 86% (38–97%; 95% CI) post-treatment decrease in treatment impoundments compared to controls (Figure 3).  However, for Bluegill seine catches, the treatment x time period interaction was not statistically significant (F</w:t>
+        <w:t xml:space="preserve">=6.73; p=0.017) and represented an additional 86% (38–97%; 95% CI) post-treatment decrease in </w:t>
+      </w:r>
+      <w:r>
+        <w:t xml:space="preserve">Largemouth Bass catches in </w:t>
+      </w:r>
+      <w:r>
+        <w:t xml:space="preserve">treatment impoundments compared to controls (Figure 3).  However, for Bluegill seine catches, the treatment x </w:t>
+      </w:r>
+      <w:proofErr w:type="gramStart"/>
+      <w:r>
+        <w:t>time period</w:t>
+      </w:r>
+      <w:proofErr w:type="gramEnd"/>
+      <w:r>
+        <w:t xml:space="preserve"> interaction was not statistically significant (F</w:t>
       </w:r>
       <w:r>
         <w:rPr>
@@ -1660,7 +2015,15 @@
         <w:t>1,19</w:t>
       </w:r>
       <w:r>
-        <w:t>=0.025; p=0.94). The treatment x time period interaction did not indicate any additional age-0 growth from day-1 to day-42 in the treatments versus controls (F</w:t>
+        <w:t xml:space="preserve">=0.025; p=0.94). The treatment x </w:t>
+      </w:r>
+      <w:proofErr w:type="gramStart"/>
+      <w:r>
+        <w:t>time period</w:t>
+      </w:r>
+      <w:proofErr w:type="gramEnd"/>
+      <w:r>
+        <w:t xml:space="preserve"> interaction did not indicate any additional age-0 growth from day-1 to day-42 in the treatments versus controls (F</w:t>
       </w:r>
       <w:r>
         <w:rPr>
@@ -1711,6 +2074,7 @@
         <w:rPr>
           <w:iCs/>
         </w:rPr>
+        <w:lastRenderedPageBreak/>
         <w:tab/>
         <w:t>Largemouth Bass MLA-1 in small impoundments significantly increased on average by 27% (16–40%; 95% CI) after one year of treatment (F</w:t>
       </w:r>
@@ -1996,14 +2360,82 @@
         <w:rPr>
           <w:iCs/>
         </w:rPr>
-        <w:t xml:space="preserve">(Ludsin and </w:t>
+        <w:t>(</w:t>
+      </w:r>
+      <w:proofErr w:type="spellStart"/>
+      <w:r>
+        <w:rPr>
+          <w:iCs/>
+        </w:rPr>
+        <w:t>Ludsin</w:t>
+      </w:r>
+      <w:proofErr w:type="spellEnd"/>
+      <w:r>
+        <w:rPr>
+          <w:iCs/>
+        </w:rPr>
+        <w:t xml:space="preserve"> and DeVries 1997; Rogers and Allen 2009)</w:t>
+      </w:r>
+      <w:r>
+        <w:fldChar w:fldCharType="end"/>
+      </w:r>
+      <w:r>
+        <w:rPr>
+          <w:iCs/>
+        </w:rPr>
+        <w:t xml:space="preserve">, which are directly affected by reducing recruitment using rotenone applications. In the present study, visual observations following each rotenone </w:t>
       </w:r>
       <w:r>
         <w:rPr>
           <w:iCs/>
         </w:rPr>
         <w:lastRenderedPageBreak/>
-        <w:t>DeVries 1997; Rogers and Allen 2009)</w:t>
+        <w:t xml:space="preserve">treatment indicated that age-0 Largemouth Bass and Bluegill &lt;80 mm were killed in large numbers. More specifically, our </w:t>
+      </w:r>
+      <w:r>
+        <w:rPr>
+          <w:iCs/>
+        </w:rPr>
+        <w:t>results</w:t>
+      </w:r>
+      <w:r>
+        <w:rPr>
+          <w:iCs/>
+        </w:rPr>
+        <w:t xml:space="preserve"> indicated that seine catches of age-0 </w:t>
+      </w:r>
+      <w:r>
+        <w:t>Largemouth B</w:t>
+      </w:r>
+      <w:r>
+        <w:rPr>
+          <w:iCs/>
+        </w:rPr>
+        <w:t xml:space="preserve">ass and Bluegill in treatment small impoundments significantly declined 24 hours after rotenone applications, whereas catches in control small impoundments did not significantly change. These qualitative and quantitative results are similar to observations made by </w:t>
+      </w:r>
+      <w:r>
+        <w:rPr>
+          <w:iCs/>
+        </w:rPr>
+        <w:fldChar w:fldCharType="begin"/>
+      </w:r>
+      <w:r>
+        <w:rPr>
+          <w:iCs/>
+        </w:rPr>
+        <w:instrText xml:space="preserve"> ADDIN ZOTERO_ITEM CSL_CITATION {"citationID":"xhyEC0Td","properties":{"formattedCitation":"(McHugh 1990)","plainCitation":"(McHugh 1990)","dontUpdate":true,"noteIndex":0},"citationItems":[{"id":1404,"uris":["http://zotero.org/users/4161640/items/E6UQVI8J",["http://zotero.org/users/4161640/items/E6UQVI8J"]],"itemData":{"id":1404,"type":"article-journal","container-title":"North American Journal of Fisheries Management","DOI":"10.1577/1548-8675(1990)010&lt;0344:ROBACT&gt;2.3.CO;2","ISSN":"1548-8675","issue":"3","language":"en","page":"344-351","source":"Wiley Online Library","title":"Responses of Bluegills and crappies to reduced abundance of Largemouth Bass in two Alabama impoundments","volume":"10","author":[{"family":"McHugh","given":"James J."}],"issued":{"date-parts":[["1990"]]}}}],"schema":"https://github.com/citation-style-language/schema/raw/master/csl-citation.json"} </w:instrText>
+      </w:r>
+      <w:r>
+        <w:rPr>
+          <w:iCs/>
+        </w:rPr>
+        <w:fldChar w:fldCharType="separate"/>
+      </w:r>
+      <w:r>
+        <w:rPr>
+          <w:iCs/>
+        </w:rPr>
+        <w:t>McHugh (1990)</w:t>
       </w:r>
       <w:r>
         <w:fldChar w:fldCharType="end"/>
@@ -2012,19 +2444,19 @@
         <w:rPr>
           <w:iCs/>
         </w:rPr>
-        <w:t xml:space="preserve">, which are directly affected by reducing recruitment using rotenone applications. In the present study, visual observations following each rotenone treatment indicated that age-0 Largemouth Bass and Bluegill &lt;80 mm were killed in large numbers. More specifically, our </w:t>
-      </w:r>
-      <w:r>
-        <w:rPr>
-          <w:iCs/>
-        </w:rPr>
-        <w:t>results</w:t>
-      </w:r>
-      <w:r>
-        <w:rPr>
-          <w:iCs/>
-        </w:rPr>
-        <w:t xml:space="preserve"> indicated that seine catches of age-0 </w:t>
+        <w:t xml:space="preserve"> following combined rotenone application and targeted removal via electrofishing in two</w:t>
+      </w:r>
+      <w:r>
+        <w:rPr>
+          <w:iCs/>
+        </w:rPr>
+        <w:t xml:space="preserve"> larger</w:t>
+      </w:r>
+      <w:r>
+        <w:rPr>
+          <w:iCs/>
+        </w:rPr>
+        <w:t xml:space="preserve"> Alabama lakes. In our small impoundments, age-0 </w:t>
       </w:r>
       <w:r>
         <w:t>Largemouth B</w:t>
@@ -2033,7 +2465,7 @@
         <w:rPr>
           <w:iCs/>
         </w:rPr>
-        <w:t xml:space="preserve">ass and Bluegill in treatment small impoundments significantly declined 24 hours after rotenone applications, whereas catches in control small impoundments did not significantly change. These qualitative and quantitative results are similar to observations made by </w:t>
+        <w:t xml:space="preserve">ass seine catches declined in both controls and treatments by day 42, with a significantly greater decline in treatment impoundments. In addition to rotenone mortality, this numerical decline is likely partially attributable to reduced vulnerability of larger individual fish to capture with a seine </w:t>
       </w:r>
       <w:r>
         <w:rPr>
@@ -2045,7 +2477,7 @@
         <w:rPr>
           <w:iCs/>
         </w:rPr>
-        <w:instrText xml:space="preserve"> ADDIN ZOTERO_ITEM CSL_CITATION {"citationID":"xhyEC0Td","properties":{"formattedCitation":"(McHugh 1990)","plainCitation":"(McHugh 1990)","dontUpdate":true,"noteIndex":0},"citationItems":[{"id":1404,"uris":["http://zotero.org/users/4161640/items/E6UQVI8J",["http://zotero.org/users/4161640/items/E6UQVI8J"]],"itemData":{"id":1404,"type":"article-journal","container-title":"North American Journal of Fisheries Management","DOI":"10.1577/1548-8675(1990)010&lt;0344:ROBACT&gt;2.3.CO;2","ISSN":"1548-8675","issue":"3","language":"en","page":"344-351","source":"Wiley Online Library","title":"Responses of Bluegills and crappies to reduced abundance of Largemouth Bass in two Alabama impoundments","volume":"10","author":[{"family":"McHugh","given":"James J."}],"issued":{"date-parts":[["1990"]]}}}],"schema":"https://github.com/citation-style-language/schema/raw/master/csl-citation.json"} </w:instrText>
+        <w:instrText xml:space="preserve"> ADDIN ZOTERO_ITEM CSL_CITATION {"citationID":"VZnzZqQ5","properties":{"formattedCitation":"(Jackson and Noble 1995; Willis and Murphy 1996; Reynolds and Kolz 2012)","plainCitation":"(Jackson and Noble 1995; Willis and Murphy 1996; Reynolds and Kolz 2012)","noteIndex":0},"citationItems":[{"id":227,"uris":["http://zotero.org/users/4161640/items/I8HVLY3E"],"itemData":{"id":227,"type":"article-journal","container-title":"North American Journal of Fisheries Management","DOI":"10.1577/1548-8675(1995)015&lt;0408:SOSMFJ&gt;2.3.CO;2","ISSN":"0275-5947, 1548-8675","issue":"2","language":"en","page":"408-418","source":"CrossRef","title":"Selectivity of sampling methods for juvenile Largemouth Bass in assessments of recruitment processes","volume":"15","author":[{"family":"Jackson","given":"James R."},{"family":"Noble","given":"Richard L."}],"issued":{"date-parts":[["1995",5]]}}},{"id":5861,"uris":["http://zotero.org/users/4161640/items/SUSMWGDP"],"itemData":{"id":5861,"type":"chapter","container-title":"&lt;i&gt;in&lt;/i&gt; B. R. Murphy and D. W. Willis, editors. Fisheries techniques, 2nd edition","page":"1-15","publisher":"American Fisheries Society, Bethesda, Maryland","title":"Planning for sampling","author":[{"family":"Willis","given":"David W."},{"family":"Murphy","given":"Brian R."}],"issued":{"date-parts":[["1996"]]}}},{"id":5862,"uris":["http://zotero.org/users/4161640/items/DSRWWTR7"],"itemData":{"id":5862,"type":"chapter","container-title":"&lt;i&gt;in&lt;/i&gt; A. V. Zale, D. L. Parrish, and T. M. Sutton, editors. Fisheries techniques, 3rd edition","page":"305-361","publisher":"American Fisheries Society, Bethesda, Maryland","title":"Electrofishing","author":[{"family":"Reynolds","given":"J. B."},{"family":"Kolz","given":"A. L."}],"issued":{"date-parts":[["2012"]]}}}],"schema":"https://github.com/citation-style-language/schema/raw/master/csl-citation.json"} </w:instrText>
       </w:r>
       <w:r>
         <w:rPr>
@@ -2057,7 +2489,7 @@
         <w:rPr>
           <w:iCs/>
         </w:rPr>
-        <w:t>McHugh (1990)</w:t>
+        <w:t>(Jackson and Noble 1995; Willis and Murphy 1996; Reynolds and Kolz 2012)</w:t>
       </w:r>
       <w:r>
         <w:fldChar w:fldCharType="end"/>
@@ -2066,19 +2498,7 @@
         <w:rPr>
           <w:iCs/>
         </w:rPr>
-        <w:t xml:space="preserve"> following combined rotenone application and targeted removal via electrofishing in two</w:t>
-      </w:r>
-      <w:r>
-        <w:rPr>
-          <w:iCs/>
-        </w:rPr>
-        <w:t xml:space="preserve"> larger</w:t>
-      </w:r>
-      <w:r>
-        <w:rPr>
-          <w:iCs/>
-        </w:rPr>
-        <w:t xml:space="preserve"> Alabama lakes. In our small impoundments, age-0 </w:t>
+        <w:t xml:space="preserve">. Moreover, natural mortality of age-0 </w:t>
       </w:r>
       <w:r>
         <w:t>Largemouth B</w:t>
@@ -2087,7 +2507,7 @@
         <w:rPr>
           <w:iCs/>
         </w:rPr>
-        <w:t xml:space="preserve">ass seine catches declined in both controls and treatments by day 42, with a significantly greater decline in treatment impoundments. In addition to rotenone mortality, this numerical decline is likely partially attributable to reduced vulnerability of larger individual fish to capture with a seine </w:t>
+        <w:t xml:space="preserve">ass is likely important during the summer </w:t>
       </w:r>
       <w:r>
         <w:rPr>
@@ -2099,7 +2519,7 @@
         <w:rPr>
           <w:iCs/>
         </w:rPr>
-        <w:instrText xml:space="preserve"> ADDIN ZOTERO_ITEM CSL_CITATION {"citationID":"VZnzZqQ5","properties":{"formattedCitation":"(Jackson and Noble 1995; Willis and Murphy 1996; Reynolds and Kolz 2012)","plainCitation":"(Jackson and Noble 1995; Willis and Murphy 1996; Reynolds and Kolz 2012)","noteIndex":0},"citationItems":[{"id":227,"uris":["http://zotero.org/users/4161640/items/I8HVLY3E"],"itemData":{"id":227,"type":"article-journal","container-title":"North American Journal of Fisheries Management","DOI":"10.1577/1548-8675(1995)015&lt;0408:SOSMFJ&gt;2.3.CO;2","ISSN":"0275-5947, 1548-8675","issue":"2","language":"en","page":"408-418","source":"CrossRef","title":"Selectivity of sampling methods for juvenile Largemouth Bass in assessments of recruitment processes","volume":"15","author":[{"family":"Jackson","given":"James R."},{"family":"Noble","given":"Richard L."}],"issued":{"date-parts":[["1995",5]]}}},{"id":5861,"uris":["http://zotero.org/users/4161640/items/SUSMWGDP"],"itemData":{"id":5861,"type":"chapter","container-title":"&lt;i&gt;in&lt;/i&gt; B. R. Murphy and D. W. Willis, editors. Fisheries techniques, 2nd edition","page":"1-15","publisher":"American Fisheries Society, Bethesda, Maryland","title":"Planning for sampling","author":[{"family":"Willis","given":"David W."},{"family":"Murphy","given":"Brian R."}],"issued":{"date-parts":[["1996"]]}}},{"id":5862,"uris":["http://zotero.org/users/4161640/items/DSRWWTR7"],"itemData":{"id":5862,"type":"chapter","container-title":"&lt;i&gt;in&lt;/i&gt; A. V. Zale, D. L. Parrish, and T. M. Sutton, editors. Fisheries techniques, 3rd edition","page":"305-361","publisher":"American Fisheries Society, Bethesda, Maryland","title":"Electrofishing","author":[{"family":"Reynolds","given":"J. B."},{"family":"Kolz","given":"A. L."}],"issued":{"date-parts":[["2012"]]}}}],"schema":"https://github.com/citation-style-language/schema/raw/master/csl-citation.json"} </w:instrText>
+        <w:instrText xml:space="preserve"> ADDIN ZOTERO_ITEM CSL_CITATION {"citationID":"AVmNH1G4","properties":{"formattedCitation":"(Rogers and Allen 2009)","plainCitation":"(Rogers and Allen 2009)","noteIndex":0},"citationItems":[{"id":4770,"uris":["http://zotero.org/users/4161640/items/CISTBW6B"],"itemData":{"id":4770,"type":"article-journal","abstract":"Latitudinal influences on growing season length and winter severity cause variation in prerecruitment life history across species distributions. We evaluated two recruitment hypotheses for a broadly distributed species, largemouth bass Micropterus salmoides, at the southern extent of their natural range. We tested (1) whether early hatching provided a growth and survival advantage relative to later hatching through their first summer and (2) whether overwinter size-selective mortality strongly influenced recruitment to age 1 across Florida's latitudinal gradient. We sampled the 2003 and 2004 year-classes at six Florida lakes that spanned latitudes from 27°0′N to 30°5′N. Our results did not fully conform to our hypotheses or the results frequently reported from more northerly latitudes because largemouth bass that hatched early did not exhibit a growth and survival advantage at all lakes and we did not detect strong size-selective overwinter mortality. Early hatching at south Florida lakes resulted in slow growth for three of four lake and year combinations and early-hatched fish never exhibited a survival advantage relative to later-hatched fish, which was probably due to cool water temperatures soon after hatching. Environmental variability influenced the interactions between hatching period, growth, and survival for Florida's largemouth bass populations, which has implications for understanding fish recruitment across broad spatial scales.","container-title":"Transactions of the American Fisheries Society","DOI":"10.1577/T07-178.1","ISSN":"1548-8659","issue":"1","language":"en","note":"_eprint: https://onlinelibrary.wiley.com/doi/pdf/10.1577/T07-178.1","page":"23-37","source":"Wiley Online Library","title":"Exploring the generality of recruitment hypotheses for Largemouth Bass along a latitudinal gradient of Florida lakes","volume":"138","author":[{"family":"Rogers","given":"Mark W."},{"family":"Allen","given":"Micheal S."}],"issued":{"date-parts":[["2009"]]}}}],"schema":"https://github.com/citation-style-language/schema/raw/master/csl-citation.json"} </w:instrText>
       </w:r>
       <w:r>
         <w:rPr>
@@ -2111,7 +2531,7 @@
         <w:rPr>
           <w:iCs/>
         </w:rPr>
-        <w:t>(Jackson and Noble 1995; Willis and Murphy 1996; Reynolds and Kolz 2012)</w:t>
+        <w:t>(Rogers and Allen 2009)</w:t>
       </w:r>
       <w:r>
         <w:fldChar w:fldCharType="end"/>
@@ -2120,7 +2540,7 @@
         <w:rPr>
           <w:iCs/>
         </w:rPr>
-        <w:t xml:space="preserve">. Moreover, natural mortality of age-0 </w:t>
+        <w:t xml:space="preserve">, also contributing to reduced seine catches. In contrast, Bluegill seine catches did not change significantly from day 1 to day 42 in control and treatment impoundments. Bluegill catches were likely less affected by temporal changes in gear vulnerability than </w:t>
       </w:r>
       <w:r>
         <w:t>Largemouth B</w:t>
@@ -2129,7 +2549,7 @@
         <w:rPr>
           <w:iCs/>
         </w:rPr>
-        <w:t xml:space="preserve">ass is likely important during the summer </w:t>
+        <w:t xml:space="preserve">ass because of their slower growth combined with multiple spawning events </w:t>
       </w:r>
       <w:r>
         <w:rPr>
@@ -2141,7 +2561,7 @@
         <w:rPr>
           <w:iCs/>
         </w:rPr>
-        <w:instrText xml:space="preserve"> ADDIN ZOTERO_ITEM CSL_CITATION {"citationID":"AVmNH1G4","properties":{"formattedCitation":"(Rogers and Allen 2009)","plainCitation":"(Rogers and Allen 2009)","noteIndex":0},"citationItems":[{"id":4770,"uris":["http://zotero.org/users/4161640/items/CISTBW6B"],"itemData":{"id":4770,"type":"article-journal","abstract":"Latitudinal influences on growing season length and winter severity cause variation in prerecruitment life history across species distributions. We evaluated two recruitment hypotheses for a broadly distributed species, largemouth bass Micropterus salmoides, at the southern extent of their natural range. We tested (1) whether early hatching provided a growth and survival advantage relative to later hatching through their first summer and (2) whether overwinter size-selective mortality strongly influenced recruitment to age 1 across Florida's latitudinal gradient. We sampled the 2003 and 2004 year-classes at six Florida lakes that spanned latitudes from 27°0′N to 30°5′N. Our results did not fully conform to our hypotheses or the results frequently reported from more northerly latitudes because largemouth bass that hatched early did not exhibit a growth and survival advantage at all lakes and we did not detect strong size-selective overwinter mortality. Early hatching at south Florida lakes resulted in slow growth for three of four lake and year combinations and early-hatched fish never exhibited a survival advantage relative to later-hatched fish, which was probably due to cool water temperatures soon after hatching. Environmental variability influenced the interactions between hatching period, growth, and survival for Florida's largemouth bass populations, which has implications for understanding fish recruitment across broad spatial scales.","container-title":"Transactions of the American Fisheries Society","DOI":"10.1577/T07-178.1","ISSN":"1548-8659","issue":"1","language":"en","note":"_eprint: https://onlinelibrary.wiley.com/doi/pdf/10.1577/T07-178.1","page":"23-37","source":"Wiley Online Library","title":"Exploring the generality of recruitment hypotheses for Largemouth Bass along a latitudinal gradient of Florida lakes","volume":"138","author":[{"family":"Rogers","given":"Mark W."},{"family":"Allen","given":"Micheal S."}],"issued":{"date-parts":[["2009"]]}}}],"schema":"https://github.com/citation-style-language/schema/raw/master/csl-citation.json"} </w:instrText>
+        <w:instrText xml:space="preserve"> ADDIN ZOTERO_ITEM CSL_CITATION {"citationID":"Lqj0oWcf","properties":{"formattedCitation":"(Cargnelli and Neff 2006; Bartlett et al. 2010)","plainCitation":"(Cargnelli and Neff 2006; Bartlett et al. 2010)","noteIndex":0},"citationItems":[{"id":5863,"uris":["http://zotero.org/users/4161640/items/9UN2AHPP"],"itemData":{"id":5863,"type":"article-journal","abstract":"1 There are two prominent, nonmutually exclusive hypotheses to explain the timing of reproduction in animals: energetic constraint and adaptive behaviour. 2 We tested these hypotheses by quantifying the costs and benefits of nesting at different times in the season for male bluegill sunfish Lepomis macrochirus, a species with paternal care, in Lake Opinicon (Ontario, Canada). 3 The value of nesting at different times during the breeding season (RSb) was determined from spawning individuals as RSb = Pb × Cb × Sb × Ob, where Pb is the probability of spawning during each bout b, Cb is the expected brood size, Sb is the expected brood survivorship to ‘swim-up’, and Ob is the survivorship of free-swimming fry to age 1 year. 4 The results show that the value of nesting peaks during the middle of the season. However, nesting patterns varied with male condition and not all males nested at the peak. 5 Larger males, which were able to nest multiple times, first nested early in the season when overwinter survivorship of offspring and renesting opportunities later in the season were maximized. These males had the highest seasonal reproductive success. 6 Smaller males, which nested a single time, delayed nesting until the middle of the season when spawning opportunities and brood sizes were greatest. 7 These data suggest that both energetics and adaptive behaviour play roles in determining the timing of reproduction.","container-title":"Journal of Animal Ecology","DOI":"10.1111/j.1365-2656.2006.01083.x","ISSN":"1365-2656","issue":"3","language":"en","note":"_eprint: https://onlinelibrary.wiley.com/doi/pdf/10.1111/j.1365-2656.2006.01083.x","page":"627-633","source":"Wiley Online Library","title":"Condition-dependent nesting in bluegill sunfish &lt;i&gt;Lepomis macrochirus&lt;/i&gt;","volume":"75","author":[{"family":"Cargnelli","given":"Luca M."},{"family":"Neff","given":"Bryan D."}],"issued":{"date-parts":[["2006"]]}}},{"id":5866,"uris":["http://zotero.org/users/4161640/items/Y38MKYJF"],"itemData":{"id":5866,"type":"article-journal","abstract":"A 4 year mark–recapture study examined the pattern of nesting site fidelity of parental-type male bluegill Lepomis macrochirus. The study results indicated that iteroparous male L. macrochirus choose new nest sites near their own previously used sites. The scale of site fidelity varied, but generally males choose to renest within shoreline areas rather than specific or exact nest locations (94% within-year, 86% among-years). Iteroparous males also displayed no preference to nest in proximity to neighbouring males from previous colonies to suggest social fidelity. Contrary to expectation, manipulating males' reproductive success had no significant effect on the pattern or scale of male reproductive site fidelity.","container-title":"Journal of Fish Biology","DOI":"10.1111/j.1095-8649.2010.02724.x","ISSN":"1095-8649","issue":"4","language":"en","note":"_eprint: https://onlinelibrary.wiley.com/doi/pdf/10.1111/j.1095-8649.2010.02724.x","page":"890-906","source":"Wiley Online Library","title":"Nest-site fidelity in parental male bluegill &lt;i&gt;Lepomis macrochirus&lt;/i&gt;: spatial patterns and the influence of prior mating success","title-short":"Nest-site fidelity in parental male bluegill Lepomis macrochirus","volume":"77","author":[{"family":"Bartlett","given":"J. A."},{"family":"Ward","given":"M. P."},{"family":"Landsman","given":"S. J."},{"family":"Epifanio","given":"J. M."}],"issued":{"date-parts":[["2010"]]}}}],"schema":"https://github.com/citation-style-language/schema/raw/master/csl-citation.json"} </w:instrText>
       </w:r>
       <w:r>
         <w:rPr>
@@ -2153,49 +2573,21 @@
         <w:rPr>
           <w:iCs/>
         </w:rPr>
-        <w:t>(Rogers and Allen 2009)</w:t>
-      </w:r>
-      <w:r>
-        <w:fldChar w:fldCharType="end"/>
-      </w:r>
-      <w:r>
-        <w:rPr>
-          <w:iCs/>
-        </w:rPr>
-        <w:t xml:space="preserve">, also contributing to reduced seine catches. In contrast, Bluegill seine catches did not change significantly from day 1 to day 42 in control and treatment impoundments. Bluegill catches were likely less affected by temporal changes in gear vulnerability than </w:t>
-      </w:r>
-      <w:r>
-        <w:t>Largemouth B</w:t>
-      </w:r>
-      <w:r>
-        <w:rPr>
-          <w:iCs/>
-        </w:rPr>
-        <w:t xml:space="preserve">ass because of their slower growth combined with multiple spawning events </w:t>
-      </w:r>
-      <w:r>
-        <w:rPr>
-          <w:iCs/>
-        </w:rPr>
-        <w:fldChar w:fldCharType="begin"/>
-      </w:r>
-      <w:r>
-        <w:rPr>
-          <w:iCs/>
-        </w:rPr>
-        <w:instrText xml:space="preserve"> ADDIN ZOTERO_ITEM CSL_CITATION {"citationID":"Lqj0oWcf","properties":{"formattedCitation":"(Cargnelli and Neff 2006; Bartlett et al. 2010)","plainCitation":"(Cargnelli and Neff 2006; Bartlett et al. 2010)","noteIndex":0},"citationItems":[{"id":5863,"uris":["http://zotero.org/users/4161640/items/9UN2AHPP"],"itemData":{"id":5863,"type":"article-journal","abstract":"1 There are two prominent, nonmutually exclusive hypotheses to explain the timing of reproduction in animals: energetic constraint and adaptive behaviour. 2 We tested these hypotheses by quantifying the costs and benefits of nesting at different times in the season for male bluegill sunfish Lepomis macrochirus, a species with paternal care, in Lake Opinicon (Ontario, Canada). 3 The value of nesting at different times during the breeding season (RSb) was determined from spawning individuals as RSb = Pb × Cb × Sb × Ob, where Pb is the probability of spawning during each bout b, Cb is the expected brood size, Sb is the expected brood survivorship to ‘swim-up’, and Ob is the survivorship of free-swimming fry to age 1 year. 4 The results show that the value of nesting peaks during the middle of the season. However, nesting patterns varied with male condition and not all males nested at the peak. 5 Larger males, which were able to nest multiple times, first nested early in the season when overwinter survivorship of offspring and renesting opportunities later in the season were maximized. These males had the highest seasonal reproductive success. 6 Smaller males, which nested a single time, delayed nesting until the middle of the season when spawning opportunities and brood sizes were greatest. 7 These data suggest that both energetics and adaptive behaviour play roles in determining the timing of reproduction.","container-title":"Journal of Animal Ecology","DOI":"10.1111/j.1365-2656.2006.01083.x","ISSN":"1365-2656","issue":"3","language":"en","note":"_eprint: https://onlinelibrary.wiley.com/doi/pdf/10.1111/j.1365-2656.2006.01083.x","page":"627-633","source":"Wiley Online Library","title":"Condition-dependent nesting in bluegill sunfish &lt;i&gt;Lepomis macrochirus&lt;/i&gt;","volume":"75","author":[{"family":"Cargnelli","given":"Luca M."},{"family":"Neff","given":"Bryan D."}],"issued":{"date-parts":[["2006"]]}}},{"id":5866,"uris":["http://zotero.org/users/4161640/items/Y38MKYJF"],"itemData":{"id":5866,"type":"article-journal","abstract":"A 4 year mark–recapture study examined the pattern of nesting site fidelity of parental-type male bluegill Lepomis macrochirus. The study results indicated that iteroparous male L. macrochirus choose new nest sites near their own previously used sites. The scale of site fidelity varied, but generally males choose to renest within shoreline areas rather than specific or exact nest locations (94% within-year, 86% among-years). Iteroparous males also displayed no preference to nest in proximity to neighbouring males from previous colonies to suggest social fidelity. Contrary to expectation, manipulating males' reproductive success had no significant effect on the pattern or scale of male reproductive site fidelity.","container-title":"Journal of Fish Biology","DOI":"10.1111/j.1095-8649.2010.02724.x","ISSN":"1095-8649","issue":"4","language":"en","note":"_eprint: https://onlinelibrary.wiley.com/doi/pdf/10.1111/j.1095-8649.2010.02724.x","page":"890-906","source":"Wiley Online Library","title":"Nest-site fidelity in parental male bluegill &lt;i&gt;Lepomis macrochirus&lt;/i&gt;: spatial patterns and the influence of prior mating success","title-short":"Nest-site fidelity in parental male bluegill Lepomis macrochirus","volume":"77","author":[{"family":"Bartlett","given":"J. A."},{"family":"Ward","given":"M. P."},{"family":"Landsman","given":"S. J."},{"family":"Epifanio","given":"J. M."}],"issued":{"date-parts":[["2010"]]}}}],"schema":"https://github.com/citation-style-language/schema/raw/master/csl-citation.json"} </w:instrText>
-      </w:r>
-      <w:r>
-        <w:rPr>
-          <w:iCs/>
-        </w:rPr>
-        <w:fldChar w:fldCharType="separate"/>
-      </w:r>
-      <w:r>
-        <w:rPr>
-          <w:iCs/>
-        </w:rPr>
-        <w:t>(Cargnelli and Neff 2006; Bartlett et al. 2010)</w:t>
+        <w:t>(</w:t>
+      </w:r>
+      <w:proofErr w:type="spellStart"/>
+      <w:r>
+        <w:rPr>
+          <w:iCs/>
+        </w:rPr>
+        <w:t>Cargnelli</w:t>
+      </w:r>
+      <w:proofErr w:type="spellEnd"/>
+      <w:r>
+        <w:rPr>
+          <w:iCs/>
+        </w:rPr>
+        <w:t xml:space="preserve"> and Neff 2006; Bartlett et al. 2010)</w:t>
       </w:r>
       <w:r>
         <w:fldChar w:fldCharType="end"/>
@@ -2255,14 +2647,14 @@
         <w:rPr>
           <w:iCs/>
         </w:rPr>
-        <w:t xml:space="preserve">. When Bluegill fry move from pelagic to littoral </w:t>
+        <w:t xml:space="preserve">. When Bluegill fry move from pelagic to littoral areas, they become more vulnerable to shoreline rotenone application. However, adult Bluegill can spawn multiple times throughout the summer, and fry transition from pelagic to littoral </w:t>
       </w:r>
       <w:r>
         <w:rPr>
           <w:iCs/>
         </w:rPr>
         <w:lastRenderedPageBreak/>
-        <w:t>areas, they become more vulnerable to shoreline rotenone application. However, adult Bluegill can spawn multiple times throughout the summer, and fry transition from pelagic to littoral habitats at different times</w:t>
+        <w:t>habitats at different times</w:t>
       </w:r>
       <w:r>
         <w:rPr>
@@ -2305,7 +2697,19 @@
         <w:rPr>
           <w:iCs/>
         </w:rPr>
-        <w:t>. As such, the overall Bluegill population may have had inherently low vulnerability to rotenone treatments in the present study. Alternatively, if Bluegill were impacted by rotenone treatment the previous summer, density-dependence could cause over-winter survival of Bluegill to increase, in turn reducing the effect on Bluegill CPUE the following spring.</w:t>
+        <w:t xml:space="preserve">. As such, the overall Bluegill population may have had inherently low vulnerability to rotenone treatments in the present study. Alternatively, if Bluegill were </w:t>
+      </w:r>
+      <w:r>
+        <w:rPr>
+          <w:iCs/>
+        </w:rPr>
+        <w:t>affected</w:t>
+      </w:r>
+      <w:r>
+        <w:rPr>
+          <w:iCs/>
+        </w:rPr>
+        <w:t xml:space="preserve"> by rotenone treatment the previous summer, density-dependence could cause over-winter survival of Bluegill to increase, in turn reducing the effect on Bluegill CPUE the following spring.</w:t>
       </w:r>
     </w:p>
     <w:p>
@@ -2323,7 +2727,21 @@
           <w:iCs/>
         </w:rPr>
         <w:tab/>
-        <w:t xml:space="preserve">Largemouth Bass recruitment to age-1 was significantly lower in treatments than controls for small impoundments—regardless of being treated once or twice—similar to findings for age-0 </w:t>
+        <w:t>Largemouth Bass recruitment to age-1 was significantly lower in treatments than controls for small impoundments—regardless of being treated once or twice—</w:t>
+      </w:r>
+      <w:proofErr w:type="gramStart"/>
+      <w:r>
+        <w:rPr>
+          <w:iCs/>
+        </w:rPr>
+        <w:t>similar to</w:t>
+      </w:r>
+      <w:proofErr w:type="gramEnd"/>
+      <w:r>
+        <w:rPr>
+          <w:iCs/>
+        </w:rPr>
+        <w:t xml:space="preserve"> findings for age-0 </w:t>
       </w:r>
       <w:r>
         <w:t>Largemouth B</w:t>
@@ -2341,7 +2759,19 @@
         <w:rPr>
           <w:iCs/>
         </w:rPr>
-        <w:t xml:space="preserve">ass in the southeastern U.S. experience a survival bottleneck via high overwinter mortality rates </w:t>
+        <w:t xml:space="preserve">ass in the southeastern </w:t>
+      </w:r>
+      <w:r>
+        <w:rPr>
+          <w:iCs/>
+        </w:rPr>
+        <w:t>United States</w:t>
+      </w:r>
+      <w:r>
+        <w:rPr>
+          <w:iCs/>
+        </w:rPr>
+        <w:t xml:space="preserve"> experience a survival bottleneck via high overwinter mortality rates </w:t>
       </w:r>
       <w:r>
         <w:rPr>
@@ -2365,7 +2795,35 @@
         <w:rPr>
           <w:iCs/>
         </w:rPr>
-        <w:t>(Aggus and Elliott 1975; Miranda and Hubbard 1994a; Ludsin and DeVries 1997)</w:t>
+        <w:t>(</w:t>
+      </w:r>
+      <w:proofErr w:type="spellStart"/>
+      <w:r>
+        <w:rPr>
+          <w:iCs/>
+        </w:rPr>
+        <w:t>Aggus</w:t>
+      </w:r>
+      <w:proofErr w:type="spellEnd"/>
+      <w:r>
+        <w:rPr>
+          <w:iCs/>
+        </w:rPr>
+        <w:t xml:space="preserve"> and Elliott 1975; Miranda and Hubbard 1994a; </w:t>
+      </w:r>
+      <w:proofErr w:type="spellStart"/>
+      <w:r>
+        <w:rPr>
+          <w:iCs/>
+        </w:rPr>
+        <w:t>Ludsin</w:t>
+      </w:r>
+      <w:proofErr w:type="spellEnd"/>
+      <w:r>
+        <w:rPr>
+          <w:iCs/>
+        </w:rPr>
+        <w:t xml:space="preserve"> and DeVries 1997)</w:t>
       </w:r>
       <w:r>
         <w:fldChar w:fldCharType="end"/>
@@ -2398,7 +2856,21 @@
         <w:rPr>
           <w:iCs/>
         </w:rPr>
-        <w:t>Kramer and Smith 1962; Miranda and Hubbard 1994b; Ludsin and DeVries 1997; Garvey et al. 2002)</w:t>
+        <w:t xml:space="preserve">Kramer and Smith 1962; Miranda and Hubbard 1994b; </w:t>
+      </w:r>
+      <w:proofErr w:type="spellStart"/>
+      <w:r>
+        <w:rPr>
+          <w:iCs/>
+        </w:rPr>
+        <w:t>Ludsin</w:t>
+      </w:r>
+      <w:proofErr w:type="spellEnd"/>
+      <w:r>
+        <w:rPr>
+          <w:iCs/>
+        </w:rPr>
+        <w:t xml:space="preserve"> and DeVries 1997; Garvey et al. 2002)</w:t>
       </w:r>
       <w:r>
         <w:fldChar w:fldCharType="end"/>
@@ -2407,7 +2879,19 @@
         <w:rPr>
           <w:iCs/>
         </w:rPr>
-        <w:t xml:space="preserve">. Survival bottlenecks can lead to compensatory density-dependent survival, which could offset density reductions due to rotenone application. Our survival index analysis showed an absence of compensatory density-dependent survival in response to rotenone treatment, suggesting that overwinter survival bottlenecks may be weaker in these impoundments than in other systems. Alternatively, the survival index may have been too imprecise to detect compensatory survival given that it was constructed as the quotient of two independent and relatively noisy observations—electrofishing CPUE </w:t>
+        <w:t xml:space="preserve">. Survival bottlenecks can lead to compensatory density-dependent survival, which could offset density reductions due to rotenone application. Our survival index analysis showed an absence of compensatory density-dependent survival in response to rotenone treatment, </w:t>
+      </w:r>
+      <w:r>
+        <w:rPr>
+          <w:iCs/>
+        </w:rPr>
+        <w:t>indicating</w:t>
+      </w:r>
+      <w:r>
+        <w:rPr>
+          <w:iCs/>
+        </w:rPr>
+        <w:t xml:space="preserve"> that overwinter survival bottlenecks may be weaker in these impoundments than in other systems. Alternatively, the survival index may have been too imprecise to detect compensatory survival given that it was constructed as the quotient of two independent and relatively noisy observations—electrofishing CPUE </w:t>
       </w:r>
       <w:r>
         <w:rPr>
@@ -2431,7 +2915,35 @@
         <w:rPr>
           <w:iCs/>
         </w:rPr>
-        <w:t>(Hangsleben et al. 2013; Dembkowski et al. 2020)</w:t>
+        <w:t>(</w:t>
+      </w:r>
+      <w:proofErr w:type="spellStart"/>
+      <w:r>
+        <w:rPr>
+          <w:iCs/>
+        </w:rPr>
+        <w:t>Hangsleben</w:t>
+      </w:r>
+      <w:proofErr w:type="spellEnd"/>
+      <w:r>
+        <w:rPr>
+          <w:iCs/>
+        </w:rPr>
+        <w:t xml:space="preserve"> et al. 2013; </w:t>
+      </w:r>
+      <w:proofErr w:type="spellStart"/>
+      <w:r>
+        <w:rPr>
+          <w:iCs/>
+        </w:rPr>
+        <w:t>Dembkowski</w:t>
+      </w:r>
+      <w:proofErr w:type="spellEnd"/>
+      <w:r>
+        <w:rPr>
+          <w:iCs/>
+        </w:rPr>
+        <w:t xml:space="preserve"> et al. 2020)</w:t>
       </w:r>
       <w:r>
         <w:fldChar w:fldCharType="end"/>
@@ -2440,47 +2952,47 @@
         <w:rPr>
           <w:iCs/>
         </w:rPr>
-        <w:t xml:space="preserve"> and seine </w:t>
+        <w:t xml:space="preserve"> and seine catches </w:t>
+      </w:r>
+      <w:r>
+        <w:rPr>
+          <w:iCs/>
+        </w:rPr>
+        <w:fldChar w:fldCharType="begin"/>
+      </w:r>
+      <w:r>
+        <w:rPr>
+          <w:iCs/>
+        </w:rPr>
+        <w:instrText xml:space="preserve"> ADDIN ZOTERO_ITEM CSL_CITATION {"citationID":"HVae65pR","properties":{"formattedCitation":"(Jackson and Noble 1995)","plainCitation":"(Jackson and Noble 1995)","noteIndex":0},"citationItems":[{"id":227,"uris":["http://zotero.org/users/4161640/items/I8HVLY3E"],"itemData":{"id":227,"type":"article-journal","container-title":"North American Journal of Fisheries Management","DOI":"10.1577/1548-8675(1995)015&lt;0408:SOSMFJ&gt;2.3.CO;2","ISSN":"0275-5947, 1548-8675","issue":"2","language":"en","page":"408-418","source":"CrossRef","title":"Selectivity of sampling methods for juvenile Largemouth Bass in assessments of recruitment processes","volume":"15","author":[{"family":"Jackson","given":"James R."},{"family":"Noble","given":"Richard L."}],"issued":{"date-parts":[["1995",5]]}}}],"schema":"https://github.com/citation-style-language/schema/raw/master/csl-citation.json"} </w:instrText>
+      </w:r>
+      <w:r>
+        <w:rPr>
+          <w:iCs/>
+        </w:rPr>
+        <w:fldChar w:fldCharType="separate"/>
+      </w:r>
+      <w:r>
+        <w:rPr>
+          <w:iCs/>
+        </w:rPr>
+        <w:t>(Jackson and Noble 1995)</w:t>
+      </w:r>
+      <w:r>
+        <w:fldChar w:fldCharType="end"/>
+      </w:r>
+      <w:r>
+        <w:rPr>
+          <w:iCs/>
+        </w:rPr>
+        <w:t xml:space="preserve">. Therefore, it is plausible that sampling variation from spring </w:t>
       </w:r>
       <w:r>
         <w:rPr>
           <w:iCs/>
         </w:rPr>
         <w:lastRenderedPageBreak/>
-        <w:t xml:space="preserve">catches </w:t>
-      </w:r>
-      <w:r>
-        <w:rPr>
-          <w:iCs/>
-        </w:rPr>
-        <w:fldChar w:fldCharType="begin"/>
-      </w:r>
-      <w:r>
-        <w:rPr>
-          <w:iCs/>
-        </w:rPr>
-        <w:instrText xml:space="preserve"> ADDIN ZOTERO_ITEM CSL_CITATION {"citationID":"HVae65pR","properties":{"formattedCitation":"(Jackson and Noble 1995)","plainCitation":"(Jackson and Noble 1995)","noteIndex":0},"citationItems":[{"id":227,"uris":["http://zotero.org/users/4161640/items/I8HVLY3E"],"itemData":{"id":227,"type":"article-journal","container-title":"North American Journal of Fisheries Management","DOI":"10.1577/1548-8675(1995)015&lt;0408:SOSMFJ&gt;2.3.CO;2","ISSN":"0275-5947, 1548-8675","issue":"2","language":"en","page":"408-418","source":"CrossRef","title":"Selectivity of sampling methods for juvenile Largemouth Bass in assessments of recruitment processes","volume":"15","author":[{"family":"Jackson","given":"James R."},{"family":"Noble","given":"Richard L."}],"issued":{"date-parts":[["1995",5]]}}}],"schema":"https://github.com/citation-style-language/schema/raw/master/csl-citation.json"} </w:instrText>
-      </w:r>
-      <w:r>
-        <w:rPr>
-          <w:iCs/>
-        </w:rPr>
-        <w:fldChar w:fldCharType="separate"/>
-      </w:r>
-      <w:r>
-        <w:rPr>
-          <w:iCs/>
-        </w:rPr>
-        <w:t>(Jackson and Noble 1995)</w:t>
-      </w:r>
-      <w:r>
-        <w:fldChar w:fldCharType="end"/>
-      </w:r>
-      <w:r>
-        <w:rPr>
-          <w:iCs/>
-        </w:rPr>
-        <w:t xml:space="preserve">. Therefore, it is plausible that sampling variation from spring electrofishing and late-summer seine catches may have confounded detection of changes in </w:t>
+        <w:t xml:space="preserve">electrofishing and late-summer seine catches may have confounded detection of changes in </w:t>
       </w:r>
       <w:r>
         <w:t xml:space="preserve">Largemouth Bass </w:t>
@@ -2759,14 +3271,14 @@
         <w:rPr>
           <w:iCs/>
         </w:rPr>
-        <w:t xml:space="preserve">. With reduced intraspecific competition and large numbers of juvenile Bluegill still present after rotenone treatment—as we found no rotenone effect on Bluegill densities in the </w:t>
+        <w:t xml:space="preserve">. With reduced intraspecific competition and large numbers of juvenile Bluegill still present after rotenone treatment—as we found no rotenone effect on Bluegill densities in the mid-summer seine catches—Largemouth Bass prey availability should be plentiful. Age-1 </w:t>
       </w:r>
       <w:r>
         <w:rPr>
           <w:iCs/>
         </w:rPr>
         <w:lastRenderedPageBreak/>
-        <w:t xml:space="preserve">mid-summer seine catches—Largemouth Bass prey availability should be plentiful. Age-1 Largemouth Bass growth increased after rotenone treatment (discussed above); therefore, future studies should assess if stock-size Bluegill and age-2+ Largemouth Bass growth, condition, and diet differences exist after rotenone applications. It is important to consider the effects of rotenone application on non-target species and life stages. For instance, McHugh (1990) reported that small numbers of non-target fishes (e.g., larger Bluegill and Largemouth Bass, Grass Carp </w:t>
+        <w:t xml:space="preserve">Largemouth Bass growth increased after rotenone treatment (discussed above); therefore, future studies should assess if stock-size Bluegill and age-2+ Largemouth Bass growth, condition, and diet differences exist after rotenone applications. It is important to consider the effects of rotenone application on non-target species and life stages. For instance, McHugh (1990) reported that small numbers of non-target fishes (e.g., larger Bluegill and Largemouth Bass, Grass Carp </w:t>
       </w:r>
       <w:r>
         <w:rPr>
@@ -2778,7 +3290,19 @@
         <w:rPr>
           <w:iCs/>
         </w:rPr>
-        <w:t xml:space="preserve">) were killed during the shoreline rotenone treatment. In the present study, we observed various numbers of larger Bluegill and Largemouth Bass mortality events (i.e., from none to nearly 200) along the shoreline of our treatment small impoundments the morning after—nearly 24 hours post—rotenone treatment. We did not assess age 2+ Largemouth Bass responses to the rotenone treatment here; however, effects on older Largemouth Bass age classes would be of interest in determining the overall value of this approach. Avoiding high rotenone-related mortality of age 2+ Largemouth Bass in efforts to reduce recruitment is desirable given that these fish are catchable and, if allowed and preferred, harvestable size. </w:t>
+        <w:t xml:space="preserve">) were killed during the shoreline rotenone treatment. In the present study, we observed various numbers of larger Bluegill and Largemouth Bass mortality events (i.e., from none to nearly 200) along the shoreline of our treatment small impoundments the morning after—nearly 24 hours post—rotenone treatment. We did not assess age 2+ Largemouth Bass responses to the rotenone treatment here; however, effects on older Largemouth Bass age classes would be of interest in determining the overall value of this approach. Avoiding high rotenone-related mortality of age 2+ Largemouth Bass in efforts to reduce recruitment is desirable given that these fish are catchable and, if allowed and preferred, </w:t>
+      </w:r>
+      <w:r>
+        <w:rPr>
+          <w:iCs/>
+        </w:rPr>
+        <w:t xml:space="preserve">are of </w:t>
+      </w:r>
+      <w:r>
+        <w:rPr>
+          <w:iCs/>
+        </w:rPr>
+        <w:t xml:space="preserve">harvestable size. </w:t>
       </w:r>
     </w:p>
     <w:p>
@@ -2796,7 +3320,19 @@
           <w:iCs/>
         </w:rPr>
         <w:tab/>
-        <w:t xml:space="preserve">Further research is additionally needed to assess differences more definitively in growth responses as a function of impoundment size following rotenone treatment. We used similarly constructed small impoundments ≤11 ha; however, larger small impoundments tend to have more complex littoral habitats (e.g., thick emergent vegetation, overhanging terrestrial vegetation, shallow backwaters) that may affect the efficiency of the rotenone treatment by providing temporary refuge for young-of-year </w:t>
+        <w:t>Further research to assess differences more definitively in growth responses as a function of impoundment size</w:t>
+      </w:r>
+      <w:r>
+        <w:rPr>
+          <w:iCs/>
+        </w:rPr>
+        <w:t xml:space="preserve"> could improve our understanding of</w:t>
+      </w:r>
+      <w:r>
+        <w:rPr>
+          <w:iCs/>
+        </w:rPr>
+        <w:t xml:space="preserve"> rotenone treatment. We used similarly constructed small impoundments ≤11 ha; however, larger small impoundments tend to have more complex littoral habitats (e.g., thick emergent vegetation, overhanging terrestrial vegetation, shallow backwaters) that may affect the efficiency of the rotenone treatment by providing temporary refuge for young-of-year </w:t>
       </w:r>
       <w:r>
         <w:t>Largemouth B</w:t>
@@ -2833,6 +3369,7 @@
         <w:rPr>
           <w:iCs/>
         </w:rPr>
+        <w:lastRenderedPageBreak/>
         <w:t xml:space="preserve">[A]Management Implications </w:t>
       </w:r>
     </w:p>
@@ -2845,13 +3382,39 @@
       </w:pPr>
       <w:r>
         <w:tab/>
-        <w:t xml:space="preserve">The shoreline rotenone application described above allows applicators traveling at 1.9-2.4 km/hr to treat a 4-ha impoundment in about 20 minutes with </w:t>
+        <w:t>The shoreline rotenone application described above allows applicators traveling at 1.9-2.4 km/</w:t>
+      </w:r>
+      <w:proofErr w:type="spellStart"/>
+      <w:r>
+        <w:t>hr</w:t>
+      </w:r>
+      <w:proofErr w:type="spellEnd"/>
+      <w:r>
+        <w:t xml:space="preserve"> to treat a 4-ha impoundment in about 20 minutes with </w:t>
       </w:r>
       <w:r>
         <w:t>as few as two</w:t>
       </w:r>
       <w:r>
-        <w:t xml:space="preserve"> personnel. This shoreline rotenone treatment can be used to reduce recruitment of Largemouth Bass in small impoundments, but the efficacy of this approach needs to be investigated further. We found shoreline rotenone application to improve age-1 Largemouth Bass growth rates without impacting Bluegill densities in our impoundments. This improvement was evident after one year of rotenone application, while an additional year of rotenone application resulted in no further improvement. Shoreline rotenone application appears to immediately enhance Largemouth Bass populations in impoundments ≤11 ha. An important subject for future research would be to assess the effects of this shoreline rotenone application on non-target species population parameters (e.g., age-2+ Largemouth Bass growth, condition, and diets, and stock-size Bluegill condition) and in larger sized small impoundments (30–200 ha). Additionally, McHugh (1990) found that combined shoreline rotenone application and targeted removal via electrofishing impacted fish populations for a few years after initial application. As such, our shoreline rotenone application technique may need to be repeated at regular intervals (e.g., 2–4 years), another important subject for future research in impoundment management.</w:t>
+        <w:t xml:space="preserve"> personnel. This shoreline rotenone treatment can be used to reduce recruitment of Largemouth Bass in small impoundments, but the efficacy of this approach needs to be investigated further. We found shoreline rotenone application to improve age-1 Largemouth Bass growth rates without </w:t>
+      </w:r>
+      <w:r>
+        <w:t>affecting</w:t>
+      </w:r>
+      <w:r>
+        <w:t xml:space="preserve"> Bluegill densities in our impoundments. This improvement was evident after one year of rotenone application, while an additional year of rotenone application resulted in no further improvement. Shoreline rotenone application appears to immediately enhance Largemouth Bass populations in impoundments ≤11 ha. An important subject for future research </w:t>
+      </w:r>
+      <w:r>
+        <w:t>could</w:t>
+      </w:r>
+      <w:r>
+        <w:t xml:space="preserve"> be to assess the effects of this shoreline rotenone application on non-target species population parameters (e.g., age-2+ Largemouth Bass growth, condition, and diets, and stock-size Bluegill condition) and in larger sized small impoundments (30–200 ha). Additionally, McHugh (1990) found that combined shoreline rotenone application and targeted removal via electrofishing </w:t>
+      </w:r>
+      <w:r>
+        <w:t>affected</w:t>
+      </w:r>
+      <w:r>
+        <w:t xml:space="preserve"> fish populations for a few years after initial application. As such, our shoreline rotenone application technique may need to be repeated at regular intervals (e.g., 2–4 years), another important subject for future research in impoundment management.</w:t>
       </w:r>
     </w:p>
     <w:p>
@@ -2881,11 +3444,35 @@
         <w:spacing w:line="480" w:lineRule="auto"/>
       </w:pPr>
       <w:r>
-        <w:t xml:space="preserve">We thank the ADCNR and Auburn University for funding this research. We thank journal reviewers and editors and our internal reviewer for helpful feedback that improved the manuscript. A special thanks to all who assisted with this project, including Tammy DeVries, </w:t>
+        <w:t xml:space="preserve">We thank the ADCNR and Auburn University for funding this research. We thank journal reviewers and editors and our internal reviewer for helpful feedback that improved the manuscript. A special thanks to all who assisted with this project, including Tammy DeVries, Henry Hershey, Mae Aida, Garret </w:t>
+      </w:r>
+      <w:proofErr w:type="spellStart"/>
+      <w:r>
+        <w:t>Kratina</w:t>
+      </w:r>
+      <w:proofErr w:type="spellEnd"/>
+      <w:r>
+        <w:t xml:space="preserve">, Taylor Beaman, Lindsay M. Horne, Byron Daniel </w:t>
       </w:r>
       <w:r>
         <w:lastRenderedPageBreak/>
-        <w:t xml:space="preserve">Henry Hershey, Mae Aida, Garret Kratina, Taylor Beaman, Lindsay M. Horne, Byron Daniel Thomas, Troy M. Farmer, Ryan J. Bart, Patrick Anderson, Davis Walley, Cameron Ware, L. B. Cox, Danny Everett, Caroline Cox, Matthew Berry, Steven Coleman, Todd D. Steury, Matthew D. Marshall, Jonathon Brown, Tommy R. Purcell, Kenneth C. Weathers, Dave Armstrong, Rob Andress, Rob McCarter, and Paolo Pecora. Additional thanks to all private small impoundment owners who let us use their property for this project including Bill Scott, Charlie Britton, Greg Pate, Griggs Zachry, Mark Williams, Lee W. Meriwether III, Bob Henderson, The Anderson’s, and Larry Drummond. The Florida Cooperative Fish and Wildlife Research Unit is jointly sponsored by the University of Florida, Florida Fish and Wildlife Conservation Commission, U.S. Geological Survey, U.S. Fish and Wildlife Service, and Wildlife Management Institute. The use of trade, firm, or product names is for descriptive purposes only and does not imply endorsement by the U.S. Government. The authors declare no conflict of interest in this article. </w:t>
+        <w:t xml:space="preserve">Thomas, Troy M. Farmer, Ryan J. Bart, Patrick Anderson, Davis Walley, Cameron Ware, L. B. Cox, Danny Everett, Caroline Cox, Matthew Berry, Steven Coleman, Todd D. </w:t>
+      </w:r>
+      <w:proofErr w:type="spellStart"/>
+      <w:r>
+        <w:t>Steury</w:t>
+      </w:r>
+      <w:proofErr w:type="spellEnd"/>
+      <w:r>
+        <w:t xml:space="preserve">, Matthew D. Marshall, Jonathon Brown, Tommy R. Purcell, Kenneth C. Weathers, Dave Armstrong, Rob </w:t>
+      </w:r>
+      <w:proofErr w:type="spellStart"/>
+      <w:r>
+        <w:t>Andress</w:t>
+      </w:r>
+      <w:proofErr w:type="spellEnd"/>
+      <w:r>
+        <w:t xml:space="preserve">, Rob McCarter, and Paolo Pecora. Additional thanks to all private small impoundment owners who let us use their property for this project including Bill Scott, Charlie Britton, Greg Pate, Griggs Zachry, Mark Williams, Lee W. Meriwether III, Bob Henderson, The Andersons, and Larry Drummond. The Florida Cooperative Fish and Wildlife Research Unit is jointly sponsored by the University of Florida, Florida Fish and Wildlife Conservation Commission, U.S. Geological Survey, U.S. Fish and Wildlife Service, and Wildlife Management Institute. The use of trade, firm, or product names is for descriptive purposes only and does not imply endorsement by the U.S. Government. The authors declare no conflict of interest in this article. </w:t>
       </w:r>
     </w:p>
     <w:p>
@@ -2917,8 +3504,21 @@
       <w:r>
         <w:fldChar w:fldCharType="separate"/>
       </w:r>
-      <w:r>
-        <w:t xml:space="preserve">Aday, D. D., and B. D. S. Graeb. 2012. Stunted fish in small impoundments: an overview and management perspective. Pages 215–232 </w:t>
+      <w:proofErr w:type="spellStart"/>
+      <w:r>
+        <w:t>Aday</w:t>
+      </w:r>
+      <w:proofErr w:type="spellEnd"/>
+      <w:r>
+        <w:t xml:space="preserve">, D. D., and B. D. S. </w:t>
+      </w:r>
+      <w:proofErr w:type="spellStart"/>
+      <w:r>
+        <w:t>Graeb</w:t>
+      </w:r>
+      <w:proofErr w:type="spellEnd"/>
+      <w:r>
+        <w:t xml:space="preserve">. 2012. Stunted fish in small impoundments: an overview and management perspective. Pages 215–232 </w:t>
       </w:r>
       <w:r>
         <w:rPr>
@@ -2935,8 +3535,13 @@
       <w:pPr>
         <w:pStyle w:val="Bibliography"/>
       </w:pPr>
-      <w:r>
-        <w:t xml:space="preserve">Aggus, L. R., and G. V. Elliott. 1975. Effects of cover and food on year-class strength of Largemouth Bass. Pages 317–322 </w:t>
+      <w:proofErr w:type="spellStart"/>
+      <w:r>
+        <w:t>Aggus</w:t>
+      </w:r>
+      <w:proofErr w:type="spellEnd"/>
+      <w:r>
+        <w:t xml:space="preserve">, L. R., and G. V. Elliott. 1975. Effects of cover and food on year-class strength of Largemouth Bass. Pages 317–322 </w:t>
       </w:r>
       <w:r>
         <w:rPr>
@@ -2946,7 +3551,15 @@
         <w:t>in</w:t>
       </w:r>
       <w:r>
-        <w:t xml:space="preserve"> R. H. Stroud and H. Clepper, editors. Black bass biology and management. Sport Fishing Institute, Washington, D.C., USA.</w:t>
+        <w:t xml:space="preserve"> R. H. Stroud and H. </w:t>
+      </w:r>
+      <w:proofErr w:type="spellStart"/>
+      <w:r>
+        <w:t>Clepper</w:t>
+      </w:r>
+      <w:proofErr w:type="spellEnd"/>
+      <w:r>
+        <w:t>, editors. Black bass biology and management. Sport Fishing Institute, Washington, D.C., USA.</w:t>
       </w:r>
     </w:p>
     <w:p>
@@ -2998,18 +3611,78 @@
         <w:pStyle w:val="Bibliography"/>
       </w:pPr>
       <w:r>
+        <w:t xml:space="preserve">Beckman, W. C. 1941. Increased growth rate of rock bass, </w:t>
+      </w:r>
+      <w:r>
+        <w:rPr>
+          <w:i/>
+          <w:iCs/>
+        </w:rPr>
+        <w:t>Ambloplites Rupestris</w:t>
+      </w:r>
+      <w:r>
+        <w:t xml:space="preserve"> (Rafinesque), following reduction in the density of the population. Transactions of the American Fisheries Society 70(1):143–148.</w:t>
+      </w:r>
+    </w:p>
+    <w:p>
+      <w:pPr>
+        <w:pStyle w:val="Bibliography"/>
+      </w:pPr>
+      <w:r>
         <w:lastRenderedPageBreak/>
-        <w:t xml:space="preserve">Beckman, W. C. 1941. Increased growth rate of rock bass, </w:t>
+        <w:t>Bennett, G. W. 1970. Management of lakes and ponds. 2nd edition. Van Nostrand Reinhold Company, New York.</w:t>
+      </w:r>
+    </w:p>
+    <w:p>
+      <w:pPr>
+        <w:pStyle w:val="Bibliography"/>
+      </w:pPr>
+      <w:proofErr w:type="spellStart"/>
+      <w:r>
+        <w:t>Bonvechio</w:t>
+      </w:r>
+      <w:proofErr w:type="spellEnd"/>
+      <w:r>
+        <w:t xml:space="preserve">, T. F., B. R. Bowen, J. M. </w:t>
+      </w:r>
+      <w:proofErr w:type="spellStart"/>
+      <w:r>
+        <w:t>Wixson</w:t>
+      </w:r>
+      <w:proofErr w:type="spellEnd"/>
+      <w:r>
+        <w:t>, and M. S. Allen. 2014. Exploitation and length limit evaluation of Largemouth Bass in three Georgia small impoundments. Journal of the Southeastern Association of Fish and Wildlife Agencies 1:33–41.</w:t>
+      </w:r>
+    </w:p>
+    <w:p>
+      <w:pPr>
+        <w:pStyle w:val="Bibliography"/>
+      </w:pPr>
+      <w:r>
+        <w:t>Brenden, T. O., and B. R. Murphy. 2004. Experimental assessment of age-0 Largemouth Bass and juvenile Bluegill competition in a small impoundment in Virginia. North American Journal of Fisheries Management 24(3):1058–1070.</w:t>
+      </w:r>
+    </w:p>
+    <w:p>
+      <w:pPr>
+        <w:pStyle w:val="Bibliography"/>
+      </w:pPr>
+      <w:proofErr w:type="spellStart"/>
+      <w:r>
+        <w:t>Cargnelli</w:t>
+      </w:r>
+      <w:proofErr w:type="spellEnd"/>
+      <w:r>
+        <w:t xml:space="preserve">, L. M., and B. D. Neff. 2006. Condition-dependent nesting in bluegill sunfish </w:t>
       </w:r>
       <w:r>
         <w:rPr>
           <w:i/>
           <w:iCs/>
         </w:rPr>
-        <w:t>Ambloplites Rupestris</w:t>
-      </w:r>
-      <w:r>
-        <w:t xml:space="preserve"> (Rafinesque), following reduction in the density of the population. Transactions of the American Fisheries Society 70(1):143–148.</w:t>
+        <w:t>Lepomis macrochirus</w:t>
+      </w:r>
+      <w:r>
+        <w:t>. Journal of Animal Ecology 75(3):627–633.</w:t>
       </w:r>
     </w:p>
     <w:p>
@@ -3017,7 +3690,15 @@
         <w:pStyle w:val="Bibliography"/>
       </w:pPr>
       <w:r>
-        <w:t>Bennett, G. W. 1970. Management of lakes and ponds. 2nd edition. Van Nostrand Reinhold Company, New York.</w:t>
+        <w:t xml:space="preserve">Carlson, A. J., and D. A. </w:t>
+      </w:r>
+      <w:proofErr w:type="spellStart"/>
+      <w:r>
+        <w:t>Isermann</w:t>
+      </w:r>
+      <w:proofErr w:type="spellEnd"/>
+      <w:r>
+        <w:t>. 2010. Mandatory catch and release and maximum length limits for Largemouth Bass in Minnesota: is exploitation still a relevant concern? North American Journal of Fisheries Management 30(1):209–220.</w:t>
       </w:r>
     </w:p>
     <w:p>
@@ -3025,7 +3706,15 @@
         <w:pStyle w:val="Bibliography"/>
       </w:pPr>
       <w:r>
-        <w:t>Bonvechio, T. F., B. R. Bowen, J. M. Wixson, and M. S. Allen. 2014. Exploitation and length limit evaluation of Largemouth Bass in three Georgia small impoundments. Journal of the Southeastern Association of Fish and Wildlife Agencies 1:33–41.</w:t>
+        <w:t xml:space="preserve">Chaney, P. L., C. E. Boyd, and E. </w:t>
+      </w:r>
+      <w:proofErr w:type="spellStart"/>
+      <w:r>
+        <w:t>Polioudakis</w:t>
+      </w:r>
+      <w:proofErr w:type="spellEnd"/>
+      <w:r>
+        <w:t>. 2012. Number, size, distribution, and hydrologic role of small impoundments in Alabama. Journal of Soil and Water Conservation 67(2):111–121.</w:t>
       </w:r>
     </w:p>
     <w:p>
@@ -3033,25 +3722,119 @@
         <w:pStyle w:val="Bibliography"/>
       </w:pPr>
       <w:r>
-        <w:t>Brenden, T. O., and B. R. Murphy. 2004. Experimental assessment of age-0 Largemouth Bass and juvenile Bluegill competition in a small impoundment in Virginia. North American Journal of Fisheries Management 24(3):1058–1070.</w:t>
+        <w:t xml:space="preserve">Claussen, J. E. 2015. Largemouth bass </w:t>
+      </w:r>
+      <w:r>
+        <w:rPr>
+          <w:i/>
+          <w:iCs/>
+        </w:rPr>
+        <w:t>Micropterus salmoides</w:t>
+      </w:r>
+      <w:r>
+        <w:t xml:space="preserve"> (</w:t>
+      </w:r>
+      <w:proofErr w:type="spellStart"/>
+      <w:r>
+        <w:t>Lacepede</w:t>
+      </w:r>
+      <w:proofErr w:type="spellEnd"/>
+      <w:r>
+        <w:t xml:space="preserve">, 1802). Pages 27–34 </w:t>
+      </w:r>
+      <w:r>
+        <w:rPr>
+          <w:i/>
+          <w:iCs/>
+        </w:rPr>
+        <w:t>in</w:t>
+      </w:r>
+      <w:r>
+        <w:t xml:space="preserve"> M. D. </w:t>
+      </w:r>
+      <w:proofErr w:type="spellStart"/>
+      <w:r>
+        <w:t>Tringali</w:t>
+      </w:r>
+      <w:proofErr w:type="spellEnd"/>
+      <w:r>
+        <w:t>, J. M. Long, T. W. Birdsong, and M. S. Allen, editors. Black bass diversity multidisciplinary science for conservation. American Fisheries Society, Symposium 82, Bethesda, Maryland.</w:t>
       </w:r>
     </w:p>
     <w:p>
       <w:pPr>
         <w:pStyle w:val="Bibliography"/>
       </w:pPr>
-      <w:r>
-        <w:t xml:space="preserve">Cargnelli, L. M., and B. D. Neff. 2006. Condition-dependent nesting in bluegill sunfish </w:t>
+      <w:proofErr w:type="spellStart"/>
+      <w:r>
+        <w:t>Dauwalter</w:t>
+      </w:r>
+      <w:proofErr w:type="spellEnd"/>
+      <w:r>
+        <w:t>, D. C., and J. R. Jackson. 2005. A re-evaluation of U.S. state fish-stocking recommendations for small, private, warmwater impoundments. Fisheries 30(8):18–28.</w:t>
+      </w:r>
+    </w:p>
+    <w:p>
+      <w:pPr>
+        <w:pStyle w:val="Bibliography"/>
+      </w:pPr>
+      <w:r>
+        <w:t xml:space="preserve">Davies, W. D., W. L. Shelton, and S. P. </w:t>
+      </w:r>
+      <w:proofErr w:type="spellStart"/>
+      <w:r>
+        <w:t>Malvestuto</w:t>
+      </w:r>
+      <w:proofErr w:type="spellEnd"/>
+      <w:r>
+        <w:t>. 1982. Prey-dependent recruitment of Largemouth Bass: a conceptual model. Fisheries 7(6):12–15.</w:t>
+      </w:r>
+    </w:p>
+    <w:p>
+      <w:pPr>
+        <w:pStyle w:val="Bibliography"/>
+      </w:pPr>
+      <w:proofErr w:type="spellStart"/>
+      <w:r>
+        <w:t>Dembkowski</w:t>
+      </w:r>
+      <w:proofErr w:type="spellEnd"/>
+      <w:r>
+        <w:t xml:space="preserve">, D. J., J. A. Kerns1, E. G. Easterly, and D. A. </w:t>
+      </w:r>
+      <w:proofErr w:type="spellStart"/>
+      <w:r>
+        <w:t>Isermann</w:t>
+      </w:r>
+      <w:proofErr w:type="spellEnd"/>
+      <w:r>
+        <w:t>. 2020. Electrofishing encounter probability, survival, and dispersal of stocked age-0 Muskellunge in Wisconsin Lakes. North American Journal of Fisheries Management 40(2):383–393.</w:t>
+      </w:r>
+    </w:p>
+    <w:p>
+      <w:pPr>
+        <w:pStyle w:val="Bibliography"/>
+      </w:pPr>
+      <w:r>
+        <w:t xml:space="preserve">DeVries, D. R., and R. V. </w:t>
+      </w:r>
+      <w:proofErr w:type="spellStart"/>
+      <w:r>
+        <w:t>Frie</w:t>
+      </w:r>
+      <w:proofErr w:type="spellEnd"/>
+      <w:r>
+        <w:t xml:space="preserve">. 1996. Determination of age and growth. Pages 483–512 </w:t>
       </w:r>
       <w:r>
         <w:rPr>
           <w:i/>
           <w:iCs/>
         </w:rPr>
-        <w:t>Lepomis macrochirus</w:t>
-      </w:r>
-      <w:r>
-        <w:t>. Journal of Animal Ecology 75(3):627–633.</w:t>
+        <w:t>in</w:t>
+      </w:r>
+      <w:r>
+        <w:t xml:space="preserve"> B. R. Murphy and D. W. Willis, editors. Fisheries techniques, 2nd edition. American Fisheries Society, Bethesda, Maryland.</w:t>
       </w:r>
     </w:p>
     <w:p>
@@ -3059,7 +3842,7 @@
         <w:pStyle w:val="Bibliography"/>
       </w:pPr>
       <w:r>
-        <w:t>Carlson, A. J., and D. A. Isermann. 2010. Mandatory catch and release and maximum length limits for Largemouth Bass in Minnesota: is exploitation still a relevant concern? North American Journal of Fisheries Management 30(1):209–220.</w:t>
+        <w:t>Eder, S. 1984. Effectiveness of an imposed slot length limit of 12.0-14.9 inches on Largemouth Bass. North American Journal of Fisheries Management 4(4B):469–478.</w:t>
       </w:r>
     </w:p>
     <w:p>
@@ -3067,636 +3850,702 @@
         <w:pStyle w:val="Bibliography"/>
       </w:pPr>
       <w:r>
-        <w:t>Chaney, P. L., C. E. Boyd, and E. Polioudakis. 2012. Number, size, distribution, and hydrologic role of small impoundments in Alabama. Journal of Soil and Water Conservation 67(2):111–121.</w:t>
+        <w:t xml:space="preserve">Finlayson, B. J., R. A. </w:t>
+      </w:r>
+      <w:proofErr w:type="spellStart"/>
+      <w:r>
+        <w:t>Schnick</w:t>
+      </w:r>
+      <w:proofErr w:type="spellEnd"/>
+      <w:r>
+        <w:t xml:space="preserve">, R. L. </w:t>
+      </w:r>
+      <w:proofErr w:type="spellStart"/>
+      <w:r>
+        <w:t>Cailteux</w:t>
+      </w:r>
+      <w:proofErr w:type="spellEnd"/>
+      <w:r>
+        <w:t xml:space="preserve">, L. </w:t>
+      </w:r>
+      <w:proofErr w:type="spellStart"/>
+      <w:r>
+        <w:t>DeMong</w:t>
+      </w:r>
+      <w:proofErr w:type="spellEnd"/>
+      <w:r>
+        <w:t xml:space="preserve">, W. D. Horton, W. McClay, C. W. Thompson, and G. J. </w:t>
+      </w:r>
+      <w:proofErr w:type="spellStart"/>
+      <w:r>
+        <w:t>Tichacek</w:t>
+      </w:r>
+      <w:proofErr w:type="spellEnd"/>
+      <w:r>
+        <w:t>, editors. 2000. Rotenone use in fisheries management. American Fisheries Society, Bethesda, Maryland.</w:t>
       </w:r>
     </w:p>
     <w:p>
       <w:pPr>
         <w:pStyle w:val="Bibliography"/>
       </w:pPr>
-      <w:r>
-        <w:t xml:space="preserve">Claussen, J. E. 2015. Largemouth bass </w:t>
+      <w:proofErr w:type="spellStart"/>
+      <w:r>
+        <w:t>Gabelhouse</w:t>
+      </w:r>
+      <w:proofErr w:type="spellEnd"/>
+      <w:r>
+        <w:t>, D. W. 1987. Responses of Largemouth Bass and Bluegills to removal of surplus Largemouth Bass from a Kansas pond. North American Journal of Fisheries Management 7(1):81–90.</w:t>
+      </w:r>
+    </w:p>
+    <w:p>
+      <w:pPr>
+        <w:pStyle w:val="Bibliography"/>
+      </w:pPr>
+      <w:r>
+        <w:t xml:space="preserve">Garvey, J., R. Stein, R. Wright, and M. </w:t>
+      </w:r>
+      <w:proofErr w:type="spellStart"/>
+      <w:r>
+        <w:t>Bremigan</w:t>
+      </w:r>
+      <w:proofErr w:type="spellEnd"/>
+      <w:r>
+        <w:t xml:space="preserve">. 2002. Exploring ecological mechanisms underlying Largemouth Bass recruitment along environmental gradients. Pages 7–23 </w:t>
       </w:r>
       <w:r>
         <w:rPr>
           <w:i/>
           <w:iCs/>
         </w:rPr>
+        <w:t>in</w:t>
+      </w:r>
+      <w:r>
+        <w:t xml:space="preserve"> D. P. Philipp and M. S. Ridgway, editors. Black bass: ecology, conservation, and management. American Fisheries Society, Symposium 31, Bethesda, Maryland.</w:t>
+      </w:r>
+    </w:p>
+    <w:p>
+      <w:pPr>
+        <w:pStyle w:val="Bibliography"/>
+      </w:pPr>
+      <w:proofErr w:type="spellStart"/>
+      <w:r>
+        <w:t>Geihsler</w:t>
+      </w:r>
+      <w:proofErr w:type="spellEnd"/>
+      <w:r>
+        <w:t>, M. R., and D. R. Holder. 1983. Status of fish populations in Georgia ponds 1‐4 years after stocking. North American Journal of Fisheries Management 3(2):189–196.</w:t>
+      </w:r>
+    </w:p>
+    <w:p>
+      <w:pPr>
+        <w:pStyle w:val="Bibliography"/>
+      </w:pPr>
+      <w:r>
+        <w:lastRenderedPageBreak/>
+        <w:t>Guy, C. S., and D. W. Willis. 1990. Structural relationships of Largemouth Bass and Bluegill populations in South Dakota ponds. North American Journal of Fisheries Management 10(3):338–343.</w:t>
+      </w:r>
+    </w:p>
+    <w:p>
+      <w:pPr>
+        <w:pStyle w:val="Bibliography"/>
+      </w:pPr>
+      <w:r>
+        <w:t>Haley, N. V., R. A. Wright, D. R. DeVries, and M. S. Allen. 2012. Privately owned small impoundments in central Alabama: a survey and evaluation of management techniques for Largemouth Bass and Bluegill. North American Journal of Fisheries Management 32(6):1180–1190.</w:t>
+      </w:r>
+    </w:p>
+    <w:p>
+      <w:pPr>
+        <w:pStyle w:val="Bibliography"/>
+      </w:pPr>
+      <w:proofErr w:type="spellStart"/>
+      <w:r>
+        <w:t>Hangsleben</w:t>
+      </w:r>
+      <w:proofErr w:type="spellEnd"/>
+      <w:r>
+        <w:t>, M. A., M. S. Allen, and D. C. Gwinn. 2013. Evaluation of electrofishing catch per unit effort for indexing fish abundance in Florida Lakes. Transactions of the American Fisheries Society 142(1):247–256.</w:t>
+      </w:r>
+    </w:p>
+    <w:p>
+      <w:pPr>
+        <w:pStyle w:val="Bibliography"/>
+      </w:pPr>
+      <w:r>
+        <w:t>Heath, M. R. 1992. Field investigations of the early life stages of marine fish. Advances in Marine Biology 28:1–174.</w:t>
+      </w:r>
+    </w:p>
+    <w:p>
+      <w:pPr>
+        <w:pStyle w:val="Bibliography"/>
+      </w:pPr>
+      <w:r>
+        <w:t>Jackson, J. R., and R. L. Noble. 1995. Selectivity of sampling methods for juvenile Largemouth Bass in assessments of recruitment processes. North American Journal of Fisheries Management 15(2):408–418.</w:t>
+      </w:r>
+    </w:p>
+    <w:p>
+      <w:pPr>
+        <w:pStyle w:val="Bibliography"/>
+      </w:pPr>
+      <w:r>
+        <w:t>Kelso, W. E. 1983. Trophic overlap and competition among juvenile littoral fishes in Claytor Lake, Virginia. Doctoral dissertation. Virginia Polytechnic Institute and State University, Blacksburg, Virginia.</w:t>
+      </w:r>
+    </w:p>
+    <w:p>
+      <w:pPr>
+        <w:pStyle w:val="Bibliography"/>
+      </w:pPr>
+      <w:r>
+        <w:t>Kramer, R. H., and L. L. Smith. 1962. Formation of year classes in Largemouth Bass. Transactions of the American Fisheries Society 91(1):29–41.</w:t>
+      </w:r>
+    </w:p>
+    <w:p>
+      <w:pPr>
+        <w:pStyle w:val="Bibliography"/>
+      </w:pPr>
+      <w:proofErr w:type="spellStart"/>
+      <w:r>
+        <w:t>Laarman</w:t>
+      </w:r>
+      <w:proofErr w:type="spellEnd"/>
+      <w:r>
+        <w:t>, P. W., and J. C. Schneider. 2004. Maturity and fecundity of Largemouth Bass as a function of age and size. University of Michigan Library, Fisheries Research, Report 1931, Ann Arbor, Michigan.</w:t>
+      </w:r>
+    </w:p>
+    <w:p>
+      <w:pPr>
+        <w:pStyle w:val="Bibliography"/>
+      </w:pPr>
+      <w:proofErr w:type="spellStart"/>
+      <w:r>
+        <w:t>Ludsin</w:t>
+      </w:r>
+      <w:proofErr w:type="spellEnd"/>
+      <w:r>
+        <w:t>, S. A., and D. R. DeVries. 1997. First-year recruitment of Largemouth Bass: the interdependency of early life stages. Ecological Applications 7(3):1024–1038.</w:t>
+      </w:r>
+    </w:p>
+    <w:p>
+      <w:pPr>
+        <w:pStyle w:val="Bibliography"/>
+      </w:pPr>
+      <w:r>
+        <w:t>McClay, W. 2000. Rotenone use in North America (1988–1997). Fisheries 25(5):15–21.</w:t>
+      </w:r>
+    </w:p>
+    <w:p>
+      <w:pPr>
+        <w:pStyle w:val="Bibliography"/>
+      </w:pPr>
+      <w:r>
+        <w:t>McHugh, J. J. 1990. Responses of Bluegills and crappies to reduced abundance of Largemouth Bass in two Alabama impoundments. North American Journal of Fisheries Management 10(3):344–351.</w:t>
+      </w:r>
+    </w:p>
+    <w:p>
+      <w:pPr>
+        <w:pStyle w:val="Bibliography"/>
+      </w:pPr>
+      <w:r>
+        <w:t>Miranda, L. E., and W. D. Hubbard. 1994a. Length-dependent winter survival and lipid composition of age-0 Largemouth Bass in Bay Springs Reservoir, Mississippi. Transactions of the American Fisheries Society 123(1):80–87.</w:t>
+      </w:r>
+    </w:p>
+    <w:p>
+      <w:pPr>
+        <w:pStyle w:val="Bibliography"/>
+      </w:pPr>
+      <w:r>
+        <w:t>Miranda, L. E., and W. D. Hubbard. 1994b. Winter survival of age-0 Largemouth Bass relative to size, predators, and shelter. North American Journal of Fisheries Management 14(4):790–796.</w:t>
+      </w:r>
+    </w:p>
+    <w:p>
+      <w:pPr>
+        <w:pStyle w:val="Bibliography"/>
+      </w:pPr>
+      <w:r>
+        <w:t>Moyle, P. B. 1976. Inland fishes of California. University of California Press, Berkeley, California.</w:t>
+      </w:r>
+    </w:p>
+    <w:p>
+      <w:pPr>
+        <w:pStyle w:val="Bibliography"/>
+      </w:pPr>
+      <w:r>
+        <w:t xml:space="preserve">Novinger, G. D., and R. E. Legler. 1978. Bluegill population structure and dynamics. Pages 37–49 </w:t>
+      </w:r>
+      <w:r>
+        <w:rPr>
+          <w:i/>
+          <w:iCs/>
+        </w:rPr>
+        <w:t>in</w:t>
+      </w:r>
+      <w:r>
+        <w:t xml:space="preserve"> G. Novinger and J. G. Dillard, editors. New approaches to the management of small impoundments. American Fisheries Society, North Central Division, Special Publication 5, Bethesda, Maryland.</w:t>
+      </w:r>
+    </w:p>
+    <w:p>
+      <w:pPr>
+        <w:pStyle w:val="Bibliography"/>
+      </w:pPr>
+      <w:r>
+        <w:t>Partridge, D. G., and D. R. DeVries. 1999. Regulation of growth and mortality in larval Bluegills: implications for juvenile recruitment. Transactions of the American Fisheries Society 128(4):625–638.</w:t>
+      </w:r>
+    </w:p>
+    <w:p>
+      <w:pPr>
+        <w:pStyle w:val="Bibliography"/>
+      </w:pPr>
+      <w:r>
+        <w:lastRenderedPageBreak/>
+        <w:t xml:space="preserve">Quinn, S. 1996. Trends in regulatory and voluntary catch-and-release fishing. Pages 152–162 </w:t>
+      </w:r>
+      <w:r>
+        <w:rPr>
+          <w:i/>
+          <w:iCs/>
+        </w:rPr>
+        <w:t>in</w:t>
+      </w:r>
+      <w:r>
+        <w:t xml:space="preserve"> L. E. Miranda and D. R. DeVries, editors. Multidimensional approaches to reservoir fisheries management. American Fisheries Society, Symposium 16, Bethesda, Maryland.</w:t>
+      </w:r>
+    </w:p>
+    <w:p>
+      <w:pPr>
+        <w:pStyle w:val="Bibliography"/>
+      </w:pPr>
+      <w:r>
+        <w:t>R Core Team. 2022. R: a language and environment for statistical computing. R Foundation for Statistical Computing, Vienna, Austria.</w:t>
+      </w:r>
+    </w:p>
+    <w:p>
+      <w:pPr>
+        <w:pStyle w:val="Bibliography"/>
+      </w:pPr>
+      <w:r>
+        <w:t xml:space="preserve">Renwick, W. H., S. V. Smith, J. D. Bartley, and R. W. </w:t>
+      </w:r>
+      <w:proofErr w:type="spellStart"/>
+      <w:r>
+        <w:t>Buddemeier</w:t>
+      </w:r>
+      <w:proofErr w:type="spellEnd"/>
+      <w:r>
+        <w:t>. 2005. The role of impoundments in the sediment budget of the conterminous United States. Geomorphology 71(1–2):99–111.</w:t>
+      </w:r>
+    </w:p>
+    <w:p>
+      <w:pPr>
+        <w:pStyle w:val="Bibliography"/>
+      </w:pPr>
+      <w:r>
+        <w:t xml:space="preserve">Reynolds, J. B., and A. L. Kolz. 2012. Electrofishing. Pages 305–361 </w:t>
+      </w:r>
+      <w:r>
+        <w:rPr>
+          <w:i/>
+          <w:iCs/>
+        </w:rPr>
+        <w:t>in</w:t>
+      </w:r>
+      <w:r>
+        <w:t xml:space="preserve"> A. V. Zale, D. L. Parrish, and T. M. Sutton, editors. Fisheries techniques, 3rd edition. American Fisheries Society, Bethesda, Maryland.</w:t>
+      </w:r>
+    </w:p>
+    <w:p>
+      <w:pPr>
+        <w:pStyle w:val="Bibliography"/>
+      </w:pPr>
+      <w:r>
+        <w:t>Rogers, M. W., and M. S. Allen. 2009. Exploring the generality of recruitment hypotheses for Largemouth Bass along a latitudinal gradient of Florida lakes. Transactions of the American Fisheries Society 138(1):23–37.</w:t>
+      </w:r>
+    </w:p>
+    <w:p>
+      <w:pPr>
+        <w:pStyle w:val="Bibliography"/>
+      </w:pPr>
+      <w:r>
+        <w:t xml:space="preserve">Rose, K. A., J. H. Cowan, K. O. </w:t>
+      </w:r>
+      <w:proofErr w:type="spellStart"/>
+      <w:r>
+        <w:t>Winemiller</w:t>
+      </w:r>
+      <w:proofErr w:type="spellEnd"/>
+      <w:r>
+        <w:t xml:space="preserve">, R. A. Myers, and R. </w:t>
+      </w:r>
+      <w:proofErr w:type="spellStart"/>
+      <w:r>
+        <w:t>Hilborn</w:t>
+      </w:r>
+      <w:proofErr w:type="spellEnd"/>
+      <w:r>
+        <w:t>. 2001. Compensatory density dependence in fish populations: importance, controversy, understanding and prognosis. Fish and Fisheries 2(4):293–327.</w:t>
+      </w:r>
+    </w:p>
+    <w:p>
+      <w:pPr>
+        <w:pStyle w:val="Bibliography"/>
+      </w:pPr>
+      <w:r>
+        <w:t xml:space="preserve">Sammons, S. M., and P. W. </w:t>
+      </w:r>
+      <w:proofErr w:type="spellStart"/>
+      <w:r>
+        <w:t>Bettoli</w:t>
+      </w:r>
+      <w:proofErr w:type="spellEnd"/>
+      <w:r>
+        <w:t>. 1999. Spatial and temporal variation in electrofishing catch rates of three species of black bass (</w:t>
+      </w:r>
+      <w:r>
+        <w:rPr>
+          <w:i/>
+          <w:iCs/>
+        </w:rPr>
+        <w:t>Micropterus spp.</w:t>
+      </w:r>
+      <w:r>
+        <w:t>) from Normandy Reservoir, Tennessee. North American Journal of Fisheries Management 19(2):454–461.</w:t>
+      </w:r>
+    </w:p>
+    <w:p>
+      <w:pPr>
+        <w:pStyle w:val="Bibliography"/>
+      </w:pPr>
+      <w:r>
+        <w:t xml:space="preserve">Sammons, S. M., and M. J. </w:t>
+      </w:r>
+      <w:proofErr w:type="spellStart"/>
+      <w:r>
+        <w:t>Maceina</w:t>
+      </w:r>
+      <w:proofErr w:type="spellEnd"/>
+      <w:r>
+        <w:t xml:space="preserve">. 2005. Population size, survival, and growth of Largemouth Bass one year after stocking in four ponds. Pages 241–250 </w:t>
+      </w:r>
+      <w:r>
+        <w:rPr>
+          <w:i/>
+          <w:iCs/>
+        </w:rPr>
+        <w:t>in</w:t>
+      </w:r>
+      <w:r>
+        <w:t xml:space="preserve"> Proceedings of the Annual Conference of the Southeastern Association of Fish and Wildlife Agencies.</w:t>
+      </w:r>
+    </w:p>
+    <w:p>
+      <w:pPr>
+        <w:pStyle w:val="Bibliography"/>
+      </w:pPr>
+      <w:r>
+        <w:t xml:space="preserve">Shelton, W. L., W. D. Davies, T. A. King, and T. J. Timmons. 1979. Variation in the growth of the initial year class of Largemouth Bass in West Point Reservoir, </w:t>
+      </w:r>
+      <w:proofErr w:type="gramStart"/>
+      <w:r>
+        <w:t>Alabama</w:t>
+      </w:r>
+      <w:proofErr w:type="gramEnd"/>
+      <w:r>
+        <w:t xml:space="preserve"> and Georgia. Transactions of the American Fisheries Society 108(2):142–149.</w:t>
+      </w:r>
+    </w:p>
+    <w:p>
+      <w:pPr>
+        <w:pStyle w:val="Bibliography"/>
+      </w:pPr>
+      <w:proofErr w:type="spellStart"/>
+      <w:r>
+        <w:t>Shoup</w:t>
+      </w:r>
+      <w:proofErr w:type="spellEnd"/>
+      <w:r>
+        <w:t xml:space="preserve">, D. E., and C. R. </w:t>
+      </w:r>
+      <w:proofErr w:type="spellStart"/>
+      <w:r>
+        <w:t>Broderius</w:t>
+      </w:r>
+      <w:proofErr w:type="spellEnd"/>
+      <w:r>
+        <w:t>. 2018. Effects of vegetation density on the ontogeny to piscivory of juvenile Largemouth Bass. North American Journal of Fisheries Management 38(3):630–638.</w:t>
+      </w:r>
+    </w:p>
+    <w:p>
+      <w:pPr>
+        <w:pStyle w:val="Bibliography"/>
+      </w:pPr>
+      <w:r>
+        <w:t>Smith, S. L. 1976. Behavioral suppression of spawning in Largemouth Bass by interspecific competition for space within spawning areas. Transactions of the American Fisheries Society 105(6):682–685.</w:t>
+      </w:r>
+    </w:p>
+    <w:p>
+      <w:pPr>
+        <w:pStyle w:val="Bibliography"/>
+      </w:pPr>
+      <w:r>
+        <w:t xml:space="preserve">Smitherman, R. O. 1975. Experimental species associations of basses in Alabama ponds. Pages 76–84 </w:t>
+      </w:r>
+      <w:r>
+        <w:rPr>
+          <w:i/>
+          <w:iCs/>
+        </w:rPr>
+        <w:t>in</w:t>
+      </w:r>
+      <w:r>
+        <w:t xml:space="preserve"> R. H. Stroud and H. </w:t>
+      </w:r>
+      <w:proofErr w:type="spellStart"/>
+      <w:r>
+        <w:t>Clepper</w:t>
+      </w:r>
+      <w:proofErr w:type="spellEnd"/>
+      <w:r>
+        <w:t>, editors. Black bass biology and management. Sport Fishing Institute, Washington, D.C., USA.</w:t>
+      </w:r>
+    </w:p>
+    <w:p>
+      <w:pPr>
+        <w:pStyle w:val="Bibliography"/>
+      </w:pPr>
+      <w:r>
+        <w:t>Stewart-Oaten, A., W. W. Murdoch, and K. R. Parker. 1986. Environmental impact assessment: “pseudoreplication” in time? Ecology 67(4):929–940.</w:t>
+      </w:r>
+    </w:p>
+    <w:p>
+      <w:pPr>
+        <w:pStyle w:val="Bibliography"/>
+      </w:pPr>
+      <w:r>
+        <w:t>Swingle, H. S. 1950. Relationships and dynamics of balanced and unbalanced fish populations. Alabama Agricultural Experiment Station Bulletin, Alabama Polytechnical Institute, Auburn.</w:t>
+      </w:r>
+    </w:p>
+    <w:p>
+      <w:pPr>
+        <w:pStyle w:val="Bibliography"/>
+      </w:pPr>
+      <w:r>
+        <w:t xml:space="preserve">Swingle, H. S. 1970. History of warmwater pond culture in the United States. Pages 95–105 </w:t>
+      </w:r>
+      <w:r>
+        <w:rPr>
+          <w:i/>
+          <w:iCs/>
+        </w:rPr>
+        <w:t>in</w:t>
+      </w:r>
+      <w:r>
+        <w:t xml:space="preserve"> N. G. Benson, editor. A century of fisheries in North America. American Fisheries Society, Special Publication 7, Bethesda, Maryland.</w:t>
+      </w:r>
+    </w:p>
+    <w:p>
+      <w:pPr>
+        <w:pStyle w:val="Bibliography"/>
+      </w:pPr>
+      <w:r>
+        <w:t>Swingle, H. S., and E. V. Smith. 1942. The management of ponds with stunted fish populations. Transactions of the American Fisheries Society 71(1):102–105.</w:t>
+      </w:r>
+    </w:p>
+    <w:p>
+      <w:pPr>
+        <w:pStyle w:val="Bibliography"/>
+      </w:pPr>
+      <w:r>
+        <w:lastRenderedPageBreak/>
+        <w:t>U.S. Department of the Interior, U.S. Fish and Wildlife Service and U.S. Department of Commerce, U.S. Census Bureau. 2018. National survey of fishing, hunting, and wildlife-associated recreation. U.S. Fish and Wildlife Service, Washington, D.C.</w:t>
+      </w:r>
+    </w:p>
+    <w:p>
+      <w:pPr>
+        <w:pStyle w:val="Bibliography"/>
+      </w:pPr>
+      <w:r>
+        <w:t>Werner, E. E. 1977. Species packing and niche complementarity in three sunfishes. The American Naturalist 111(979):553–578.</w:t>
+      </w:r>
+    </w:p>
+    <w:p>
+      <w:pPr>
+        <w:pStyle w:val="Bibliography"/>
+      </w:pPr>
+      <w:r>
+        <w:t>Werner, E. E., and D. J. Hall. 1988. Ontogenetic habitat shifts in Bluegill: the foraging rate-predation risk trade-off. Ecology 69(5):1352–1366.</w:t>
+      </w:r>
+    </w:p>
+    <w:p>
+      <w:pPr>
+        <w:pStyle w:val="Bibliography"/>
+      </w:pPr>
+      <w:r>
+        <w:t xml:space="preserve">Willis, D. W., R. D. Lusk, and J. W. </w:t>
+      </w:r>
+      <w:proofErr w:type="spellStart"/>
+      <w:r>
+        <w:t>Slipke</w:t>
+      </w:r>
+      <w:proofErr w:type="spellEnd"/>
+      <w:r>
+        <w:t xml:space="preserve">. 2010. Farm ponds and small impoundments. Pages 501–543 </w:t>
+      </w:r>
+      <w:r>
+        <w:rPr>
+          <w:i/>
+          <w:iCs/>
+        </w:rPr>
+        <w:t>in</w:t>
+      </w:r>
+      <w:r>
+        <w:t xml:space="preserve"> W. A. Hubert and M. C. Quist, editors. Inland fisheries management in North America, 3rd edition. American Fisheries Society, Bethesda, Maryland.</w:t>
+      </w:r>
+    </w:p>
+    <w:p>
+      <w:pPr>
+        <w:pStyle w:val="Bibliography"/>
+      </w:pPr>
+      <w:r>
+        <w:t xml:space="preserve">Willis, D. W., and B. R. Murphy. 1996. Planning for sampling. Pages 1–15 </w:t>
+      </w:r>
+      <w:r>
+        <w:rPr>
+          <w:i/>
+          <w:iCs/>
+        </w:rPr>
+        <w:t>in</w:t>
+      </w:r>
+      <w:r>
+        <w:t xml:space="preserve"> B. R. Murphy and D. W. Willis, editors. Fisheries techniques, 2nd edition. American Fisheries Society, Bethesda, Maryland.</w:t>
+      </w:r>
+    </w:p>
+    <w:p>
+      <w:pPr>
+        <w:pStyle w:val="Bibliography"/>
+      </w:pPr>
+      <w:r>
+        <w:t xml:space="preserve">Willis, D. W., and J. W. Neal. 2012. Small impoundments and the history of their management. Pages 3–20 </w:t>
+      </w:r>
+      <w:r>
+        <w:rPr>
+          <w:i/>
+          <w:iCs/>
+        </w:rPr>
+        <w:t>in</w:t>
+      </w:r>
+      <w:r>
+        <w:t xml:space="preserve"> J. W. Neal and D. W. Willis, editors. Small impoundment management in North America. American Fisheries Society, Bethesda, Maryland.</w:t>
+      </w:r>
+    </w:p>
+    <w:p>
+      <w:pPr>
+        <w:pStyle w:val="Bibliography"/>
+      </w:pPr>
+      <w:r>
+        <w:t xml:space="preserve">Wright, R. A., and C. E. Kraft. 2012. Stocking strategies for recreational small impoundments. Page </w:t>
+      </w:r>
+      <w:r>
+        <w:rPr>
+          <w:i/>
+          <w:iCs/>
+        </w:rPr>
+        <w:t>in</w:t>
+      </w:r>
+      <w:r>
+        <w:t xml:space="preserve"> J. W. Neal and D. W. Willis, editors. Small impoundment management in North America. American Fisheries Society, Bethesda, Maryland.</w:t>
+      </w:r>
+    </w:p>
+    <w:p>
+      <w:pPr>
+        <w:pStyle w:val="Bibliography"/>
+      </w:pPr>
+      <w:proofErr w:type="spellStart"/>
+      <w:r>
+        <w:t>Zweiacker</w:t>
+      </w:r>
+      <w:proofErr w:type="spellEnd"/>
+      <w:r>
+        <w:t xml:space="preserve">, P. L., and R. C. </w:t>
+      </w:r>
+      <w:proofErr w:type="spellStart"/>
+      <w:r>
+        <w:t>Summerfelt</w:t>
+      </w:r>
+      <w:proofErr w:type="spellEnd"/>
+      <w:r>
+        <w:t xml:space="preserve">. 1974. Seasonal variation in food and diet periodicity in feeding of northern Largemouth Bass, </w:t>
+      </w:r>
+      <w:r>
+        <w:rPr>
+          <w:i/>
+          <w:iCs/>
+        </w:rPr>
         <w:t>Micropterus salmoides</w:t>
       </w:r>
       <w:r>
-        <w:t xml:space="preserve"> (Lacepede, 1802). Pages 27–34 </w:t>
+        <w:t xml:space="preserve"> (</w:t>
+      </w:r>
+      <w:proofErr w:type="spellStart"/>
+      <w:r>
+        <w:t>Lacepede</w:t>
+      </w:r>
+      <w:proofErr w:type="spellEnd"/>
+      <w:r>
+        <w:t>) in an Oklahoma reservoir. Proceedings of the Annual Conference of the Southeastern Association of Game and Fish Commissioners 27:579–591.</w:t>
+      </w:r>
+    </w:p>
+    <w:p>
+      <w:pPr>
+        <w:spacing w:line="480" w:lineRule="auto"/>
+      </w:pPr>
+      <w:r>
+        <w:fldChar w:fldCharType="end"/>
+      </w:r>
+    </w:p>
+    <w:p>
+      <w:pPr>
+        <w:spacing w:line="480" w:lineRule="auto"/>
+      </w:pPr>
+    </w:p>
+    <w:p>
+      <w:pPr>
+        <w:spacing w:line="480" w:lineRule="auto"/>
+      </w:pPr>
+      <w:r>
+        <w:t>[A]Supporting Information</w:t>
+      </w:r>
+    </w:p>
+    <w:p>
+      <w:pPr>
+        <w:spacing w:line="480" w:lineRule="auto"/>
+      </w:pPr>
+      <w:r>
+        <w:t xml:space="preserve">Data supporting the findings of this study are openly available in GitHub: </w:t>
       </w:r>
       <w:r>
         <w:rPr>
           <w:i/>
           <w:iCs/>
         </w:rPr>
-        <w:t>in</w:t>
-      </w:r>
-      <w:r>
-        <w:t xml:space="preserve"> M. D. Tringali, J. M. Long, T. W. Birdsong, and M. S. Allen, editors. Black bass diversity multidisciplinary science for conservation. American Fisheries Society, Symposium 82, Bethesda, Maryland.</w:t>
-      </w:r>
-    </w:p>
-    <w:p>
-      <w:pPr>
-        <w:pStyle w:val="Bibliography"/>
-      </w:pPr>
-      <w:r>
-        <w:t>Dauwalter, D. C., and J. R. Jackson. 2005. A re-evaluation of U.S. state fish-stocking recommendations for small, private, warmwater impoundments. Fisheries 30(8):18–28.</w:t>
-      </w:r>
-    </w:p>
-    <w:p>
-      <w:pPr>
-        <w:pStyle w:val="Bibliography"/>
-      </w:pPr>
-      <w:r>
-        <w:t>Davies, W. D., W. L. Shelton, and S. P. Malvestuto. 1982. Prey-dependent recruitment of Largemouth Bass: a conceptual model. Fisheries 7(6):12–15.</w:t>
-      </w:r>
-    </w:p>
-    <w:p>
-      <w:pPr>
-        <w:pStyle w:val="Bibliography"/>
-      </w:pPr>
-      <w:r>
-        <w:t>Dembkowski, D. J., J. A. Kerns1, E. G. Easterly, and D. A. Isermann. 2020. Electrofishing encounter probability, survival, and dispersal of stocked age-0 Muskellunge in Wisconsin Lakes. North American Journal of Fisheries Management 40(2):383–393.</w:t>
-      </w:r>
-    </w:p>
-    <w:p>
-      <w:pPr>
-        <w:pStyle w:val="Bibliography"/>
-      </w:pPr>
-      <w:r>
-        <w:t xml:space="preserve">DeVries, D. R., and R. V. Frie. 1996. Determination of age and growth. Pages 483–512 </w:t>
+        <w:t>link</w:t>
+      </w:r>
+      <w:r>
+        <w:t xml:space="preserve">. Please contact </w:t>
       </w:r>
       <w:r>
         <w:rPr>
           <w:i/>
           <w:iCs/>
         </w:rPr>
-        <w:t>in</w:t>
-      </w:r>
-      <w:r>
-        <w:t xml:space="preserve"> B. R. Murphy and D. W. Willis, editors. Fisheries techniques, 2nd edition. American Fisheries Society, Bethesda, Maryland.</w:t>
-      </w:r>
-    </w:p>
-    <w:p>
-      <w:pPr>
-        <w:pStyle w:val="Bibliography"/>
-      </w:pPr>
-      <w:r>
-        <w:t>Eder, S. 1984. Effectiveness of an imposed slot length limit of 12.0-14.9 inches on Largemouth Bass. North American Journal of Fisheries Management 4(4B):469–478.</w:t>
-      </w:r>
-    </w:p>
-    <w:p>
-      <w:pPr>
-        <w:pStyle w:val="Bibliography"/>
-      </w:pPr>
-      <w:r>
-        <w:t>Finlayson, B. J., R. A. Schnick, R. L. Cailteux, L. DeMong, W. D. Horton, W. McClay, C. W. Thompson, and G. J. Tichacek, editors. 2000. Rotenone use in fisheries management. American Fisheries Society, Bethesda, Maryland.</w:t>
-      </w:r>
-    </w:p>
-    <w:p>
-      <w:pPr>
-        <w:pStyle w:val="Bibliography"/>
-      </w:pPr>
-      <w:r>
-        <w:t>Funk, J. L. 1974. Symposium on overharvest and management of Largemouth Bass in small impoundments. American Fisheries Society, North Central Division, Special Publication 3, Bethesda, Maryland.</w:t>
-      </w:r>
-    </w:p>
-    <w:p>
-      <w:pPr>
-        <w:pStyle w:val="Bibliography"/>
-      </w:pPr>
-      <w:r>
-        <w:t>Gabelhouse, D. W. 1987. Responses of Largemouth Bass and Bluegills to removal of surplus Largemouth Bass from a Kansas pond. North American Journal of Fisheries Management 7(1):81–90.</w:t>
-      </w:r>
-    </w:p>
-    <w:p>
-      <w:pPr>
-        <w:pStyle w:val="Bibliography"/>
-      </w:pPr>
-      <w:r>
-        <w:t xml:space="preserve">Garvey, J., R. Stein, R. Wright, and M. Bremigan. 2002. Exploring ecological mechanisms underlying Largemouth Bass recruitment along environmental gradients. Pages 7–23 </w:t>
-      </w:r>
-      <w:r>
-        <w:rPr>
-          <w:i/>
-          <w:iCs/>
-        </w:rPr>
-        <w:t>in</w:t>
-      </w:r>
-      <w:r>
-        <w:t xml:space="preserve"> </w:t>
-      </w:r>
-      <w:r>
-        <w:lastRenderedPageBreak/>
-        <w:t>D. P. Philipp and M. S. Ridgway, editors. Black bass: ecology, conservation, and management. American Fisheries Society, Symposium 31, Bethesda, Maryland.</w:t>
-      </w:r>
-    </w:p>
-    <w:p>
-      <w:pPr>
-        <w:pStyle w:val="Bibliography"/>
-      </w:pPr>
-      <w:r>
-        <w:t>Geihsler, M. R., and D. R. Holder. 1983. Status of fish populations in Georgia ponds 1‐4 years after stocking. North American Journal of Fisheries Management 3(2):189–196.</w:t>
-      </w:r>
-    </w:p>
-    <w:p>
-      <w:pPr>
-        <w:pStyle w:val="Bibliography"/>
-      </w:pPr>
-      <w:r>
-        <w:t>Guy, C. S., and D. W. Willis. 1990. Structural relationships of Largemouth Bass and Bluegill populations in South Dakota ponds. North American Journal of Fisheries Management 10(3):338–343.</w:t>
-      </w:r>
-    </w:p>
-    <w:p>
-      <w:pPr>
-        <w:pStyle w:val="Bibliography"/>
-      </w:pPr>
-      <w:r>
-        <w:t>Haley, N. V., R. A. Wright, D. R. DeVries, and M. S. Allen. 2012. Privately owned small impoundments in central Alabama: a survey and evaluation of management techniques for Largemouth Bass and Bluegill. North American Journal of Fisheries Management 32(6):1180–1190.</w:t>
-      </w:r>
-    </w:p>
-    <w:p>
-      <w:pPr>
-        <w:pStyle w:val="Bibliography"/>
-      </w:pPr>
-      <w:r>
-        <w:t>Hangsleben, M. A., M. S. Allen, and D. C. Gwinn. 2013. Evaluation of electrofishing catch per unit effort for indexing fish abundance in Florida Lakes. Transactions of the American Fisheries Society 142(1):247–256.</w:t>
-      </w:r>
-    </w:p>
-    <w:p>
-      <w:pPr>
-        <w:pStyle w:val="Bibliography"/>
-      </w:pPr>
-      <w:r>
-        <w:t>Heath, M. R. 1992. Field investigations of the early life stages of marine fish. Advances in Marine Biology 28:1–174.</w:t>
-      </w:r>
-    </w:p>
-    <w:p>
-      <w:pPr>
-        <w:pStyle w:val="Bibliography"/>
-      </w:pPr>
-      <w:r>
-        <w:t>Jackson, J. R., and R. L. Noble. 1995. Selectivity of sampling methods for juvenile Largemouth Bass in assessments of recruitment processes. North American Journal of Fisheries Management 15(2):408–418.</w:t>
-      </w:r>
-    </w:p>
-    <w:p>
-      <w:pPr>
-        <w:pStyle w:val="Bibliography"/>
-      </w:pPr>
-      <w:r>
-        <w:t>Kelso, W. E. 1983. Trophic overlap and competition among juvenile littoral fishes in Claytor Lake, Virginia. Doctoral dissertation. Virginia Polytechnic Institute and State University, Blacksburg, Virginia.</w:t>
-      </w:r>
-    </w:p>
-    <w:p>
-      <w:pPr>
-        <w:pStyle w:val="Bibliography"/>
-      </w:pPr>
-      <w:r>
-        <w:t>Kramer, R. H., and L. L. Smith. 1962. Formation of year classes in Largemouth Bass. Transactions of the American Fisheries Society 91(1):29–41.</w:t>
-      </w:r>
-    </w:p>
-    <w:p>
-      <w:pPr>
-        <w:pStyle w:val="Bibliography"/>
-      </w:pPr>
-      <w:r>
-        <w:t>Laarman, P. W., and J. C. Schneider. 2004. Maturity and fecundity of Largemouth Bass as a function of age and size. University of Michigan Library, Fisheries Research, Report 1931, Ann Arbor, Michigan.</w:t>
-      </w:r>
-    </w:p>
-    <w:p>
-      <w:pPr>
-        <w:pStyle w:val="Bibliography"/>
-      </w:pPr>
-      <w:r>
-        <w:t>Ludsin, S. A., and D. R. DeVries. 1997. First-year recruitment of Largemouth Bass: the interdependency of early life stages. Ecological Applications 7(3):1024–1038.</w:t>
-      </w:r>
-    </w:p>
-    <w:p>
-      <w:pPr>
-        <w:pStyle w:val="Bibliography"/>
-      </w:pPr>
-      <w:r>
-        <w:t>McClay, W. 2000. Rotenone use in North America (1988–1997). Fisheries 25(5):15–21.</w:t>
-      </w:r>
-    </w:p>
-    <w:p>
-      <w:pPr>
-        <w:pStyle w:val="Bibliography"/>
-      </w:pPr>
-      <w:r>
-        <w:t>McHugh, J. J. 1990. Responses of Bluegills and crappies to reduced abundance of Largemouth Bass in two Alabama impoundments. North American Journal of Fisheries Management 10(3):344–351.</w:t>
-      </w:r>
-    </w:p>
-    <w:p>
-      <w:pPr>
-        <w:pStyle w:val="Bibliography"/>
-      </w:pPr>
-      <w:r>
-        <w:t>Miranda, L. E., and W. D. Hubbard. 1994a. Length-dependent winter survival and lipid composition of age-0 Largemouth Bass in Bay Springs Reservoir, Mississippi. Transactions of the American Fisheries Society 123(1):80–87.</w:t>
-      </w:r>
-    </w:p>
-    <w:p>
-      <w:pPr>
-        <w:pStyle w:val="Bibliography"/>
-      </w:pPr>
-      <w:r>
-        <w:t>Miranda, L. E., and W. D. Hubbard. 1994b. Winter survival of age-0 Largemouth Bass relative to size, predators, and shelter. North American Journal of Fisheries Management 14(4):790–796.</w:t>
-      </w:r>
-    </w:p>
-    <w:p>
-      <w:pPr>
-        <w:pStyle w:val="Bibliography"/>
-      </w:pPr>
-      <w:r>
-        <w:t>Moyle, P. B. 1976. Inland fishes of California. University of California Press, Berkeley, California.</w:t>
-      </w:r>
-    </w:p>
-    <w:p>
-      <w:pPr>
-        <w:pStyle w:val="Bibliography"/>
-      </w:pPr>
-      <w:r>
-        <w:t xml:space="preserve">Novinger, G. D., and R. E. Legler. 1978. Bluegill population structure and dynamics. Pages 37–49 </w:t>
-      </w:r>
-      <w:r>
-        <w:rPr>
-          <w:i/>
-          <w:iCs/>
-        </w:rPr>
-        <w:t>in</w:t>
-      </w:r>
-      <w:r>
-        <w:t xml:space="preserve"> G. Novinger and J. G. Dillard, editors. New approaches to the management of small impoundments. American Fisheries Society, North Central Division, Special Publication 5, Bethesda, Maryland.</w:t>
-      </w:r>
-    </w:p>
-    <w:p>
-      <w:pPr>
-        <w:pStyle w:val="Bibliography"/>
-      </w:pPr>
-      <w:r>
-        <w:lastRenderedPageBreak/>
-        <w:t>Partridge, D. G., and D. R. DeVries. 1999. Regulation of growth and mortality in larval Bluegills: implications for juvenile recruitment. Transactions of the American Fisheries Society 128(4):625–638.</w:t>
-      </w:r>
-    </w:p>
-    <w:p>
-      <w:pPr>
-        <w:pStyle w:val="Bibliography"/>
-      </w:pPr>
-      <w:r>
-        <w:t xml:space="preserve">Quinn, S. 1996. Trends in regulatory and voluntary catch-and-release fishing. Pages 152–162 </w:t>
-      </w:r>
-      <w:r>
-        <w:rPr>
-          <w:i/>
-          <w:iCs/>
-        </w:rPr>
-        <w:t>in</w:t>
-      </w:r>
-      <w:r>
-        <w:t xml:space="preserve"> L. E. Miranda and D. R. DeVries, editors. Multidimensional approaches to reservoir fisheries management. American Fisheries Society, Symposium 16, Bethesda, Maryland.</w:t>
-      </w:r>
-    </w:p>
-    <w:p>
-      <w:pPr>
-        <w:pStyle w:val="Bibliography"/>
-      </w:pPr>
-      <w:r>
-        <w:t>R Core Team. 2022. R: a language and environment for statistical computing. R Foundation for Statistical Computing, Vienna, Austria.</w:t>
-      </w:r>
-    </w:p>
-    <w:p>
-      <w:pPr>
-        <w:pStyle w:val="Bibliography"/>
-      </w:pPr>
-      <w:r>
-        <w:t>Renwick, W. H., S. V. Smith, J. D. Bartley, and R. W. Buddemeier. 2005. The role of impoundments in the sediment budget of the conterminous United States. Geomorphology 71(1–2):99–111.</w:t>
-      </w:r>
-    </w:p>
-    <w:p>
-      <w:pPr>
-        <w:pStyle w:val="Bibliography"/>
-      </w:pPr>
-      <w:r>
-        <w:t xml:space="preserve">Reynolds, J. B., and A. L. Kolz. 2012. Electrofishing. Pages 305–361 </w:t>
-      </w:r>
-      <w:r>
-        <w:rPr>
-          <w:i/>
-          <w:iCs/>
-        </w:rPr>
-        <w:t>in</w:t>
-      </w:r>
-      <w:r>
-        <w:t xml:space="preserve"> A. V. Zale, D. L. Parrish, and T. M. Sutton, editors. Fisheries techniques, 3rd edition. American Fisheries Society, Bethesda, Maryland.</w:t>
-      </w:r>
-    </w:p>
-    <w:p>
-      <w:pPr>
-        <w:pStyle w:val="Bibliography"/>
-      </w:pPr>
-      <w:r>
-        <w:t>Rogers, M. W., and M. S. Allen. 2009. Exploring the generality of recruitment hypotheses for Largemouth Bass along a latitudinal gradient of Florida lakes. Transactions of the American Fisheries Society 138(1):23–37.</w:t>
-      </w:r>
-    </w:p>
-    <w:p>
-      <w:pPr>
-        <w:pStyle w:val="Bibliography"/>
-      </w:pPr>
-      <w:r>
-        <w:t>Rose, K. A., J. H. Cowan, K. O. Winemiller, R. A. Myers, and R. Hilborn. 2001. Compensatory density dependence in fish populations: importance, controversy, understanding and prognosis. Fish and Fisheries 2(4):293–327.</w:t>
-      </w:r>
-    </w:p>
-    <w:p>
-      <w:pPr>
-        <w:pStyle w:val="Bibliography"/>
-      </w:pPr>
-      <w:r>
-        <w:t>Sammons, S. M., and P. W. Bettoli. 1999. Spatial and temporal variation in electrofishing catch rates of three species of black bass (</w:t>
-      </w:r>
-      <w:r>
-        <w:rPr>
-          <w:i/>
-          <w:iCs/>
-        </w:rPr>
-        <w:t>Micropterus spp.</w:t>
-      </w:r>
-      <w:r>
-        <w:t>) from Normandy Reservoir, Tennessee. North American Journal of Fisheries Management 19(2):454–461.</w:t>
-      </w:r>
-    </w:p>
-    <w:p>
-      <w:pPr>
-        <w:pStyle w:val="Bibliography"/>
-      </w:pPr>
-      <w:r>
-        <w:t xml:space="preserve">Sammons, S. M., and M. J. Maceina. 2005. Population size, survival, and growth of Largemouth Bass one year after stocking in four ponds. Pages 241–250 </w:t>
-      </w:r>
-      <w:r>
-        <w:rPr>
-          <w:i/>
-          <w:iCs/>
-        </w:rPr>
-        <w:t>in</w:t>
-      </w:r>
-      <w:r>
-        <w:t xml:space="preserve"> Proceedings of the Annual Conference of the Southeastern Association of Fish and Wildlife Agencies.</w:t>
-      </w:r>
-    </w:p>
-    <w:p>
-      <w:pPr>
-        <w:pStyle w:val="Bibliography"/>
-      </w:pPr>
-      <w:r>
-        <w:t>Shelton, W. L., W. D. Davies, T. A. King, and T. J. Timmons. 1979. Variation in the growth of the initial year class of Largemouth Bass in West Point Reservoir, Alabama and Georgia. Transactions of the American Fisheries Society 108(2):142–149.</w:t>
-      </w:r>
-    </w:p>
-    <w:p>
-      <w:pPr>
-        <w:pStyle w:val="Bibliography"/>
-      </w:pPr>
-      <w:r>
-        <w:t>Shoup, D. E., and C. R. Broderius. 2018. Effects of vegetation density on the ontogeny to piscivory of juvenile Largemouth Bass. North American Journal of Fisheries Management 38(3):630–638.</w:t>
-      </w:r>
-    </w:p>
-    <w:p>
-      <w:pPr>
-        <w:pStyle w:val="Bibliography"/>
-      </w:pPr>
-      <w:r>
-        <w:t>Smith, S. L. 1976. Behavioral suppression of spawning in Largemouth Bass by interspecific competition for space within spawning areas. Transactions of the American Fisheries Society 105(6):682–685.</w:t>
-      </w:r>
-    </w:p>
-    <w:p>
-      <w:pPr>
-        <w:pStyle w:val="Bibliography"/>
-      </w:pPr>
-      <w:r>
-        <w:t xml:space="preserve">Smitherman, R. O. 1975. Experimental species associations of basses in Alabama ponds. Pages 76–84 </w:t>
-      </w:r>
-      <w:r>
-        <w:rPr>
-          <w:i/>
-          <w:iCs/>
-        </w:rPr>
-        <w:t>in</w:t>
-      </w:r>
-      <w:r>
-        <w:t xml:space="preserve"> R. H. Stroud and H. Clepper, editors. Black bass biology and management. Sport Fishing Institute, Washington, D.C., USA.</w:t>
-      </w:r>
-    </w:p>
-    <w:p>
-      <w:pPr>
-        <w:pStyle w:val="Bibliography"/>
-      </w:pPr>
-      <w:r>
-        <w:t>Stewart-Oaten, A., W. W. Murdoch, and K. R. Parker. 1986. Environmental impact assessment: “pseudoreplication” in time? Ecology 67(4):929–940.</w:t>
-      </w:r>
-    </w:p>
-    <w:p>
-      <w:pPr>
-        <w:pStyle w:val="Bibliography"/>
-      </w:pPr>
-      <w:r>
-        <w:t>Swingle, H. S. 1950. Relationships and dynamics of balanced and unbalanced fish populations. Alabama Agricultural Experiment Station Bulletin, Alabama Polytechnical Institute, Auburn.</w:t>
-      </w:r>
-    </w:p>
-    <w:p>
-      <w:pPr>
-        <w:pStyle w:val="Bibliography"/>
-      </w:pPr>
-      <w:r>
-        <w:t xml:space="preserve">Swingle, H. S. 1970. History of warmwater pond culture in the United States. Pages 95–105 </w:t>
-      </w:r>
-      <w:r>
-        <w:rPr>
-          <w:i/>
-          <w:iCs/>
-        </w:rPr>
-        <w:t>in</w:t>
-      </w:r>
-      <w:r>
-        <w:t xml:space="preserve"> N. G. Benson, editor. A century of fisheries in North America. American Fisheries Society, Special Publication 7, Bethesda, Maryland.</w:t>
-      </w:r>
-    </w:p>
-    <w:p>
-      <w:pPr>
-        <w:pStyle w:val="Bibliography"/>
-      </w:pPr>
-      <w:r>
-        <w:lastRenderedPageBreak/>
-        <w:t>Swingle, H. S., and E. V. Smith. 1942. The management of ponds with stunted fish populations. Transactions of the American Fisheries Society 71(1):102–105.</w:t>
-      </w:r>
-    </w:p>
-    <w:p>
-      <w:pPr>
-        <w:pStyle w:val="Bibliography"/>
-      </w:pPr>
-      <w:r>
-        <w:t>U.S. Department of the Interior, U.S. Fish and Wildlife Service and U.S. Department of Commerce, U.S. Census Bureau. 2018. National survey of fishing, hunting, and wildlife-associated recreation. U.S. Fish and Wildlife Service, Washington, D.C.</w:t>
-      </w:r>
-    </w:p>
-    <w:p>
-      <w:pPr>
-        <w:pStyle w:val="Bibliography"/>
-      </w:pPr>
-      <w:r>
-        <w:t>Werner, E. E. 1977. Species packing and niche complementarity in three sunfishes. The American Naturalist 111(979):553–578.</w:t>
-      </w:r>
-    </w:p>
-    <w:p>
-      <w:pPr>
-        <w:pStyle w:val="Bibliography"/>
-      </w:pPr>
-      <w:r>
-        <w:t>Werner, E. E., and D. J. Hall. 1988. Ontogenetic habitat shifts in Bluegill: the foraging rate-predation risk trade-off. Ecology 69(5):1352–1366.</w:t>
-      </w:r>
-    </w:p>
-    <w:p>
-      <w:pPr>
-        <w:pStyle w:val="Bibliography"/>
-      </w:pPr>
-      <w:r>
-        <w:t xml:space="preserve">Willis, D. W., R. D. Lusk, and J. W. Slipke. 2010. Farm ponds and small impoundments. Pages 501–543 </w:t>
-      </w:r>
-      <w:r>
-        <w:rPr>
-          <w:i/>
-          <w:iCs/>
-        </w:rPr>
-        <w:t>in</w:t>
-      </w:r>
-      <w:r>
-        <w:t xml:space="preserve"> W. A. Hubert and M. C. Quist, editors. Inland fisheries management in North America, 3rd edition. American Fisheries Society, Bethesda, Maryland.</w:t>
-      </w:r>
-    </w:p>
-    <w:p>
-      <w:pPr>
-        <w:pStyle w:val="Bibliography"/>
-      </w:pPr>
-      <w:r>
-        <w:t xml:space="preserve">Willis, D. W., and B. R. Murphy. 1996. Planning for sampling. Pages 1–15 </w:t>
-      </w:r>
-      <w:r>
-        <w:rPr>
-          <w:i/>
-          <w:iCs/>
-        </w:rPr>
-        <w:t>in</w:t>
-      </w:r>
-      <w:r>
-        <w:t xml:space="preserve"> B. R. Murphy and D. W. Willis, editors. Fisheries techniques, 2nd edition. American Fisheries Society, Bethesda, Maryland.</w:t>
-      </w:r>
-    </w:p>
-    <w:p>
-      <w:pPr>
-        <w:pStyle w:val="Bibliography"/>
-      </w:pPr>
-      <w:r>
-        <w:t xml:space="preserve">Willis, D. W., and J. W. Neal. 2012. Small impoundments and the history of their management. Pages 3–20 </w:t>
-      </w:r>
-      <w:r>
-        <w:rPr>
-          <w:i/>
-          <w:iCs/>
-        </w:rPr>
-        <w:t>in</w:t>
-      </w:r>
-      <w:r>
-        <w:t xml:space="preserve"> J. W. Neal and D. W. Willis, editors. Small impoundment management in North America. American Fisheries Society, Bethesda, Maryland.</w:t>
-      </w:r>
-    </w:p>
-    <w:p>
-      <w:pPr>
-        <w:pStyle w:val="Bibliography"/>
-      </w:pPr>
-      <w:r>
-        <w:t xml:space="preserve">Wright, R. A., and C. E. Kraft. 2012. Stocking strategies for recreational small impoundments. Page </w:t>
-      </w:r>
-      <w:r>
-        <w:rPr>
-          <w:i/>
-          <w:iCs/>
-        </w:rPr>
-        <w:t>in</w:t>
-      </w:r>
-      <w:r>
-        <w:t xml:space="preserve"> J. W. Neal and D. W. Willis, editors. Small impoundment management in North America. American Fisheries Society, Bethesda, Maryland.</w:t>
-      </w:r>
-    </w:p>
-    <w:p>
-      <w:pPr>
-        <w:pStyle w:val="Bibliography"/>
-      </w:pPr>
-      <w:r>
-        <w:t xml:space="preserve">Zweiacker, P. L., and R. C. Summerfelt. 1974. Seasonal variation in food and diet periodicity in feeding of northern Largemouth Bass, </w:t>
-      </w:r>
-      <w:r>
-        <w:rPr>
-          <w:i/>
-          <w:iCs/>
-        </w:rPr>
-        <w:t>Micropterus salmoides</w:t>
-      </w:r>
-      <w:r>
-        <w:t xml:space="preserve"> (Lacepede) in an Oklahoma reservoir. Proceedings of the Annual Conference of the Southeastern Association of Game and Fish Commissioners 27:579–591.</w:t>
-      </w:r>
-    </w:p>
-    <w:p>
-      <w:pPr>
-        <w:spacing w:line="480" w:lineRule="auto"/>
-      </w:pPr>
-      <w:r>
-        <w:fldChar w:fldCharType="end"/>
-      </w:r>
-    </w:p>
-    <w:p>
-      <w:pPr>
-        <w:spacing w:line="480" w:lineRule="auto"/>
-      </w:pPr>
-    </w:p>
-    <w:p>
-      <w:pPr>
-        <w:spacing w:line="480" w:lineRule="auto"/>
-      </w:pPr>
-      <w:r>
-        <w:t>[A]Supporting Information</w:t>
-      </w:r>
-    </w:p>
-    <w:p>
-      <w:pPr>
-        <w:spacing w:line="480" w:lineRule="auto"/>
-      </w:pPr>
-      <w:r>
-        <w:t xml:space="preserve">Data supporting the findings of this study are openly available in GitHub: </w:t>
-      </w:r>
-      <w:r>
-        <w:rPr>
-          <w:i/>
-          <w:iCs/>
-        </w:rPr>
-        <w:t>link</w:t>
-      </w:r>
-      <w:r>
-        <w:t xml:space="preserve">. Please contact </w:t>
-      </w:r>
-      <w:r>
-        <w:rPr>
-          <w:i/>
-          <w:iCs/>
-        </w:rPr>
         <w:t>name of corresponding author</w:t>
       </w:r>
       <w:r>
-        <w:t xml:space="preserve"> for data-related questions. </w:t>
-      </w:r>
-    </w:p>
-    <w:p>
-      <w:r>
-        <w:br w:type="page"/>
-      </w:r>
+        <w:t xml:space="preserve"> for data-related questions.</w:t>
+      </w:r>
+    </w:p>
+    <w:p>
+      <w:pPr>
+        <w:spacing w:line="480" w:lineRule="auto"/>
+      </w:pPr>
     </w:p>
     <w:p>
       <w:pPr>
@@ -3706,6 +4555,9 @@
         <w:spacing w:line="480" w:lineRule="auto"/>
       </w:pPr>
       <w:r>
+        <w:br w:type="page"/>
+      </w:r>
+      <w:r>
         <w:lastRenderedPageBreak/>
         <w:t>Table 1.</w:t>
       </w:r>
@@ -3725,6 +4577,9 @@
       </w:r>
       <w:r>
         <w:t xml:space="preserve">”). </w:t>
+      </w:r>
+      <w:r>
+        <w:t xml:space="preserve">Impoundments are located across central to southern Alabama, USA. </w:t>
       </w:r>
     </w:p>
     <w:tbl>
@@ -5211,7 +6066,7 @@
         </w:rPr>
         <w:lastRenderedPageBreak/>
         <w:drawing>
-          <wp:inline distT="0" distB="0" distL="0" distR="0" wp14:anchorId="663D83E8" wp14:editId="60FA4873">
+          <wp:inline distT="0" distB="0" distL="0" distR="0" wp14:anchorId="52D59C25" wp14:editId="67D40870">
             <wp:extent cx="5484053" cy="3879850"/>
             <wp:effectExtent l="0" t="0" r="2540" b="0"/>
             <wp:docPr id="933633200" name="Picture 6" descr="A map of the united states&#10;&#10;Description automatically generated with medium confidence"/>
@@ -5266,7 +6121,19 @@
         <w:spacing w:line="480" w:lineRule="auto"/>
       </w:pPr>
       <w:r>
-        <w:t xml:space="preserve">Map of small impoundments studied in Alabama, USA. Controls are grey triangles and treatments are black circles. Horseshoe (treatment), Little Pit (treatment), and Big Pit (control) are all three within 50 meters of each other, so the symbols almost completely overlap. </w:t>
+        <w:t>Map of small impoundments studied in Alabama, USA. Control</w:t>
+      </w:r>
+      <w:r>
+        <w:t xml:space="preserve"> (untreated) impoundments</w:t>
+      </w:r>
+      <w:r>
+        <w:t xml:space="preserve"> are grey triangles and </w:t>
+      </w:r>
+      <w:r>
+        <w:t>rotenone treatment impoundment</w:t>
+      </w:r>
+      <w:r>
+        <w:t xml:space="preserve">s are black circles. Horseshoe (treatment), Little Pit (treatment), and Big Pit (control) are all three within 50 meters of each other, so the symbols almost completely overlap. </w:t>
       </w:r>
     </w:p>
     <w:p>
@@ -5284,7 +6151,7 @@
         </w:rPr>
         <w:lastRenderedPageBreak/>
         <w:drawing>
-          <wp:inline distT="0" distB="0" distL="0" distR="0" wp14:anchorId="7CBA5690" wp14:editId="1397DD02">
+          <wp:inline distT="0" distB="0" distL="0" distR="0" wp14:anchorId="4C549817" wp14:editId="645B774E">
             <wp:extent cx="2743306" cy="4800600"/>
             <wp:effectExtent l="0" t="0" r="0" b="0"/>
             <wp:docPr id="368557015" name="Picture 1" descr="A picture containing text, line, diagram, parallel&#10;&#10;Description automatically generated"/>
@@ -5348,7 +6215,7 @@
         <w:t>e</w:t>
       </w:r>
       <w:r>
-        <w:t xml:space="preserve"> total seine catches immediately before (days 1 and 21) and after (days 2 and 22) the first (“App. 1”; black lines) and second (“App. 2”; grey lines) shoreline rotenone applications in small impoundments. Solid lines denote treated impoundments and dashed lines denote controls. Observations were pooled across years (2017 and 2018) and error bars represent the 2.5</w:t>
+        <w:t xml:space="preserve"> total seine catches immediately before (days 1 and 21) and after (days 2 and 22) the first (“App. 1”; black lines) and second (“App. 2”; grey lines) shoreline rotenone applications in small impoundments located across central to southern Alabama, USA. Solid lines denote treated impoundments and dashed lines denote controls. Observations were pooled across years (2017 and 2018) and error bars represent the 2.5</w:t>
       </w:r>
       <w:r>
         <w:rPr>
@@ -5384,7 +6251,7 @@
         </w:rPr>
         <w:lastRenderedPageBreak/>
         <w:drawing>
-          <wp:inline distT="0" distB="0" distL="0" distR="0" wp14:anchorId="44065198" wp14:editId="41751314">
+          <wp:inline distT="0" distB="0" distL="0" distR="0" wp14:anchorId="23FCDA15" wp14:editId="36471CF0">
             <wp:extent cx="2743306" cy="4800600"/>
             <wp:effectExtent l="0" t="0" r="0" b="0"/>
             <wp:docPr id="1633919831" name="Picture 2" descr="A picture containing text, line, diagram, parallel&#10;&#10;Description automatically generated"/>
@@ -5448,7 +6315,7 @@
         <w:t>e</w:t>
       </w:r>
       <w:r>
-        <w:t xml:space="preserve"> total seine catches in small impoundments immediately before rotenone application (day 1) and at mid-summer after both rotenone applications (day 42). Solid lines denote impoundments that received shoreline rotenone treatments, and dashed lines denote controls. Data were pooled across years (2017, 2018) and error bars represent 95% confidence intervals. </w:t>
+        <w:t xml:space="preserve"> total seine catches in small impoundments located across central to southern Alabama, USA immediately before rotenone application (day 1) and at mid-summer after both rotenone applications (day 42). Solid lines denote impoundments that received shoreline rotenone treatments, and dashed lines denote controls. Data were pooled across years (2017, 2018) and error bars represent 95% confidence intervals. </w:t>
       </w:r>
     </w:p>
     <w:p>
@@ -5466,7 +6333,7 @@
         </w:rPr>
         <w:lastRenderedPageBreak/>
         <w:drawing>
-          <wp:inline distT="0" distB="0" distL="0" distR="0" wp14:anchorId="4369BE75" wp14:editId="4ABC6053">
+          <wp:inline distT="0" distB="0" distL="0" distR="0" wp14:anchorId="612DFDB3" wp14:editId="3C6AA60D">
             <wp:extent cx="2743200" cy="2400300"/>
             <wp:effectExtent l="0" t="0" r="0" b="0"/>
             <wp:docPr id="936266565" name="Picture 3" descr="A picture containing text, line, diagram, parallel&#10;&#10;Description automatically generated"/>
@@ -5530,7 +6397,7 @@
         <w:t>e</w:t>
       </w:r>
       <w:r>
-        <w:t xml:space="preserve"> MLA-1 in control (dashed lines) and treatment (solid lines) small impoundments. Open circles denote untreated impoundments, while closed circles denote treated impoundments. Solid lines leading from a closed circle to another closed circle represent the impoundments that were treated twice (e.g., see Table 1). Times treated (untreated control, once, twice) was the variable of interest in our model, and this portrays how the model compared those different levels of treatment. The interaction term is testing whether the slopes of the solid lines (i.e., one or two years of treatment) differ from the slopes of the dashed lines (controls). Error bars represent the 95% confidence intervals of the data when the sample size for that year was greater than two impoundments. </w:t>
+        <w:t xml:space="preserve"> mean length-at-age-1 in control (dashed lines) and treatment (solid lines) small impoundments located across central to southern Alabama, USA. Open circles denote untreated impoundments, while closed circles denote impoundments treated with rotenone. Solid lines leading from a closed circle to another closed circle represent the impoundments that were treated twice (e.g., see Table 1). Times treated (untreated control, once, twice) was the variable of interest in our model, and this portrays how the model compared those different levels of treatment. The interaction term is testing whether the slopes of the solid lines (i.e., one or two years of treatment) differ from the slopes of the dashed lines (controls). Error bars represent the 95% confidence intervals of the data when the sample size for that year was greater than two impoundments. </w:t>
       </w:r>
     </w:p>
     <w:p>
@@ -5551,7 +6418,7 @@
         </w:rPr>
         <w:lastRenderedPageBreak/>
         <w:drawing>
-          <wp:inline distT="0" distB="0" distL="0" distR="0" wp14:anchorId="37C8377B" wp14:editId="17052FAB">
+          <wp:inline distT="0" distB="0" distL="0" distR="0" wp14:anchorId="62711B62" wp14:editId="28347690">
             <wp:extent cx="2743306" cy="4800600"/>
             <wp:effectExtent l="0" t="0" r="0" b="0"/>
             <wp:docPr id="103130711" name="Picture 4" descr="A picture containing diagram, line, parallel, text&#10;&#10;Description automatically generated"/>
@@ -5615,13 +6482,13 @@
         <w:t>e</w:t>
       </w:r>
       <w:r>
-        <w:t xml:space="preserve"> electrofishing CPUE (</w:t>
+        <w:t xml:space="preserve"> electrofishing catch-per-unit-effort (CPUE; </w:t>
       </w:r>
       <w:r>
         <w:t>fish caught per 30 minutes electrofishing</w:t>
       </w:r>
       <w:r>
-        <w:t>) in control (dashed lines) and treatment (solid lines) small impoundments. Open circles denote untreated impoundments, while closed circles denote treated impoundments. Data are presented as in Figure 4.</w:t>
+        <w:t>) in control (dashed lines) and treatment (solid lines) small impoundments located across central to southern Alabama, USA. Open circles denote untreated impoundments, while closed circles denote impoundments treated with rotenone. Data are presented as in Figure 4.</w:t>
       </w:r>
     </w:p>
     <w:p>

--- a/writing/manuscript/usgs_manuscript_r1.docx
+++ b/writing/manuscript/usgs_manuscript_r1.docx
@@ -638,23 +638,7 @@
         <w:fldChar w:fldCharType="separate"/>
       </w:r>
       <w:r>
-        <w:t xml:space="preserve">Swingle and Smith 1942; Guy and Willis 1990; </w:t>
-      </w:r>
-      <w:proofErr w:type="spellStart"/>
-      <w:r>
-        <w:t>Shoup</w:t>
-      </w:r>
-      <w:proofErr w:type="spellEnd"/>
-      <w:r>
-        <w:t xml:space="preserve"> and </w:t>
-      </w:r>
-      <w:proofErr w:type="spellStart"/>
-      <w:r>
-        <w:t>Broderius</w:t>
-      </w:r>
-      <w:proofErr w:type="spellEnd"/>
-      <w:r>
-        <w:t xml:space="preserve"> 2018)</w:t>
+        <w:t>Swingle and Smith 1942; Guy and Willis 1990; Shoup and Broderius 2018)</w:t>
       </w:r>
       <w:r>
         <w:fldChar w:fldCharType="end"/>
@@ -678,15 +662,7 @@
         <w:fldChar w:fldCharType="separate"/>
       </w:r>
       <w:r>
-        <w:t xml:space="preserve">(Smitherman 1975; Novinger and Legler 1978; Brenden and Murphy 2004; </w:t>
-      </w:r>
-      <w:proofErr w:type="spellStart"/>
-      <w:r>
-        <w:t>Dauwalter</w:t>
-      </w:r>
-      <w:proofErr w:type="spellEnd"/>
-      <w:r>
-        <w:t xml:space="preserve"> and Jackson 2005; Wright and Kraft 2012)</w:t>
+        <w:t>(Smitherman 1975; Novinger and Legler 1978; Brenden and Murphy 2004; Dauwalter and Jackson 2005; Wright and Kraft 2012)</w:t>
       </w:r>
       <w:r>
         <w:fldChar w:fldCharType="end"/>
@@ -704,23 +680,7 @@
         <w:fldChar w:fldCharType="separate"/>
       </w:r>
       <w:r>
-        <w:t xml:space="preserve">(Allen et al. 2008; Carlson and </w:t>
-      </w:r>
-      <w:proofErr w:type="spellStart"/>
-      <w:r>
-        <w:t>Isermann</w:t>
-      </w:r>
-      <w:proofErr w:type="spellEnd"/>
-      <w:r>
-        <w:t xml:space="preserve"> 2010; </w:t>
-      </w:r>
-      <w:proofErr w:type="spellStart"/>
-      <w:r>
-        <w:t>Bonvechio</w:t>
-      </w:r>
-      <w:proofErr w:type="spellEnd"/>
-      <w:r>
-        <w:t xml:space="preserve"> et al. 2014; Claussen 2015)</w:t>
+        <w:t>(Allen et al. 2008; Carlson and Isermann 2010; Bonvechio et al. 2014; Claussen 2015)</w:t>
       </w:r>
       <w:r>
         <w:fldChar w:fldCharType="end"/>
@@ -784,31 +744,7 @@
         <w:fldChar w:fldCharType="separate"/>
       </w:r>
       <w:r>
-        <w:t xml:space="preserve">(Swingle and Smith 1942; </w:t>
-      </w:r>
-      <w:proofErr w:type="spellStart"/>
-      <w:r>
-        <w:t>Gabelhouse</w:t>
-      </w:r>
-      <w:proofErr w:type="spellEnd"/>
-      <w:r>
-        <w:t xml:space="preserve"> 1987; </w:t>
-      </w:r>
-      <w:proofErr w:type="spellStart"/>
-      <w:r>
-        <w:t>Aday</w:t>
-      </w:r>
-      <w:proofErr w:type="spellEnd"/>
-      <w:r>
-        <w:t xml:space="preserve"> and </w:t>
-      </w:r>
-      <w:proofErr w:type="spellStart"/>
-      <w:r>
-        <w:t>Graeb</w:t>
-      </w:r>
-      <w:proofErr w:type="spellEnd"/>
-      <w:r>
-        <w:t xml:space="preserve"> 2012)</w:t>
+        <w:t>(Swingle and Smith 1942; Gabelhouse 1987; Aday and Graeb 2012)</w:t>
       </w:r>
       <w:r>
         <w:fldChar w:fldCharType="end"/>
@@ -844,23 +780,7 @@
         <w:fldChar w:fldCharType="separate"/>
       </w:r>
       <w:r>
-        <w:t xml:space="preserve">(Swingle 1950; </w:t>
-      </w:r>
-      <w:proofErr w:type="spellStart"/>
-      <w:r>
-        <w:t>Geihsler</w:t>
-      </w:r>
-      <w:proofErr w:type="spellEnd"/>
-      <w:r>
-        <w:t xml:space="preserve"> and Holder 1983; Sammons and </w:t>
-      </w:r>
-      <w:proofErr w:type="spellStart"/>
-      <w:r>
-        <w:t>Maceina</w:t>
-      </w:r>
-      <w:proofErr w:type="spellEnd"/>
-      <w:r>
-        <w:t xml:space="preserve"> 2005)</w:t>
+        <w:t>(Swingle 1950; Geihsler and Holder 1983; Sammons and Maceina 2005)</w:t>
       </w:r>
       <w:r>
         <w:fldChar w:fldCharType="end"/>
@@ -868,102 +788,75 @@
       <w:r>
         <w:t>. Overharvest of Largemouth Bass was historically one of the most common small impoundment management problems because it reduced predation on Bluegill and led to excess Bluegill densities or “Bluegill crowded” conditions</w:t>
       </w:r>
+      <w:fldSimple w:instr=" ADDIN ZOTERO_TEMP "/>
+      <w:r>
+        <w:t xml:space="preserve">. An overabundance of Bluegill can reduce their growth rate and body condition </w:t>
+      </w:r>
       <w:r>
         <w:fldChar w:fldCharType="begin"/>
       </w:r>
       <w:r>
-        <w:instrText xml:space="preserve"> ADDIN ZOTERO_TEMP </w:instrText>
+        <w:instrText xml:space="preserve"> ADDIN ZOTERO_ITEM CSL_CITATION {"citationID":"4eLZYqDu","properties":{"formattedCitation":"(Willis et al. 2010)","plainCitation":"(Willis et al. 2010)","dontUpdate":true,"noteIndex":0},"citationItems":[{"id":2733,"uris":["http://zotero.org/users/4161640/items/RAWNZM3T",["http://zotero.org/users/4161640/items/RAWNZM3T"]],"itemData":{"id":2733,"type":"chapter","container-title":"&lt;i&gt;in&lt;/i&gt; W. A. Hubert and M. C. Quist, editors. Inland fisheries management in North America, 3rd edition","page":"501-543","publisher":"American Fisheries Society, Bethesda, Maryland","title":"Farm ponds and small impoundments","author":[{"family":"Willis","given":"D. W."},{"family":"Lusk","given":"R. D."},{"family":"Slipke","given":"J. W."}],"issued":{"date-parts":[["2010"]]}}},{"id":2734,"uris":["http://zotero.org/users/4161640/items/63UXMMJS",["http://zotero.org/users/4161640/items/63UXMMJS"]],"itemData":{"id":2734,"type":"book","number-of-pages":"116","publisher":"American Fisheries Society, North Central Division, Special Publication 3, Bethesda, Maryland","title":"Symposium on overharvest and management of Largemouth Bass in small impoundments","author":[{"family":"Funk","given":"J. L."}],"issued":{"date-parts":[["1974"]]}}}],"schema":"https://github.com/citation-style-language/schema/raw/master/csl-citation.json"} </w:instrText>
       </w:r>
       <w:r>
         <w:fldChar w:fldCharType="separate"/>
       </w:r>
       <w:r>
+        <w:t>(Willis et al. 2010)</w:t>
+      </w:r>
+      <w:r>
         <w:fldChar w:fldCharType="end"/>
       </w:r>
       <w:r>
-        <w:t xml:space="preserve">. An overabundance of Bluegill can reduce their growth rate and body condition </w:t>
+        <w:t xml:space="preserve"> and interfere with Largemouth Bass recruitment via nest destruction </w:t>
       </w:r>
       <w:r>
         <w:fldChar w:fldCharType="begin"/>
       </w:r>
       <w:r>
-        <w:instrText xml:space="preserve"> ADDIN ZOTERO_ITEM CSL_CITATION {"citationID":"4eLZYqDu","properties":{"formattedCitation":"(Willis et al. 2010)","plainCitation":"(Willis et al. 2010)","dontUpdate":true,"noteIndex":0},"citationItems":[{"id":2733,"uris":["http://zotero.org/users/4161640/items/RAWNZM3T",["http://zotero.org/users/4161640/items/RAWNZM3T"]],"itemData":{"id":2733,"type":"chapter","container-title":"&lt;i&gt;in&lt;/i&gt; W. A. Hubert and M. C. Quist, editors. Inland fisheries management in North America, 3rd edition","page":"501-543","publisher":"American Fisheries Society, Bethesda, Maryland","title":"Farm ponds and small impoundments","author":[{"family":"Willis","given":"D. W."},{"family":"Lusk","given":"R. D."},{"family":"Slipke","given":"J. W."}],"issued":{"date-parts":[["2010"]]}}},{"id":2734,"uris":["http://zotero.org/users/4161640/items/63UXMMJS",["http://zotero.org/users/4161640/items/63UXMMJS"]],"itemData":{"id":2734,"type":"book","number-of-pages":"116","publisher":"American Fisheries Society, North Central Division, Special Publication 3, Bethesda, Maryland","title":"Symposium on overharvest and management of Largemouth Bass in small impoundments","author":[{"family":"Funk","given":"J. L."}],"issued":{"date-parts":[["1974"]]}}}],"schema":"https://github.com/citation-style-language/schema/raw/master/csl-citation.json"} </w:instrText>
+        <w:instrText xml:space="preserve"> ADDIN ZOTERO_ITEM CSL_CITATION {"citationID":"WKZe1Kq3","properties":{"formattedCitation":"(Smith 1976)","plainCitation":"(Smith 1976)","noteIndex":0},"citationItems":[{"id":2736,"uris":["http://zotero.org/users/4161640/items/WMNRYS5H",["http://zotero.org/users/4161640/items/WMNRYS5H"]],"itemData":{"id":2736,"type":"article-journal","container-title":"Transactions of the American Fisheries Society","issue":"6","language":"en","page":"682-685","source":"Zotero","title":"Behavioral suppression of spawning in Largemouth Bass by interspecific competition for space within spawning areas","volume":"105","author":[{"family":"Smith","given":"Stephen Lee"}],"issued":{"date-parts":[["1976"]]}}}],"schema":"https://github.com/citation-style-language/schema/raw/master/csl-citation.json"} </w:instrText>
       </w:r>
       <w:r>
         <w:fldChar w:fldCharType="separate"/>
       </w:r>
       <w:r>
-        <w:t>(Willis et al. 2010)</w:t>
+        <w:t>(Smith 1976)</w:t>
       </w:r>
       <w:r>
         <w:fldChar w:fldCharType="end"/>
       </w:r>
       <w:r>
-        <w:t xml:space="preserve"> and interfere with Largemouth Bass recruitment via nest destruction </w:t>
+        <w:t xml:space="preserve"> or consumption of eggs or larvae </w:t>
       </w:r>
       <w:r>
         <w:fldChar w:fldCharType="begin"/>
       </w:r>
       <w:r>
-        <w:instrText xml:space="preserve"> ADDIN ZOTERO_ITEM CSL_CITATION {"citationID":"WKZe1Kq3","properties":{"formattedCitation":"(Smith 1976)","plainCitation":"(Smith 1976)","noteIndex":0},"citationItems":[{"id":2736,"uris":["http://zotero.org/users/4161640/items/WMNRYS5H",["http://zotero.org/users/4161640/items/WMNRYS5H"]],"itemData":{"id":2736,"type":"article-journal","container-title":"Transactions of the American Fisheries Society","issue":"6","language":"en","page":"682-685","source":"Zotero","title":"Behavioral suppression of spawning in Largemouth Bass by interspecific competition for space within spawning areas","volume":"105","author":[{"family":"Smith","given":"Stephen Lee"}],"issued":{"date-parts":[["1976"]]}}}],"schema":"https://github.com/citation-style-language/schema/raw/master/csl-citation.json"} </w:instrText>
+        <w:instrText xml:space="preserve"> ADDIN ZOTERO_ITEM CSL_CITATION {"citationID":"ZkYfbygE","properties":{"formattedCitation":"(Swingle and Smith 1942; Bennett 1970; Swingle 1970; Wright and Kraft 2012)","plainCitation":"(Swingle and Smith 1942; Bennett 1970; Swingle 1970; Wright and Kraft 2012)","noteIndex":0},"citationItems":[{"id":391,"uris":["http://zotero.org/users/4161640/items/5TXYZYSC",["http://zotero.org/users/4161640/items/5TXYZYSC"]],"itemData":{"id":391,"type":"article-journal","container-title":"Transactions of the American Fisheries Society","DOI":"10.1577/1548-8659(1941)71[102:TMOPWS]2.0.CO;2","ISSN":"0002-8487, 1548-8659","issue":"1","language":"en","page":"102-105","source":"CrossRef","title":"The management of ponds with stunted fish populations","volume":"71","author":[{"family":"Swingle","given":"H. S."},{"family":"Smith","given":"E. V."}],"issued":{"date-parts":[["1942",1]]}}},{"id":2738,"uris":["http://zotero.org/users/4161640/items/TPXKFKL5",["http://zotero.org/users/4161640/items/TPXKFKL5"]],"itemData":{"id":2738,"type":"book","publisher":"Van Nostrand Reinhold Company, New York","title":"Management of lakes and ponds. 2nd edition","author":[{"family":"Bennett","given":"G. W."}],"issued":{"date-parts":[["1970"]]}}},{"id":2737,"uris":["http://zotero.org/users/4161640/items/XJ8B6Y57",["http://zotero.org/users/4161640/items/XJ8B6Y57"]],"itemData":{"id":2737,"type":"chapter","container-title":"&lt;i&gt;in&lt;/i&gt; N. G. Benson, editor. A century of fisheries in North America","page":"95-105","publisher":"American Fisheries Society, Special Publication 7, Bethesda, Maryland","title":"History of warmwater pond culture in the United States","author":[{"family":"Swingle","given":"H. S."}],"issued":{"date-parts":[["1970"]]}}},{"id":2720,"uris":["http://zotero.org/users/4161640/items/JYFBDG54",["http://zotero.org/users/4161640/items/JYFBDG54"]],"itemData":{"id":2720,"type":"chapter","container-title":"&lt;i&gt;in&lt;/i&gt; J. W. Neal and D. W. Willis, editors. Small impoundment management in North America","publisher":"American Fisheries Society, Bethesda, Maryland","title":"Stocking strategies for recreational small impoundments","author":[{"family":"Wright","given":"R. A."},{"family":"Kraft","given":"C. E."}],"issued":{"date-parts":[["2012"]]}}}],"schema":"https://github.com/citation-style-language/schema/raw/master/csl-citation.json"} </w:instrText>
       </w:r>
       <w:r>
         <w:fldChar w:fldCharType="separate"/>
       </w:r>
       <w:r>
-        <w:t>(Smith 1976)</w:t>
+        <w:t>(Swingle and Smith 1942; Bennett 1970; Swingle 1970; Wright and Kraft 2012)</w:t>
       </w:r>
       <w:r>
         <w:fldChar w:fldCharType="end"/>
       </w:r>
       <w:r>
-        <w:t xml:space="preserve"> or consumption of eggs or larvae </w:t>
+        <w:t xml:space="preserve">. Furthermore, juvenile Bluegill and age-0 Largemouth Bass occupy similar habitats, resulting in the potential for competition between these species </w:t>
       </w:r>
       <w:r>
         <w:fldChar w:fldCharType="begin"/>
       </w:r>
       <w:r>
-        <w:instrText xml:space="preserve"> ADDIN ZOTERO_ITEM CSL_CITATION {"citationID":"ZkYfbygE","properties":{"formattedCitation":"(Swingle and Smith 1942; Bennett 1970; Swingle 1970; Wright and Kraft 2012)","plainCitation":"(Swingle and Smith 1942; Bennett 1970; Swingle 1970; Wright and Kraft 2012)","noteIndex":0},"citationItems":[{"id":391,"uris":["http://zotero.org/users/4161640/items/5TXYZYSC",["http://zotero.org/users/4161640/items/5TXYZYSC"]],"itemData":{"id":391,"type":"article-journal","container-title":"Transactions of the American Fisheries Society","DOI":"10.1577/1548-8659(1941)71[102:TMOPWS]2.0.CO;2","ISSN":"0002-8487, 1548-8659","issue":"1","language":"en","page":"102-105","source":"CrossRef","title":"The management of ponds with stunted fish populations","volume":"71","author":[{"family":"Swingle","given":"H. S."},{"family":"Smith","given":"E. V."}],"issued":{"date-parts":[["1942",1]]}}},{"id":2738,"uris":["http://zotero.org/users/4161640/items/TPXKFKL5",["http://zotero.org/users/4161640/items/TPXKFKL5"]],"itemData":{"id":2738,"type":"book","publisher":"Van Nostrand Reinhold Company, New York","title":"Management of lakes and ponds. 2nd edition","author":[{"family":"Bennett","given":"G. W."}],"issued":{"date-parts":[["1970"]]}}},{"id":2737,"uris":["http://zotero.org/users/4161640/items/XJ8B6Y57",["http://zotero.org/users/4161640/items/XJ8B6Y57"]],"itemData":{"id":2737,"type":"chapter","container-title":"&lt;i&gt;in&lt;/i&gt; N. G. Benson, editor. A century of fisheries in North America","page":"95-105","publisher":"American Fisheries Society, Special Publication 7, Bethesda, Maryland","title":"History of warmwater pond culture in the United States","author":[{"family":"Swingle","given":"H. S."}],"issued":{"date-parts":[["1970"]]}}},{"id":2720,"uris":["http://zotero.org/users/4161640/items/JYFBDG54",["http://zotero.org/users/4161640/items/JYFBDG54"]],"itemData":{"id":2720,"type":"chapter","container-title":"&lt;i&gt;in&lt;/i&gt; J. W. Neal and D. W. Willis, editors. Small impoundment management in North America","publisher":"American Fisheries Society, Bethesda, Maryland","title":"Stocking strategies for recreational small impoundments","author":[{"family":"Wright","given":"R. A."},{"family":"Kraft","given":"C. E."}],"issued":{"date-parts":[["2012"]]}}}],"schema":"https://github.com/citation-style-language/schema/raw/master/csl-citation.json"} </w:instrText>
+        <w:instrText xml:space="preserve"> ADDIN ZOTERO_ITEM CSL_CITATION {"citationID":"umRFaAIz","properties":{"formattedCitation":"(Zweiacker and Summerfelt 1974; Werner 1977; Kelso 1983; Brenden and Murphy 2004)","plainCitation":"(Zweiacker and Summerfelt 1974; Werner 1977; Kelso 1983; Brenden and Murphy 2004)","noteIndex":0},"citationItems":[{"id":2739,"uris":["http://zotero.org/users/4161640/items/W2BFPN62",["http://zotero.org/users/4161640/items/W2BFPN62"]],"itemData":{"id":2739,"type":"article-journal","container-title":"Proceedings of the Annual Conference of the Southeastern Association of Game and Fish Commissioners","page":"579-591","title":"Seasonal variation in food and diet periodicity in feeding of northern Largemouth Bass, &lt;i&gt;Micropterus salmoides&lt;/i&gt; (Lacepede) in an Oklahoma reservoir","volume":"27","author":[{"family":"Zweiacker","given":"P. L."},{"family":"Summerfelt","given":"R. C."}],"issued":{"date-parts":[["1974"]]}}},{"id":2740,"uris":["http://zotero.org/users/4161640/items/K5NWRIQK",["http://zotero.org/users/4161640/items/K5NWRIQK"]],"itemData":{"id":2740,"type":"article-journal","abstract":"This study develops a method to relate foraging theory to species-packing theory. Cost curves, which rank prey by their cost-benefit ratio to the predator, are quantitatively determined for three species of sunfishes (Centrarchidae) that differ systematically in their morphology. The cost curves are used to estimate extremes in the range of food sizes in the diet of a fish given its size and morphology (species). The distribution of available resources is found to be lognormal and, with the above diet ranges, permits the calculation of the niche width and location on the food size axis for individual fish. The extremes in niche width and location for size-distributed populations of these species are then determined by combining and weighing the contribution of each size class. Overlap on the food size coordinate for populations of Lepomis macrochirus and Micropterus salmoides is shown to be very close to that predicted by current species-packing theory. It is predicted that these species occupy similar habitats and segregate on the food size axis while the third species, which is intermediate in morphology (L. cyanellus), should be excluded from these habitats and show complementarity on niche dimensions. Data on habitat utilization of these species from natural communities confirm these predictions. Species packing on the food size coordinate is discussed in relation to species populations which are size distributed.","container-title":"The American Naturalist","ISSN":"0003-0147","issue":"979","note":"publisher: [University of Chicago Press, American Society of Naturalists]","page":"553-578","source":"JSTOR","title":"Species packing and niche complementarity in three sunfishes","volume":"111","author":[{"family":"Werner","given":"Earl E."}],"issued":{"date-parts":[["1977"]]}}},{"id":2742,"uris":["http://zotero.org/users/4161640/items/IRPNC8JI",["http://zotero.org/users/4161640/items/IRPNC8JI"]],"itemData":{"id":2742,"type":"article-journal","container-title":"Doctoral dissertation. Virginia Polytechnic Institute and State University, Blacksburg, Virginia","title":"Trophic overlap and competition among juvenile littoral fishes in Claytor Lake, Virginia","author":[{"family":"Kelso","given":"W. E."}],"issued":{"date-parts":[["1983"]]}}},{"id":349,"uris":["http://zotero.org/users/4161640/items/UD5ZUEKQ",["http://zotero.org/users/4161640/items/UD5ZUEKQ"]],"itemData":{"id":349,"type":"article-journal","container-title":"North American Journal of Fisheries Management","DOI":"10.1577/M03-115.1","ISSN":"0275-5947, 1548-8675","issue":"3","language":"en","page":"1058-1070","source":"CrossRef","title":"Experimental assessment of age-0 Largemouth Bass and juvenile Bluegill competition in a small impoundment in Virginia","volume":"24","author":[{"family":"Brenden","given":"Travis O."},{"family":"Murphy","given":"Brian R."}],"issued":{"date-parts":[["2004",8]]}}}],"schema":"https://github.com/citation-style-language/schema/raw/master/csl-citation.json"} </w:instrText>
       </w:r>
       <w:r>
         <w:fldChar w:fldCharType="separate"/>
       </w:r>
       <w:r>
-        <w:t>(Swingle and Smith 1942; Bennett 1970; Swingle 1970; Wright and Kraft 2012)</w:t>
-      </w:r>
-      <w:r>
-        <w:fldChar w:fldCharType="end"/>
-      </w:r>
-      <w:r>
-        <w:t xml:space="preserve">. Furthermore, juvenile Bluegill and age-0 Largemouth Bass occupy similar habitats, resulting in the potential for competition between these species </w:t>
-      </w:r>
-      <w:r>
-        <w:fldChar w:fldCharType="begin"/>
-      </w:r>
-      <w:r>
-        <w:instrText xml:space="preserve"> ADDIN ZOTERO_ITEM CSL_CITATION {"citationID":"umRFaAIz","properties":{"formattedCitation":"(Zweiacker and Summerfelt 1974; Werner 1977; Kelso 1983; Brenden and Murphy 2004)","plainCitation":"(Zweiacker and Summerfelt 1974; Werner 1977; Kelso 1983; Brenden and Murphy 2004)","noteIndex":0},"citationItems":[{"id":2739,"uris":["http://zotero.org/users/4161640/items/W2BFPN62",["http://zotero.org/users/4161640/items/W2BFPN62"]],"itemData":{"id":2739,"type":"article-journal","container-title":"Proceedings of the Annual Conference of the Southeastern Association of Game and Fish Commissioners","page":"579-591","title":"Seasonal variation in food and diet periodicity in feeding of northern Largemouth Bass, &lt;i&gt;Micropterus salmoides&lt;/i&gt; (Lacepede) in an Oklahoma reservoir","volume":"27","author":[{"family":"Zweiacker","given":"P. L."},{"family":"Summerfelt","given":"R. C."}],"issued":{"date-parts":[["1974"]]}}},{"id":2740,"uris":["http://zotero.org/users/4161640/items/K5NWRIQK",["http://zotero.org/users/4161640/items/K5NWRIQK"]],"itemData":{"id":2740,"type":"article-journal","abstract":"This study develops a method to relate foraging theory to species-packing theory. Cost curves, which rank prey by their cost-benefit ratio to the predator, are quantitatively determined for three species of sunfishes (Centrarchidae) that differ systematically in their morphology. The cost curves are used to estimate extremes in the range of food sizes in the diet of a fish given its size and morphology (species). The distribution of available resources is found to be lognormal and, with the above diet ranges, permits the calculation of the niche width and location on the food size axis for individual fish. The extremes in niche width and location for size-distributed populations of these species are then determined by combining and weighing the contribution of each size class. Overlap on the food size coordinate for populations of Lepomis macrochirus and Micropterus salmoides is shown to be very close to that predicted by current species-packing theory. It is predicted that these species occupy similar habitats and segregate on the food size axis while the third species, which is intermediate in morphology (L. cyanellus), should be excluded from these habitats and show complementarity on niche dimensions. Data on habitat utilization of these species from natural communities confirm these predictions. Species packing on the food size coordinate is discussed in relation to species populations which are size distributed.","container-title":"The American Naturalist","ISSN":"0003-0147","issue":"979","note":"publisher: [University of Chicago Press, American Society of Naturalists]","page":"553-578","source":"JSTOR","title":"Species packing and niche complementarity in three sunfishes","volume":"111","author":[{"family":"Werner","given":"Earl E."}],"issued":{"date-parts":[["1977"]]}}},{"id":2742,"uris":["http://zotero.org/users/4161640/items/IRPNC8JI",["http://zotero.org/users/4161640/items/IRPNC8JI"]],"itemData":{"id":2742,"type":"article-journal","container-title":"Doctoral dissertation. Virginia Polytechnic Institute and State University, Blacksburg, Virginia","title":"Trophic overlap and competition among juvenile littoral fishes in Claytor Lake, Virginia","author":[{"family":"Kelso","given":"W. E."}],"issued":{"date-parts":[["1983"]]}}},{"id":349,"uris":["http://zotero.org/users/4161640/items/UD5ZUEKQ",["http://zotero.org/users/4161640/items/UD5ZUEKQ"]],"itemData":{"id":349,"type":"article-journal","container-title":"North American Journal of Fisheries Management","DOI":"10.1577/M03-115.1","ISSN":"0275-5947, 1548-8675","issue":"3","language":"en","page":"1058-1070","source":"CrossRef","title":"Experimental assessment of age-0 Largemouth Bass and juvenile Bluegill competition in a small impoundment in Virginia","volume":"24","author":[{"family":"Brenden","given":"Travis O."},{"family":"Murphy","given":"Brian R."}],"issued":{"date-parts":[["2004",8]]}}}],"schema":"https://github.com/citation-style-language/schema/raw/master/csl-citation.json"} </w:instrText>
-      </w:r>
-      <w:r>
-        <w:fldChar w:fldCharType="separate"/>
-      </w:r>
-      <w:r>
-        <w:t>(</w:t>
-      </w:r>
-      <w:proofErr w:type="spellStart"/>
-      <w:r>
-        <w:t>Zweiacker</w:t>
-      </w:r>
-      <w:proofErr w:type="spellEnd"/>
-      <w:r>
-        <w:t xml:space="preserve"> and </w:t>
-      </w:r>
-      <w:proofErr w:type="spellStart"/>
-      <w:r>
-        <w:t>Summerfelt</w:t>
-      </w:r>
-      <w:proofErr w:type="spellEnd"/>
-      <w:r>
-        <w:t xml:space="preserve"> 1974; Werner 1977; Kelso 1983; Brenden and Murphy 2004)</w:t>
+        <w:t>(Zweiacker and Summerfelt 1974; Werner 1977; Kelso 1983; Brenden and Murphy 2004)</w:t>
       </w:r>
       <w:r>
         <w:fldChar w:fldCharType="end"/>
@@ -993,23 +886,7 @@
         <w:fldChar w:fldCharType="separate"/>
       </w:r>
       <w:r>
-        <w:t xml:space="preserve">(Quinn 1996; Sammons and </w:t>
-      </w:r>
-      <w:proofErr w:type="spellStart"/>
-      <w:r>
-        <w:t>Maceina</w:t>
-      </w:r>
-      <w:proofErr w:type="spellEnd"/>
-      <w:r>
-        <w:t xml:space="preserve"> 2005; Wright and Kraft 2012; </w:t>
-      </w:r>
-      <w:proofErr w:type="spellStart"/>
-      <w:r>
-        <w:t>Bonvechio</w:t>
-      </w:r>
-      <w:proofErr w:type="spellEnd"/>
-      <w:r>
-        <w:t xml:space="preserve"> et al. 2014)</w:t>
+        <w:t>(Quinn 1996; Sammons and Maceina 2005; Wright and Kraft 2012; Bonvechio et al. 2014)</w:t>
       </w:r>
       <w:r>
         <w:fldChar w:fldCharType="end"/>
@@ -1033,15 +910,7 @@
         <w:fldChar w:fldCharType="separate"/>
       </w:r>
       <w:r>
-        <w:t xml:space="preserve">Moyle 1976; </w:t>
-      </w:r>
-      <w:proofErr w:type="spellStart"/>
-      <w:r>
-        <w:t>Laarman</w:t>
-      </w:r>
-      <w:proofErr w:type="spellEnd"/>
-      <w:r>
-        <w:t xml:space="preserve"> and Schneider 2004; Claussen 2015)</w:t>
+        <w:t>Moyle 1976; Laarman and Schneider 2004; Claussen 2015)</w:t>
       </w:r>
       <w:r>
         <w:fldChar w:fldCharType="end"/>
@@ -1059,23 +928,7 @@
         <w:fldChar w:fldCharType="separate"/>
       </w:r>
       <w:r>
-        <w:t>(</w:t>
-      </w:r>
-      <w:proofErr w:type="spellStart"/>
-      <w:r>
-        <w:t>Aday</w:t>
-      </w:r>
-      <w:proofErr w:type="spellEnd"/>
-      <w:r>
-        <w:t xml:space="preserve"> and </w:t>
-      </w:r>
-      <w:proofErr w:type="spellStart"/>
-      <w:r>
-        <w:t>Graeb</w:t>
-      </w:r>
-      <w:proofErr w:type="spellEnd"/>
-      <w:r>
-        <w:t xml:space="preserve"> 2012; Wright and Kraft 2012)</w:t>
+        <w:t>(Aday and Graeb 2012; Wright and Kraft 2012)</w:t>
       </w:r>
       <w:r>
         <w:fldChar w:fldCharType="end"/>
@@ -1097,15 +950,7 @@
         <w:fldChar w:fldCharType="separate"/>
       </w:r>
       <w:r>
-        <w:t xml:space="preserve">(Swingle and Smith 1942; Davies et al. 1982; Eder 1984; </w:t>
-      </w:r>
-      <w:proofErr w:type="spellStart"/>
-      <w:r>
-        <w:t>Gabelhouse</w:t>
-      </w:r>
-      <w:proofErr w:type="spellEnd"/>
-      <w:r>
-        <w:t xml:space="preserve"> 1987; McHugh 1990)</w:t>
+        <w:t>(Swingle and Smith 1942; Davies et al. 1982; Eder 1984; Gabelhouse 1987; McHugh 1990)</w:t>
       </w:r>
       <w:r>
         <w:fldChar w:fldCharType="end"/>
@@ -1141,15 +986,7 @@
         <w:fldChar w:fldCharType="separate"/>
       </w:r>
       <w:r>
-        <w:t>(</w:t>
-      </w:r>
-      <w:proofErr w:type="spellStart"/>
-      <w:r>
-        <w:t>Gabelhouse</w:t>
-      </w:r>
-      <w:proofErr w:type="spellEnd"/>
-      <w:r>
-        <w:t xml:space="preserve"> 1987; McHugh 1990)</w:t>
+        <w:t>(Gabelhouse 1987; McHugh 1990)</w:t>
       </w:r>
       <w:r>
         <w:fldChar w:fldCharType="end"/>
@@ -1167,23 +1004,7 @@
         <w:fldChar w:fldCharType="separate"/>
       </w:r>
       <w:r>
-        <w:t xml:space="preserve">(Sammons and </w:t>
-      </w:r>
-      <w:proofErr w:type="spellStart"/>
-      <w:r>
-        <w:t>Bettoli</w:t>
-      </w:r>
-      <w:proofErr w:type="spellEnd"/>
-      <w:r>
-        <w:t xml:space="preserve"> 1999; </w:t>
-      </w:r>
-      <w:proofErr w:type="spellStart"/>
-      <w:r>
-        <w:t>Dembkowski</w:t>
-      </w:r>
-      <w:proofErr w:type="spellEnd"/>
-      <w:r>
-        <w:t xml:space="preserve"> et al. 2020)</w:t>
+        <w:t>(Sammons and Bettoli 1999; Dembkowski et al. 2020)</w:t>
       </w:r>
       <w:r>
         <w:fldChar w:fldCharType="end"/>
@@ -1201,23 +1022,7 @@
         <w:fldChar w:fldCharType="separate"/>
       </w:r>
       <w:r>
-        <w:t xml:space="preserve">(Swingle 1950; Shelton et al. 1979; Allen and Hightower 2010; </w:t>
-      </w:r>
-      <w:proofErr w:type="spellStart"/>
-      <w:r>
-        <w:t>Aday</w:t>
-      </w:r>
-      <w:proofErr w:type="spellEnd"/>
-      <w:r>
-        <w:t xml:space="preserve"> and </w:t>
-      </w:r>
-      <w:proofErr w:type="spellStart"/>
-      <w:r>
-        <w:t>Graeb</w:t>
-      </w:r>
-      <w:proofErr w:type="spellEnd"/>
-      <w:r>
-        <w:t xml:space="preserve"> 2012)</w:t>
+        <w:t>(Swingle 1950; Shelton et al. 1979; Allen and Hightower 2010; Aday and Graeb 2012)</w:t>
       </w:r>
       <w:r>
         <w:fldChar w:fldCharType="end"/>
@@ -1775,15 +1580,7 @@
         <w:fldChar w:fldCharType="separate"/>
       </w:r>
       <w:r>
-        <w:t xml:space="preserve">(DeVries and </w:t>
-      </w:r>
-      <w:proofErr w:type="spellStart"/>
-      <w:r>
-        <w:t>Frie</w:t>
-      </w:r>
-      <w:proofErr w:type="spellEnd"/>
-      <w:r>
-        <w:t xml:space="preserve"> 1996)</w:t>
+        <w:t>(DeVries and Frie 1996)</w:t>
       </w:r>
       <w:r>
         <w:fldChar w:fldCharType="end"/>
@@ -2360,21 +2157,7 @@
         <w:rPr>
           <w:iCs/>
         </w:rPr>
-        <w:t>(</w:t>
-      </w:r>
-      <w:proofErr w:type="spellStart"/>
-      <w:r>
-        <w:rPr>
-          <w:iCs/>
-        </w:rPr>
-        <w:t>Ludsin</w:t>
-      </w:r>
-      <w:proofErr w:type="spellEnd"/>
-      <w:r>
-        <w:rPr>
-          <w:iCs/>
-        </w:rPr>
-        <w:t xml:space="preserve"> and DeVries 1997; Rogers and Allen 2009)</w:t>
+        <w:t>(Ludsin and DeVries 1997; Rogers and Allen 2009)</w:t>
       </w:r>
       <w:r>
         <w:fldChar w:fldCharType="end"/>
@@ -2573,21 +2356,7 @@
         <w:rPr>
           <w:iCs/>
         </w:rPr>
-        <w:t>(</w:t>
-      </w:r>
-      <w:proofErr w:type="spellStart"/>
-      <w:r>
-        <w:rPr>
-          <w:iCs/>
-        </w:rPr>
-        <w:t>Cargnelli</w:t>
-      </w:r>
-      <w:proofErr w:type="spellEnd"/>
-      <w:r>
-        <w:rPr>
-          <w:iCs/>
-        </w:rPr>
-        <w:t xml:space="preserve"> and Neff 2006; Bartlett et al. 2010)</w:t>
+        <w:t>(Cargnelli and Neff 2006; Bartlett et al. 2010)</w:t>
       </w:r>
       <w:r>
         <w:fldChar w:fldCharType="end"/>
@@ -2795,35 +2564,7 @@
         <w:rPr>
           <w:iCs/>
         </w:rPr>
-        <w:t>(</w:t>
-      </w:r>
-      <w:proofErr w:type="spellStart"/>
-      <w:r>
-        <w:rPr>
-          <w:iCs/>
-        </w:rPr>
-        <w:t>Aggus</w:t>
-      </w:r>
-      <w:proofErr w:type="spellEnd"/>
-      <w:r>
-        <w:rPr>
-          <w:iCs/>
-        </w:rPr>
-        <w:t xml:space="preserve"> and Elliott 1975; Miranda and Hubbard 1994a; </w:t>
-      </w:r>
-      <w:proofErr w:type="spellStart"/>
-      <w:r>
-        <w:rPr>
-          <w:iCs/>
-        </w:rPr>
-        <w:t>Ludsin</w:t>
-      </w:r>
-      <w:proofErr w:type="spellEnd"/>
-      <w:r>
-        <w:rPr>
-          <w:iCs/>
-        </w:rPr>
-        <w:t xml:space="preserve"> and DeVries 1997)</w:t>
+        <w:t>(Aggus and Elliott 1975; Miranda and Hubbard 1994a; Ludsin and DeVries 1997)</w:t>
       </w:r>
       <w:r>
         <w:fldChar w:fldCharType="end"/>
@@ -2856,21 +2597,7 @@
         <w:rPr>
           <w:iCs/>
         </w:rPr>
-        <w:t xml:space="preserve">Kramer and Smith 1962; Miranda and Hubbard 1994b; </w:t>
-      </w:r>
-      <w:proofErr w:type="spellStart"/>
-      <w:r>
-        <w:rPr>
-          <w:iCs/>
-        </w:rPr>
-        <w:t>Ludsin</w:t>
-      </w:r>
-      <w:proofErr w:type="spellEnd"/>
-      <w:r>
-        <w:rPr>
-          <w:iCs/>
-        </w:rPr>
-        <w:t xml:space="preserve"> and DeVries 1997; Garvey et al. 2002)</w:t>
+        <w:t>Kramer and Smith 1962; Miranda and Hubbard 1994b; Ludsin and DeVries 1997; Garvey et al. 2002)</w:t>
       </w:r>
       <w:r>
         <w:fldChar w:fldCharType="end"/>
@@ -2915,35 +2642,7 @@
         <w:rPr>
           <w:iCs/>
         </w:rPr>
-        <w:t>(</w:t>
-      </w:r>
-      <w:proofErr w:type="spellStart"/>
-      <w:r>
-        <w:rPr>
-          <w:iCs/>
-        </w:rPr>
-        <w:t>Hangsleben</w:t>
-      </w:r>
-      <w:proofErr w:type="spellEnd"/>
-      <w:r>
-        <w:rPr>
-          <w:iCs/>
-        </w:rPr>
-        <w:t xml:space="preserve"> et al. 2013; </w:t>
-      </w:r>
-      <w:proofErr w:type="spellStart"/>
-      <w:r>
-        <w:rPr>
-          <w:iCs/>
-        </w:rPr>
-        <w:t>Dembkowski</w:t>
-      </w:r>
-      <w:proofErr w:type="spellEnd"/>
-      <w:r>
-        <w:rPr>
-          <w:iCs/>
-        </w:rPr>
-        <w:t xml:space="preserve"> et al. 2020)</w:t>
+        <w:t>(Hangsleben et al. 2013; Dembkowski et al. 2020)</w:t>
       </w:r>
       <w:r>
         <w:fldChar w:fldCharType="end"/>
@@ -3472,7 +3171,19 @@
       </w:r>
       <w:proofErr w:type="spellEnd"/>
       <w:r>
-        <w:t xml:space="preserve">, Rob McCarter, and Paolo Pecora. Additional thanks to all private small impoundment owners who let us use their property for this project including Bill Scott, Charlie Britton, Greg Pate, Griggs Zachry, Mark Williams, Lee W. Meriwether III, Bob Henderson, The Andersons, and Larry Drummond. The Florida Cooperative Fish and Wildlife Research Unit is jointly sponsored by the University of Florida, Florida Fish and Wildlife Conservation Commission, U.S. Geological Survey, U.S. Fish and Wildlife Service, and Wildlife Management Institute. The use of trade, firm, or product names is for descriptive purposes only and does not imply endorsement by the U.S. Government. The authors declare no conflict of interest in this article. </w:t>
+        <w:t>, Rob McCarter, and Paolo Pecora. Additional thanks to all private small impoundment owners who let us use their property for this project including Bill Scott, Charlie Britton, Greg Pate, Griggs Zachry, Mark Williams, Lee W. Meriwether III, Bob Henderson, The Andersons, and Larry Drummond. The Florida Cooperative Fish and Wildlife Research Unit is jointly sponsored by the University of Florida, Florida Fish and Wildlife Conservation Commission, U.S. Geological Survey, U.S. Fish and Wildlife Service, and Wildlife Management Institute. The use of trade, firm, or product names is for descriptive purposes only and does not imply endorsement by the U.S. Government. The authors declare no conflict of interest in this article.</w:t>
+      </w:r>
+      <w:r>
+        <w:t xml:space="preserve"> </w:t>
+      </w:r>
+      <w:r>
+        <w:t xml:space="preserve">The authors declare no conflict of interest in this article. </w:t>
+      </w:r>
+      <w:r>
+        <w:t>This study was performed under the auspices of Auburn University IACUC protocol number 2017-3088</w:t>
+      </w:r>
+      <w:r>
+        <w:t>.</w:t>
       </w:r>
     </w:p>
     <w:p>
@@ -3504,21 +3215,8 @@
       <w:r>
         <w:fldChar w:fldCharType="separate"/>
       </w:r>
-      <w:proofErr w:type="spellStart"/>
-      <w:r>
-        <w:t>Aday</w:t>
-      </w:r>
-      <w:proofErr w:type="spellEnd"/>
-      <w:r>
-        <w:t xml:space="preserve">, D. D., and B. D. S. </w:t>
-      </w:r>
-      <w:proofErr w:type="spellStart"/>
-      <w:r>
-        <w:t>Graeb</w:t>
-      </w:r>
-      <w:proofErr w:type="spellEnd"/>
-      <w:r>
-        <w:t xml:space="preserve">. 2012. Stunted fish in small impoundments: an overview and management perspective. Pages 215–232 </w:t>
+      <w:r>
+        <w:t xml:space="preserve">Aday, D. D., and B. D. S. Graeb. 2012. Stunted fish in small impoundments: an overview and management perspective. Pages 215–232 </w:t>
       </w:r>
       <w:r>
         <w:rPr>
@@ -3535,13 +3233,8 @@
       <w:pPr>
         <w:pStyle w:val="Bibliography"/>
       </w:pPr>
-      <w:proofErr w:type="spellStart"/>
-      <w:r>
-        <w:t>Aggus</w:t>
-      </w:r>
-      <w:proofErr w:type="spellEnd"/>
-      <w:r>
-        <w:t xml:space="preserve">, L. R., and G. V. Elliott. 1975. Effects of cover and food on year-class strength of Largemouth Bass. Pages 317–322 </w:t>
+      <w:r>
+        <w:t xml:space="preserve">Aggus, L. R., and G. V. Elliott. 1975. Effects of cover and food on year-class strength of Largemouth Bass. Pages 317–322 </w:t>
       </w:r>
       <w:r>
         <w:rPr>
@@ -3551,15 +3244,7 @@
         <w:t>in</w:t>
       </w:r>
       <w:r>
-        <w:t xml:space="preserve"> R. H. Stroud and H. </w:t>
-      </w:r>
-      <w:proofErr w:type="spellStart"/>
-      <w:r>
-        <w:t>Clepper</w:t>
-      </w:r>
-      <w:proofErr w:type="spellEnd"/>
-      <w:r>
-        <w:t>, editors. Black bass biology and management. Sport Fishing Institute, Washington, D.C., USA.</w:t>
+        <w:t xml:space="preserve"> R. H. Stroud and H. Clepper, editors. Black bass biology and management. Sport Fishing Institute, Washington, D.C., USA.</w:t>
       </w:r>
     </w:p>
     <w:p>
@@ -3593,6 +3278,7 @@
         <w:pStyle w:val="Bibliography"/>
       </w:pPr>
       <w:r>
+        <w:lastRenderedPageBreak/>
         <w:t xml:space="preserve">Bartlett, J. A., M. P. Ward, S. J. Landsman, and J. M. Epifanio. 2010. Nest-site fidelity in parental male bluegill </w:t>
       </w:r>
       <w:r>
@@ -3629,29 +3315,181 @@
         <w:pStyle w:val="Bibliography"/>
       </w:pPr>
       <w:r>
+        <w:t>Bennett, G. W. 1970. Management of lakes and ponds. 2nd edition. Van Nostrand Reinhold Company, New York.</w:t>
+      </w:r>
+    </w:p>
+    <w:p>
+      <w:pPr>
+        <w:pStyle w:val="Bibliography"/>
+      </w:pPr>
+      <w:r>
+        <w:t>Bonvechio, T. F., B. R. Bowen, J. M. Wixson, and M. S. Allen. 2014. Exploitation and length limit evaluation of Largemouth Bass in three Georgia small impoundments. Journal of the Southeastern Association of Fish and Wildlife Agencies 1:33–41.</w:t>
+      </w:r>
+    </w:p>
+    <w:p>
+      <w:pPr>
+        <w:pStyle w:val="Bibliography"/>
+      </w:pPr>
+      <w:r>
+        <w:t>Brenden, T. O., and B. R. Murphy. 2004. Experimental assessment of age-0 Largemouth Bass and juvenile Bluegill competition in a small impoundment in Virginia. North American Journal of Fisheries Management 24(3):1058–1070.</w:t>
+      </w:r>
+    </w:p>
+    <w:p>
+      <w:pPr>
+        <w:pStyle w:val="Bibliography"/>
+      </w:pPr>
+      <w:r>
+        <w:t xml:space="preserve">Cargnelli, L. M., and B. D. Neff. 2006. Condition-dependent nesting in bluegill sunfish </w:t>
+      </w:r>
+      <w:r>
+        <w:rPr>
+          <w:i/>
+          <w:iCs/>
+        </w:rPr>
+        <w:t>Lepomis macrochirus</w:t>
+      </w:r>
+      <w:r>
+        <w:t>. Journal of Animal Ecology 75(3):627–633.</w:t>
+      </w:r>
+    </w:p>
+    <w:p>
+      <w:pPr>
+        <w:pStyle w:val="Bibliography"/>
+      </w:pPr>
+      <w:r>
+        <w:t>Carlson, A. J., and D. A. Isermann. 2010. Mandatory catch and release and maximum length limits for Largemouth Bass in Minnesota: is exploitation still a relevant concern? North American Journal of Fisheries Management 30(1):209–220.</w:t>
+      </w:r>
+    </w:p>
+    <w:p>
+      <w:pPr>
+        <w:pStyle w:val="Bibliography"/>
+      </w:pPr>
+      <w:r>
+        <w:t>Chaney, P. L., C. E. Boyd, and E. Polioudakis. 2012. Number, size, distribution, and hydrologic role of small impoundments in Alabama. Journal of Soil and Water Conservation 67(2):111–121.</w:t>
+      </w:r>
+    </w:p>
+    <w:p>
+      <w:pPr>
+        <w:pStyle w:val="Bibliography"/>
+      </w:pPr>
+      <w:r>
+        <w:t xml:space="preserve">Claussen, J. E. 2015. Largemouth bass </w:t>
+      </w:r>
+      <w:r>
+        <w:rPr>
+          <w:i/>
+          <w:iCs/>
+        </w:rPr>
+        <w:t>Micropterus salmoides</w:t>
+      </w:r>
+      <w:r>
+        <w:t xml:space="preserve"> (Lacepede, 1802). Pages 27–34 </w:t>
+      </w:r>
+      <w:r>
+        <w:rPr>
+          <w:i/>
+          <w:iCs/>
+        </w:rPr>
+        <w:t>in</w:t>
+      </w:r>
+      <w:r>
+        <w:t xml:space="preserve"> M. D. Tringali, J. M. Long, T. W. Birdsong, and M. S. Allen, editors. Black bass diversity multidisciplinary science for conservation. American Fisheries Society, Symposium 82, Bethesda, Maryland.</w:t>
+      </w:r>
+    </w:p>
+    <w:p>
+      <w:pPr>
+        <w:pStyle w:val="Bibliography"/>
+      </w:pPr>
+      <w:r>
+        <w:t>Dauwalter, D. C., and J. R. Jackson. 2005. A re-evaluation of U.S. state fish-stocking recommendations for small, private, warmwater impoundments. Fisheries 30(8):18–28.</w:t>
+      </w:r>
+    </w:p>
+    <w:p>
+      <w:pPr>
+        <w:pStyle w:val="Bibliography"/>
+      </w:pPr>
+      <w:r>
+        <w:t>Davies, W. D., W. L. Shelton, and S. P. Malvestuto. 1982. Prey-dependent recruitment of Largemouth Bass: a conceptual model. Fisheries 7(6):12–15.</w:t>
+      </w:r>
+    </w:p>
+    <w:p>
+      <w:pPr>
+        <w:pStyle w:val="Bibliography"/>
+      </w:pPr>
+      <w:r>
+        <w:t>Dembkowski, D. J., J. A. Kerns1, E. G. Easterly, and D. A. Isermann. 2020. Electrofishing encounter probability, survival, and dispersal of stocked age-0 Muskellunge in Wisconsin Lakes. North American Journal of Fisheries Management 40(2):383–393.</w:t>
+      </w:r>
+    </w:p>
+    <w:p>
+      <w:pPr>
+        <w:pStyle w:val="Bibliography"/>
+      </w:pPr>
+      <w:r>
+        <w:t xml:space="preserve">DeVries, D. R., and R. V. Frie. 1996. Determination of age and growth. Pages 483–512 </w:t>
+      </w:r>
+      <w:r>
+        <w:rPr>
+          <w:i/>
+          <w:iCs/>
+        </w:rPr>
+        <w:t>in</w:t>
+      </w:r>
+      <w:r>
+        <w:t xml:space="preserve"> B. R. Murphy and D. W. Willis, editors. Fisheries techniques, 2nd edition. American Fisheries Society, Bethesda, Maryland.</w:t>
+      </w:r>
+    </w:p>
+    <w:p>
+      <w:pPr>
+        <w:pStyle w:val="Bibliography"/>
+      </w:pPr>
+      <w:r>
+        <w:t>Eder, S. 1984. Effectiveness of an imposed slot length limit of 12.0-14.9 inches on Largemouth Bass. North American Journal of Fisheries Management 4(4B):469–478.</w:t>
+      </w:r>
+    </w:p>
+    <w:p>
+      <w:pPr>
+        <w:pStyle w:val="Bibliography"/>
+      </w:pPr>
+      <w:r>
+        <w:t>Finlayson, B. J., R. A. Schnick, R. L. Cailteux, L. DeMong, W. D. Horton, W. McClay, C. W. Thompson, and G. J. Tichacek, editors. 2000. Rotenone use in fisheries management. American Fisheries Society, Bethesda, Maryland.</w:t>
+      </w:r>
+    </w:p>
+    <w:p>
+      <w:pPr>
+        <w:pStyle w:val="Bibliography"/>
+      </w:pPr>
+      <w:r>
+        <w:t>Gabelhouse, D. W. 1987. Responses of Largemouth Bass and Bluegills to removal of surplus Largemouth Bass from a Kansas pond. North American Journal of Fisheries Management 7(1):81–90.</w:t>
+      </w:r>
+    </w:p>
+    <w:p>
+      <w:pPr>
+        <w:pStyle w:val="Bibliography"/>
+      </w:pPr>
+      <w:r>
+        <w:t xml:space="preserve">Garvey, J., R. Stein, R. Wright, and M. Bremigan. 2002. Exploring ecological mechanisms underlying Largemouth Bass recruitment along environmental gradients. Pages 7–23 </w:t>
+      </w:r>
+      <w:r>
+        <w:rPr>
+          <w:i/>
+          <w:iCs/>
+        </w:rPr>
+        <w:t>in</w:t>
+      </w:r>
+      <w:r>
+        <w:t xml:space="preserve"> </w:t>
+      </w:r>
+      <w:r>
         <w:lastRenderedPageBreak/>
-        <w:t>Bennett, G. W. 1970. Management of lakes and ponds. 2nd edition. Van Nostrand Reinhold Company, New York.</w:t>
+        <w:t>D. P. Philipp and M. S. Ridgway, editors. Black bass: ecology, conservation, and management. American Fisheries Society, Symposium 31, Bethesda, Maryland.</w:t>
       </w:r>
     </w:p>
     <w:p>
       <w:pPr>
         <w:pStyle w:val="Bibliography"/>
       </w:pPr>
-      <w:proofErr w:type="spellStart"/>
-      <w:r>
-        <w:t>Bonvechio</w:t>
-      </w:r>
-      <w:proofErr w:type="spellEnd"/>
-      <w:r>
-        <w:t xml:space="preserve">, T. F., B. R. Bowen, J. M. </w:t>
-      </w:r>
-      <w:proofErr w:type="spellStart"/>
-      <w:r>
-        <w:t>Wixson</w:t>
-      </w:r>
-      <w:proofErr w:type="spellEnd"/>
-      <w:r>
-        <w:t>, and M. S. Allen. 2014. Exploitation and length limit evaluation of Largemouth Bass in three Georgia small impoundments. Journal of the Southeastern Association of Fish and Wildlife Agencies 1:33–41.</w:t>
+      <w:r>
+        <w:t>Geihsler, M. R., and D. R. Holder. 1983. Status of fish populations in Georgia ponds 1‐4 years after stocking. North American Journal of Fisheries Management 3(2):189–196.</w:t>
       </w:r>
     </w:p>
     <w:p>
@@ -3659,30 +3497,129 @@
         <w:pStyle w:val="Bibliography"/>
       </w:pPr>
       <w:r>
-        <w:t>Brenden, T. O., and B. R. Murphy. 2004. Experimental assessment of age-0 Largemouth Bass and juvenile Bluegill competition in a small impoundment in Virginia. North American Journal of Fisheries Management 24(3):1058–1070.</w:t>
+        <w:t>Guy, C. S., and D. W. Willis. 1990. Structural relationships of Largemouth Bass and Bluegill populations in South Dakota ponds. North American Journal of Fisheries Management 10(3):338–343.</w:t>
       </w:r>
     </w:p>
     <w:p>
       <w:pPr>
         <w:pStyle w:val="Bibliography"/>
       </w:pPr>
-      <w:proofErr w:type="spellStart"/>
-      <w:r>
-        <w:t>Cargnelli</w:t>
-      </w:r>
-      <w:proofErr w:type="spellEnd"/>
-      <w:r>
-        <w:t xml:space="preserve">, L. M., and B. D. Neff. 2006. Condition-dependent nesting in bluegill sunfish </w:t>
+      <w:r>
+        <w:t>Haley, N. V., R. A. Wright, D. R. DeVries, and M. S. Allen. 2012. Privately owned small impoundments in central Alabama: a survey and evaluation of management techniques for Largemouth Bass and Bluegill. North American Journal of Fisheries Management 32(6):1180–1190.</w:t>
+      </w:r>
+    </w:p>
+    <w:p>
+      <w:pPr>
+        <w:pStyle w:val="Bibliography"/>
+      </w:pPr>
+      <w:r>
+        <w:t>Hangsleben, M. A., M. S. Allen, and D. C. Gwinn. 2013. Evaluation of electrofishing catch per unit effort for indexing fish abundance in Florida Lakes. Transactions of the American Fisheries Society 142(1):247–256.</w:t>
+      </w:r>
+    </w:p>
+    <w:p>
+      <w:pPr>
+        <w:pStyle w:val="Bibliography"/>
+      </w:pPr>
+      <w:r>
+        <w:t>Heath, M. R. 1992. Field investigations of the early life stages of marine fish. Advances in Marine Biology 28:1–174.</w:t>
+      </w:r>
+    </w:p>
+    <w:p>
+      <w:pPr>
+        <w:pStyle w:val="Bibliography"/>
+      </w:pPr>
+      <w:r>
+        <w:t>Jackson, J. R., and R. L. Noble. 1995. Selectivity of sampling methods for juvenile Largemouth Bass in assessments of recruitment processes. North American Journal of Fisheries Management 15(2):408–418.</w:t>
+      </w:r>
+    </w:p>
+    <w:p>
+      <w:pPr>
+        <w:pStyle w:val="Bibliography"/>
+      </w:pPr>
+      <w:r>
+        <w:t>Kelso, W. E. 1983. Trophic overlap and competition among juvenile littoral fishes in Claytor Lake, Virginia. Doctoral dissertation. Virginia Polytechnic Institute and State University, Blacksburg, Virginia.</w:t>
+      </w:r>
+    </w:p>
+    <w:p>
+      <w:pPr>
+        <w:pStyle w:val="Bibliography"/>
+      </w:pPr>
+      <w:r>
+        <w:t>Kramer, R. H., and L. L. Smith. 1962. Formation of year classes in Largemouth Bass. Transactions of the American Fisheries Society 91(1):29–41.</w:t>
+      </w:r>
+    </w:p>
+    <w:p>
+      <w:pPr>
+        <w:pStyle w:val="Bibliography"/>
+      </w:pPr>
+      <w:r>
+        <w:t>Laarman, P. W., and J. C. Schneider. 2004. Maturity and fecundity of Largemouth Bass as a function of age and size. University of Michigan Library, Fisheries Research, Report 1931, Ann Arbor, Michigan.</w:t>
+      </w:r>
+    </w:p>
+    <w:p>
+      <w:pPr>
+        <w:pStyle w:val="Bibliography"/>
+      </w:pPr>
+      <w:r>
+        <w:t>Ludsin, S. A., and D. R. DeVries. 1997. First-year recruitment of Largemouth Bass: the interdependency of early life stages. Ecological Applications 7(3):1024–1038.</w:t>
+      </w:r>
+    </w:p>
+    <w:p>
+      <w:pPr>
+        <w:pStyle w:val="Bibliography"/>
+      </w:pPr>
+      <w:r>
+        <w:t>McClay, W. 2000. Rotenone use in North America (1988–1997). Fisheries 25(5):15–21.</w:t>
+      </w:r>
+    </w:p>
+    <w:p>
+      <w:pPr>
+        <w:pStyle w:val="Bibliography"/>
+      </w:pPr>
+      <w:r>
+        <w:t>McHugh, J. J. 1990. Responses of Bluegills and crappies to reduced abundance of Largemouth Bass in two Alabama impoundments. North American Journal of Fisheries Management 10(3):344–351.</w:t>
+      </w:r>
+    </w:p>
+    <w:p>
+      <w:pPr>
+        <w:pStyle w:val="Bibliography"/>
+      </w:pPr>
+      <w:r>
+        <w:t>Miranda, L. E., and W. D. Hubbard. 1994a. Length-dependent winter survival and lipid composition of age-0 Largemouth Bass in Bay Springs Reservoir, Mississippi. Transactions of the American Fisheries Society 123(1):80–87.</w:t>
+      </w:r>
+    </w:p>
+    <w:p>
+      <w:pPr>
+        <w:pStyle w:val="Bibliography"/>
+      </w:pPr>
+      <w:r>
+        <w:t>Miranda, L. E., and W. D. Hubbard. 1994b. Winter survival of age-0 Largemouth Bass relative to size, predators, and shelter. North American Journal of Fisheries Management 14(4):790–796.</w:t>
+      </w:r>
+    </w:p>
+    <w:p>
+      <w:pPr>
+        <w:pStyle w:val="Bibliography"/>
+      </w:pPr>
+      <w:r>
+        <w:t>Moyle, P. B. 1976. Inland fishes of California. University of California Press, Berkeley, California.</w:t>
+      </w:r>
+    </w:p>
+    <w:p>
+      <w:pPr>
+        <w:pStyle w:val="Bibliography"/>
+      </w:pPr>
+      <w:r>
+        <w:t xml:space="preserve">Novinger, G. D., and R. E. Legler. 1978. Bluegill population structure and dynamics. Pages 37–49 </w:t>
       </w:r>
       <w:r>
         <w:rPr>
           <w:i/>
           <w:iCs/>
         </w:rPr>
-        <w:t>Lepomis macrochirus</w:t>
-      </w:r>
-      <w:r>
-        <w:t>. Journal of Animal Ecology 75(3):627–633.</w:t>
+        <w:t>in</w:t>
+      </w:r>
+      <w:r>
+        <w:t xml:space="preserve"> G. Novinger and J. G. Dillard, editors. New approaches to the management of small impoundments. American Fisheries Society, North Central Division, Special Publication 5, Bethesda, Maryland.</w:t>
       </w:r>
     </w:p>
     <w:p>
@@ -3690,15 +3627,8 @@
         <w:pStyle w:val="Bibliography"/>
       </w:pPr>
       <w:r>
-        <w:t xml:space="preserve">Carlson, A. J., and D. A. </w:t>
-      </w:r>
-      <w:proofErr w:type="spellStart"/>
-      <w:r>
-        <w:t>Isermann</w:t>
-      </w:r>
-      <w:proofErr w:type="spellEnd"/>
-      <w:r>
-        <w:t>. 2010. Mandatory catch and release and maximum length limits for Largemouth Bass in Minnesota: is exploitation still a relevant concern? North American Journal of Fisheries Management 30(1):209–220.</w:t>
+        <w:lastRenderedPageBreak/>
+        <w:t>Partridge, D. G., and D. R. DeVries. 1999. Regulation of growth and mortality in larval Bluegills: implications for juvenile recruitment. Transactions of the American Fisheries Society 128(4):625–638.</w:t>
       </w:r>
     </w:p>
     <w:p>
@@ -3706,15 +3636,17 @@
         <w:pStyle w:val="Bibliography"/>
       </w:pPr>
       <w:r>
-        <w:t xml:space="preserve">Chaney, P. L., C. E. Boyd, and E. </w:t>
-      </w:r>
-      <w:proofErr w:type="spellStart"/>
-      <w:r>
-        <w:t>Polioudakis</w:t>
-      </w:r>
-      <w:proofErr w:type="spellEnd"/>
-      <w:r>
-        <w:t>. 2012. Number, size, distribution, and hydrologic role of small impoundments in Alabama. Journal of Soil and Water Conservation 67(2):111–121.</w:t>
+        <w:t xml:space="preserve">Quinn, S. 1996. Trends in regulatory and voluntary catch-and-release fishing. Pages 152–162 </w:t>
+      </w:r>
+      <w:r>
+        <w:rPr>
+          <w:i/>
+          <w:iCs/>
+        </w:rPr>
+        <w:t>in</w:t>
+      </w:r>
+      <w:r>
+        <w:t xml:space="preserve"> L. E. Miranda and D. R. DeVries, editors. Multidimensional approaches to reservoir fisheries management. American Fisheries Society, Symposium 16, Bethesda, Maryland.</w:t>
       </w:r>
     </w:p>
     <w:p>
@@ -3722,775 +3654,284 @@
         <w:pStyle w:val="Bibliography"/>
       </w:pPr>
       <w:r>
-        <w:t xml:space="preserve">Claussen, J. E. 2015. Largemouth bass </w:t>
+        <w:t>R Core Team. 2022. R: a language and environment for statistical computing. R Foundation for Statistical Computing, Vienna, Austria.</w:t>
+      </w:r>
+    </w:p>
+    <w:p>
+      <w:pPr>
+        <w:pStyle w:val="Bibliography"/>
+      </w:pPr>
+      <w:r>
+        <w:t>Renwick, W. H., S. V. Smith, J. D. Bartley, and R. W. Buddemeier. 2005. The role of impoundments in the sediment budget of the conterminous United States. Geomorphology 71(1–2):99–111.</w:t>
+      </w:r>
+    </w:p>
+    <w:p>
+      <w:pPr>
+        <w:pStyle w:val="Bibliography"/>
+      </w:pPr>
+      <w:r>
+        <w:t xml:space="preserve">Reynolds, J. B., and A. L. Kolz. 2012. Electrofishing. Pages 305–361 </w:t>
       </w:r>
       <w:r>
         <w:rPr>
           <w:i/>
           <w:iCs/>
         </w:rPr>
+        <w:t>in</w:t>
+      </w:r>
+      <w:r>
+        <w:t xml:space="preserve"> A. V. Zale, D. L. Parrish, and T. M. Sutton, editors. Fisheries techniques, 3rd edition. American Fisheries Society, Bethesda, Maryland.</w:t>
+      </w:r>
+    </w:p>
+    <w:p>
+      <w:pPr>
+        <w:pStyle w:val="Bibliography"/>
+      </w:pPr>
+      <w:r>
+        <w:t>Rogers, M. W., and M. S. Allen. 2009. Exploring the generality of recruitment hypotheses for Largemouth Bass along a latitudinal gradient of Florida lakes. Transactions of the American Fisheries Society 138(1):23–37.</w:t>
+      </w:r>
+    </w:p>
+    <w:p>
+      <w:pPr>
+        <w:pStyle w:val="Bibliography"/>
+      </w:pPr>
+      <w:r>
+        <w:t>Rose, K. A., J. H. Cowan, K. O. Winemiller, R. A. Myers, and R. Hilborn. 2001. Compensatory density dependence in fish populations: importance, controversy, understanding and prognosis. Fish and Fisheries 2(4):293–327.</w:t>
+      </w:r>
+    </w:p>
+    <w:p>
+      <w:pPr>
+        <w:pStyle w:val="Bibliography"/>
+      </w:pPr>
+      <w:r>
+        <w:t>Sammons, S. M., and P. W. Bettoli. 1999. Spatial and temporal variation in electrofishing catch rates of three species of black bass (</w:t>
+      </w:r>
+      <w:r>
+        <w:rPr>
+          <w:i/>
+          <w:iCs/>
+        </w:rPr>
+        <w:t>Micropterus spp.</w:t>
+      </w:r>
+      <w:r>
+        <w:t>) from Normandy Reservoir, Tennessee. North American Journal of Fisheries Management 19(2):454–461.</w:t>
+      </w:r>
+    </w:p>
+    <w:p>
+      <w:pPr>
+        <w:pStyle w:val="Bibliography"/>
+      </w:pPr>
+      <w:r>
+        <w:t xml:space="preserve">Sammons, S. M., and M. J. Maceina. 2005. Population size, survival, and growth of Largemouth Bass one year after stocking in four ponds. Pages 241–250 </w:t>
+      </w:r>
+      <w:r>
+        <w:rPr>
+          <w:i/>
+          <w:iCs/>
+        </w:rPr>
+        <w:t>in</w:t>
+      </w:r>
+      <w:r>
+        <w:t xml:space="preserve"> Proceedings of the Annual Conference of the Southeastern Association of Fish and Wildlife Agencies.</w:t>
+      </w:r>
+    </w:p>
+    <w:p>
+      <w:pPr>
+        <w:pStyle w:val="Bibliography"/>
+      </w:pPr>
+      <w:r>
+        <w:t>Shelton, W. L., W. D. Davies, T. A. King, and T. J. Timmons. 1979. Variation in the growth of the initial year class of Largemouth Bass in West Point Reservoir, Alabama and Georgia. Transactions of the American Fisheries Society 108(2):142–149.</w:t>
+      </w:r>
+    </w:p>
+    <w:p>
+      <w:pPr>
+        <w:pStyle w:val="Bibliography"/>
+      </w:pPr>
+      <w:r>
+        <w:t>Shoup, D. E., and C. R. Broderius. 2018. Effects of vegetation density on the ontogeny to piscivory of juvenile Largemouth Bass. North American Journal of Fisheries Management 38(3):630–638.</w:t>
+      </w:r>
+    </w:p>
+    <w:p>
+      <w:pPr>
+        <w:pStyle w:val="Bibliography"/>
+      </w:pPr>
+      <w:r>
+        <w:t>Smith, S. L. 1976. Behavioral suppression of spawning in Largemouth Bass by interspecific competition for space within spawning areas. Transactions of the American Fisheries Society 105(6):682–685.</w:t>
+      </w:r>
+    </w:p>
+    <w:p>
+      <w:pPr>
+        <w:pStyle w:val="Bibliography"/>
+      </w:pPr>
+      <w:r>
+        <w:t xml:space="preserve">Smitherman, R. O. 1975. Experimental species associations of basses in Alabama ponds. Pages 76–84 </w:t>
+      </w:r>
+      <w:r>
+        <w:rPr>
+          <w:i/>
+          <w:iCs/>
+        </w:rPr>
+        <w:t>in</w:t>
+      </w:r>
+      <w:r>
+        <w:t xml:space="preserve"> R. H. Stroud and H. Clepper, editors. Black bass biology and management. Sport Fishing Institute, Washington, D.C., USA.</w:t>
+      </w:r>
+    </w:p>
+    <w:p>
+      <w:pPr>
+        <w:pStyle w:val="Bibliography"/>
+      </w:pPr>
+      <w:r>
+        <w:t>Stewart-Oaten, A., W. W. Murdoch, and K. R. Parker. 1986. Environmental impact assessment: “pseudoreplication” in time? Ecology 67(4):929–940.</w:t>
+      </w:r>
+    </w:p>
+    <w:p>
+      <w:pPr>
+        <w:pStyle w:val="Bibliography"/>
+      </w:pPr>
+      <w:r>
+        <w:t>Swingle, H. S. 1950. Relationships and dynamics of balanced and unbalanced fish populations. Alabama Agricultural Experiment Station Bulletin, Alabama Polytechnical Institute, Auburn.</w:t>
+      </w:r>
+    </w:p>
+    <w:p>
+      <w:pPr>
+        <w:pStyle w:val="Bibliography"/>
+      </w:pPr>
+      <w:r>
+        <w:t xml:space="preserve">Swingle, H. S. 1970. History of warmwater pond culture in the United States. Pages 95–105 </w:t>
+      </w:r>
+      <w:r>
+        <w:rPr>
+          <w:i/>
+          <w:iCs/>
+        </w:rPr>
+        <w:t>in</w:t>
+      </w:r>
+      <w:r>
+        <w:t xml:space="preserve"> N. G. Benson, editor. A century of fisheries in North America. American Fisheries Society, Special Publication 7, Bethesda, Maryland.</w:t>
+      </w:r>
+    </w:p>
+    <w:p>
+      <w:pPr>
+        <w:pStyle w:val="Bibliography"/>
+      </w:pPr>
+      <w:r>
+        <w:lastRenderedPageBreak/>
+        <w:t>Swingle, H. S., and E. V. Smith. 1942. The management of ponds with stunted fish populations. Transactions of the American Fisheries Society 71(1):102–105.</w:t>
+      </w:r>
+    </w:p>
+    <w:p>
+      <w:pPr>
+        <w:pStyle w:val="Bibliography"/>
+      </w:pPr>
+      <w:r>
+        <w:t>U.S. Department of the Interior, U.S. Fish and Wildlife Service and U.S. Department of Commerce, U.S. Census Bureau. 2018. National survey of fishing, hunting, and wildlife-associated recreation. U.S. Fish and Wildlife Service, Washington, D.C.</w:t>
+      </w:r>
+    </w:p>
+    <w:p>
+      <w:pPr>
+        <w:pStyle w:val="Bibliography"/>
+      </w:pPr>
+      <w:r>
+        <w:t>Werner, E. E. 1977. Species packing and niche complementarity in three sunfishes. The American Naturalist 111(979):553–578.</w:t>
+      </w:r>
+    </w:p>
+    <w:p>
+      <w:pPr>
+        <w:pStyle w:val="Bibliography"/>
+      </w:pPr>
+      <w:r>
+        <w:t>Werner, E. E., and D. J. Hall. 1988. Ontogenetic habitat shifts in Bluegill: the foraging rate-predation risk trade-off. Ecology 69(5):1352–1366.</w:t>
+      </w:r>
+    </w:p>
+    <w:p>
+      <w:pPr>
+        <w:pStyle w:val="Bibliography"/>
+      </w:pPr>
+      <w:r>
+        <w:t xml:space="preserve">Willis, D. W., R. D. Lusk, and J. W. Slipke. 2010. Farm ponds and small impoundments. Pages 501–543 </w:t>
+      </w:r>
+      <w:r>
+        <w:rPr>
+          <w:i/>
+          <w:iCs/>
+        </w:rPr>
+        <w:t>in</w:t>
+      </w:r>
+      <w:r>
+        <w:t xml:space="preserve"> W. A. Hubert and M. C. Quist, editors. Inland fisheries management in North America, 3rd edition. American Fisheries Society, Bethesda, Maryland.</w:t>
+      </w:r>
+    </w:p>
+    <w:p>
+      <w:pPr>
+        <w:pStyle w:val="Bibliography"/>
+      </w:pPr>
+      <w:r>
+        <w:t xml:space="preserve">Willis, D. W., and B. R. Murphy. 1996. Planning for sampling. Pages 1–15 </w:t>
+      </w:r>
+      <w:r>
+        <w:rPr>
+          <w:i/>
+          <w:iCs/>
+        </w:rPr>
+        <w:t>in</w:t>
+      </w:r>
+      <w:r>
+        <w:t xml:space="preserve"> B. R. Murphy and D. W. Willis, editors. Fisheries techniques, 2nd edition. American Fisheries Society, Bethesda, Maryland.</w:t>
+      </w:r>
+    </w:p>
+    <w:p>
+      <w:pPr>
+        <w:pStyle w:val="Bibliography"/>
+      </w:pPr>
+      <w:r>
+        <w:t xml:space="preserve">Willis, D. W., and J. W. Neal. 2012. Small impoundments and the history of their management. Pages 3–20 </w:t>
+      </w:r>
+      <w:r>
+        <w:rPr>
+          <w:i/>
+          <w:iCs/>
+        </w:rPr>
+        <w:t>in</w:t>
+      </w:r>
+      <w:r>
+        <w:t xml:space="preserve"> J. W. Neal and D. W. Willis, editors. Small impoundment management in North America. American Fisheries Society, Bethesda, Maryland.</w:t>
+      </w:r>
+    </w:p>
+    <w:p>
+      <w:pPr>
+        <w:pStyle w:val="Bibliography"/>
+      </w:pPr>
+      <w:r>
+        <w:t xml:space="preserve">Wright, R. A., and C. E. Kraft. 2012. Stocking strategies for recreational small impoundments. Page </w:t>
+      </w:r>
+      <w:r>
+        <w:rPr>
+          <w:i/>
+          <w:iCs/>
+        </w:rPr>
+        <w:t>in</w:t>
+      </w:r>
+      <w:r>
+        <w:t xml:space="preserve"> J. W. Neal and D. W. Willis, editors. Small impoundment management in North America. American Fisheries Society, Bethesda, Maryland.</w:t>
+      </w:r>
+    </w:p>
+    <w:p>
+      <w:pPr>
+        <w:pStyle w:val="Bibliography"/>
+      </w:pPr>
+      <w:r>
+        <w:t xml:space="preserve">Zweiacker, P. L., and R. C. Summerfelt. 1974. Seasonal variation in food and diet periodicity in feeding of northern Largemouth Bass, </w:t>
+      </w:r>
+      <w:r>
+        <w:rPr>
+          <w:i/>
+          <w:iCs/>
+        </w:rPr>
         <w:t>Micropterus salmoides</w:t>
       </w:r>
       <w:r>
-        <w:t xml:space="preserve"> (</w:t>
-      </w:r>
-      <w:proofErr w:type="spellStart"/>
-      <w:r>
-        <w:t>Lacepede</w:t>
-      </w:r>
-      <w:proofErr w:type="spellEnd"/>
-      <w:r>
-        <w:t xml:space="preserve">, 1802). Pages 27–34 </w:t>
-      </w:r>
-      <w:r>
-        <w:rPr>
-          <w:i/>
-          <w:iCs/>
-        </w:rPr>
-        <w:t>in</w:t>
-      </w:r>
-      <w:r>
-        <w:t xml:space="preserve"> M. D. </w:t>
-      </w:r>
-      <w:proofErr w:type="spellStart"/>
-      <w:r>
-        <w:t>Tringali</w:t>
-      </w:r>
-      <w:proofErr w:type="spellEnd"/>
-      <w:r>
-        <w:t>, J. M. Long, T. W. Birdsong, and M. S. Allen, editors. Black bass diversity multidisciplinary science for conservation. American Fisheries Society, Symposium 82, Bethesda, Maryland.</w:t>
-      </w:r>
-    </w:p>
-    <w:p>
-      <w:pPr>
-        <w:pStyle w:val="Bibliography"/>
-      </w:pPr>
-      <w:proofErr w:type="spellStart"/>
-      <w:r>
-        <w:t>Dauwalter</w:t>
-      </w:r>
-      <w:proofErr w:type="spellEnd"/>
-      <w:r>
-        <w:t>, D. C., and J. R. Jackson. 2005. A re-evaluation of U.S. state fish-stocking recommendations for small, private, warmwater impoundments. Fisheries 30(8):18–28.</w:t>
-      </w:r>
-    </w:p>
-    <w:p>
-      <w:pPr>
-        <w:pStyle w:val="Bibliography"/>
-      </w:pPr>
-      <w:r>
-        <w:t xml:space="preserve">Davies, W. D., W. L. Shelton, and S. P. </w:t>
-      </w:r>
-      <w:proofErr w:type="spellStart"/>
-      <w:r>
-        <w:t>Malvestuto</w:t>
-      </w:r>
-      <w:proofErr w:type="spellEnd"/>
-      <w:r>
-        <w:t>. 1982. Prey-dependent recruitment of Largemouth Bass: a conceptual model. Fisheries 7(6):12–15.</w:t>
-      </w:r>
-    </w:p>
-    <w:p>
-      <w:pPr>
-        <w:pStyle w:val="Bibliography"/>
-      </w:pPr>
-      <w:proofErr w:type="spellStart"/>
-      <w:r>
-        <w:t>Dembkowski</w:t>
-      </w:r>
-      <w:proofErr w:type="spellEnd"/>
-      <w:r>
-        <w:t xml:space="preserve">, D. J., J. A. Kerns1, E. G. Easterly, and D. A. </w:t>
-      </w:r>
-      <w:proofErr w:type="spellStart"/>
-      <w:r>
-        <w:t>Isermann</w:t>
-      </w:r>
-      <w:proofErr w:type="spellEnd"/>
-      <w:r>
-        <w:t>. 2020. Electrofishing encounter probability, survival, and dispersal of stocked age-0 Muskellunge in Wisconsin Lakes. North American Journal of Fisheries Management 40(2):383–393.</w:t>
-      </w:r>
-    </w:p>
-    <w:p>
-      <w:pPr>
-        <w:pStyle w:val="Bibliography"/>
-      </w:pPr>
-      <w:r>
-        <w:t xml:space="preserve">DeVries, D. R., and R. V. </w:t>
-      </w:r>
-      <w:proofErr w:type="spellStart"/>
-      <w:r>
-        <w:t>Frie</w:t>
-      </w:r>
-      <w:proofErr w:type="spellEnd"/>
-      <w:r>
-        <w:t xml:space="preserve">. 1996. Determination of age and growth. Pages 483–512 </w:t>
-      </w:r>
-      <w:r>
-        <w:rPr>
-          <w:i/>
-          <w:iCs/>
-        </w:rPr>
-        <w:t>in</w:t>
-      </w:r>
-      <w:r>
-        <w:t xml:space="preserve"> B. R. Murphy and D. W. Willis, editors. Fisheries techniques, 2nd edition. American Fisheries Society, Bethesda, Maryland.</w:t>
-      </w:r>
-    </w:p>
-    <w:p>
-      <w:pPr>
-        <w:pStyle w:val="Bibliography"/>
-      </w:pPr>
-      <w:r>
-        <w:t>Eder, S. 1984. Effectiveness of an imposed slot length limit of 12.0-14.9 inches on Largemouth Bass. North American Journal of Fisheries Management 4(4B):469–478.</w:t>
-      </w:r>
-    </w:p>
-    <w:p>
-      <w:pPr>
-        <w:pStyle w:val="Bibliography"/>
-      </w:pPr>
-      <w:r>
-        <w:t xml:space="preserve">Finlayson, B. J., R. A. </w:t>
-      </w:r>
-      <w:proofErr w:type="spellStart"/>
-      <w:r>
-        <w:t>Schnick</w:t>
-      </w:r>
-      <w:proofErr w:type="spellEnd"/>
-      <w:r>
-        <w:t xml:space="preserve">, R. L. </w:t>
-      </w:r>
-      <w:proofErr w:type="spellStart"/>
-      <w:r>
-        <w:t>Cailteux</w:t>
-      </w:r>
-      <w:proofErr w:type="spellEnd"/>
-      <w:r>
-        <w:t xml:space="preserve">, L. </w:t>
-      </w:r>
-      <w:proofErr w:type="spellStart"/>
-      <w:r>
-        <w:t>DeMong</w:t>
-      </w:r>
-      <w:proofErr w:type="spellEnd"/>
-      <w:r>
-        <w:t xml:space="preserve">, W. D. Horton, W. McClay, C. W. Thompson, and G. J. </w:t>
-      </w:r>
-      <w:proofErr w:type="spellStart"/>
-      <w:r>
-        <w:t>Tichacek</w:t>
-      </w:r>
-      <w:proofErr w:type="spellEnd"/>
-      <w:r>
-        <w:t>, editors. 2000. Rotenone use in fisheries management. American Fisheries Society, Bethesda, Maryland.</w:t>
-      </w:r>
-    </w:p>
-    <w:p>
-      <w:pPr>
-        <w:pStyle w:val="Bibliography"/>
-      </w:pPr>
-      <w:proofErr w:type="spellStart"/>
-      <w:r>
-        <w:t>Gabelhouse</w:t>
-      </w:r>
-      <w:proofErr w:type="spellEnd"/>
-      <w:r>
-        <w:t>, D. W. 1987. Responses of Largemouth Bass and Bluegills to removal of surplus Largemouth Bass from a Kansas pond. North American Journal of Fisheries Management 7(1):81–90.</w:t>
-      </w:r>
-    </w:p>
-    <w:p>
-      <w:pPr>
-        <w:pStyle w:val="Bibliography"/>
-      </w:pPr>
-      <w:r>
-        <w:t xml:space="preserve">Garvey, J., R. Stein, R. Wright, and M. </w:t>
-      </w:r>
-      <w:proofErr w:type="spellStart"/>
-      <w:r>
-        <w:t>Bremigan</w:t>
-      </w:r>
-      <w:proofErr w:type="spellEnd"/>
-      <w:r>
-        <w:t xml:space="preserve">. 2002. Exploring ecological mechanisms underlying Largemouth Bass recruitment along environmental gradients. Pages 7–23 </w:t>
-      </w:r>
-      <w:r>
-        <w:rPr>
-          <w:i/>
-          <w:iCs/>
-        </w:rPr>
-        <w:t>in</w:t>
-      </w:r>
-      <w:r>
-        <w:t xml:space="preserve"> D. P. Philipp and M. S. Ridgway, editors. Black bass: ecology, conservation, and management. American Fisheries Society, Symposium 31, Bethesda, Maryland.</w:t>
-      </w:r>
-    </w:p>
-    <w:p>
-      <w:pPr>
-        <w:pStyle w:val="Bibliography"/>
-      </w:pPr>
-      <w:proofErr w:type="spellStart"/>
-      <w:r>
-        <w:t>Geihsler</w:t>
-      </w:r>
-      <w:proofErr w:type="spellEnd"/>
-      <w:r>
-        <w:t>, M. R., and D. R. Holder. 1983. Status of fish populations in Georgia ponds 1‐4 years after stocking. North American Journal of Fisheries Management 3(2):189–196.</w:t>
-      </w:r>
-    </w:p>
-    <w:p>
-      <w:pPr>
-        <w:pStyle w:val="Bibliography"/>
-      </w:pPr>
-      <w:r>
-        <w:lastRenderedPageBreak/>
-        <w:t>Guy, C. S., and D. W. Willis. 1990. Structural relationships of Largemouth Bass and Bluegill populations in South Dakota ponds. North American Journal of Fisheries Management 10(3):338–343.</w:t>
-      </w:r>
-    </w:p>
-    <w:p>
-      <w:pPr>
-        <w:pStyle w:val="Bibliography"/>
-      </w:pPr>
-      <w:r>
-        <w:t>Haley, N. V., R. A. Wright, D. R. DeVries, and M. S. Allen. 2012. Privately owned small impoundments in central Alabama: a survey and evaluation of management techniques for Largemouth Bass and Bluegill. North American Journal of Fisheries Management 32(6):1180–1190.</w:t>
-      </w:r>
-    </w:p>
-    <w:p>
-      <w:pPr>
-        <w:pStyle w:val="Bibliography"/>
-      </w:pPr>
-      <w:proofErr w:type="spellStart"/>
-      <w:r>
-        <w:t>Hangsleben</w:t>
-      </w:r>
-      <w:proofErr w:type="spellEnd"/>
-      <w:r>
-        <w:t>, M. A., M. S. Allen, and D. C. Gwinn. 2013. Evaluation of electrofishing catch per unit effort for indexing fish abundance in Florida Lakes. Transactions of the American Fisheries Society 142(1):247–256.</w:t>
-      </w:r>
-    </w:p>
-    <w:p>
-      <w:pPr>
-        <w:pStyle w:val="Bibliography"/>
-      </w:pPr>
-      <w:r>
-        <w:t>Heath, M. R. 1992. Field investigations of the early life stages of marine fish. Advances in Marine Biology 28:1–174.</w:t>
-      </w:r>
-    </w:p>
-    <w:p>
-      <w:pPr>
-        <w:pStyle w:val="Bibliography"/>
-      </w:pPr>
-      <w:r>
-        <w:t>Jackson, J. R., and R. L. Noble. 1995. Selectivity of sampling methods for juvenile Largemouth Bass in assessments of recruitment processes. North American Journal of Fisheries Management 15(2):408–418.</w:t>
-      </w:r>
-    </w:p>
-    <w:p>
-      <w:pPr>
-        <w:pStyle w:val="Bibliography"/>
-      </w:pPr>
-      <w:r>
-        <w:t>Kelso, W. E. 1983. Trophic overlap and competition among juvenile littoral fishes in Claytor Lake, Virginia. Doctoral dissertation. Virginia Polytechnic Institute and State University, Blacksburg, Virginia.</w:t>
-      </w:r>
-    </w:p>
-    <w:p>
-      <w:pPr>
-        <w:pStyle w:val="Bibliography"/>
-      </w:pPr>
-      <w:r>
-        <w:t>Kramer, R. H., and L. L. Smith. 1962. Formation of year classes in Largemouth Bass. Transactions of the American Fisheries Society 91(1):29–41.</w:t>
-      </w:r>
-    </w:p>
-    <w:p>
-      <w:pPr>
-        <w:pStyle w:val="Bibliography"/>
-      </w:pPr>
-      <w:proofErr w:type="spellStart"/>
-      <w:r>
-        <w:t>Laarman</w:t>
-      </w:r>
-      <w:proofErr w:type="spellEnd"/>
-      <w:r>
-        <w:t>, P. W., and J. C. Schneider. 2004. Maturity and fecundity of Largemouth Bass as a function of age and size. University of Michigan Library, Fisheries Research, Report 1931, Ann Arbor, Michigan.</w:t>
-      </w:r>
-    </w:p>
-    <w:p>
-      <w:pPr>
-        <w:pStyle w:val="Bibliography"/>
-      </w:pPr>
-      <w:proofErr w:type="spellStart"/>
-      <w:r>
-        <w:t>Ludsin</w:t>
-      </w:r>
-      <w:proofErr w:type="spellEnd"/>
-      <w:r>
-        <w:t>, S. A., and D. R. DeVries. 1997. First-year recruitment of Largemouth Bass: the interdependency of early life stages. Ecological Applications 7(3):1024–1038.</w:t>
-      </w:r>
-    </w:p>
-    <w:p>
-      <w:pPr>
-        <w:pStyle w:val="Bibliography"/>
-      </w:pPr>
-      <w:r>
-        <w:t>McClay, W. 2000. Rotenone use in North America (1988–1997). Fisheries 25(5):15–21.</w:t>
-      </w:r>
-    </w:p>
-    <w:p>
-      <w:pPr>
-        <w:pStyle w:val="Bibliography"/>
-      </w:pPr>
-      <w:r>
-        <w:t>McHugh, J. J. 1990. Responses of Bluegills and crappies to reduced abundance of Largemouth Bass in two Alabama impoundments. North American Journal of Fisheries Management 10(3):344–351.</w:t>
-      </w:r>
-    </w:p>
-    <w:p>
-      <w:pPr>
-        <w:pStyle w:val="Bibliography"/>
-      </w:pPr>
-      <w:r>
-        <w:t>Miranda, L. E., and W. D. Hubbard. 1994a. Length-dependent winter survival and lipid composition of age-0 Largemouth Bass in Bay Springs Reservoir, Mississippi. Transactions of the American Fisheries Society 123(1):80–87.</w:t>
-      </w:r>
-    </w:p>
-    <w:p>
-      <w:pPr>
-        <w:pStyle w:val="Bibliography"/>
-      </w:pPr>
-      <w:r>
-        <w:t>Miranda, L. E., and W. D. Hubbard. 1994b. Winter survival of age-0 Largemouth Bass relative to size, predators, and shelter. North American Journal of Fisheries Management 14(4):790–796.</w:t>
-      </w:r>
-    </w:p>
-    <w:p>
-      <w:pPr>
-        <w:pStyle w:val="Bibliography"/>
-      </w:pPr>
-      <w:r>
-        <w:t>Moyle, P. B. 1976. Inland fishes of California. University of California Press, Berkeley, California.</w:t>
-      </w:r>
-    </w:p>
-    <w:p>
-      <w:pPr>
-        <w:pStyle w:val="Bibliography"/>
-      </w:pPr>
-      <w:r>
-        <w:t xml:space="preserve">Novinger, G. D., and R. E. Legler. 1978. Bluegill population structure and dynamics. Pages 37–49 </w:t>
-      </w:r>
-      <w:r>
-        <w:rPr>
-          <w:i/>
-          <w:iCs/>
-        </w:rPr>
-        <w:t>in</w:t>
-      </w:r>
-      <w:r>
-        <w:t xml:space="preserve"> G. Novinger and J. G. Dillard, editors. New approaches to the management of small impoundments. American Fisheries Society, North Central Division, Special Publication 5, Bethesda, Maryland.</w:t>
-      </w:r>
-    </w:p>
-    <w:p>
-      <w:pPr>
-        <w:pStyle w:val="Bibliography"/>
-      </w:pPr>
-      <w:r>
-        <w:t>Partridge, D. G., and D. R. DeVries. 1999. Regulation of growth and mortality in larval Bluegills: implications for juvenile recruitment. Transactions of the American Fisheries Society 128(4):625–638.</w:t>
-      </w:r>
-    </w:p>
-    <w:p>
-      <w:pPr>
-        <w:pStyle w:val="Bibliography"/>
-      </w:pPr>
-      <w:r>
-        <w:lastRenderedPageBreak/>
-        <w:t xml:space="preserve">Quinn, S. 1996. Trends in regulatory and voluntary catch-and-release fishing. Pages 152–162 </w:t>
-      </w:r>
-      <w:r>
-        <w:rPr>
-          <w:i/>
-          <w:iCs/>
-        </w:rPr>
-        <w:t>in</w:t>
-      </w:r>
-      <w:r>
-        <w:t xml:space="preserve"> L. E. Miranda and D. R. DeVries, editors. Multidimensional approaches to reservoir fisheries management. American Fisheries Society, Symposium 16, Bethesda, Maryland.</w:t>
-      </w:r>
-    </w:p>
-    <w:p>
-      <w:pPr>
-        <w:pStyle w:val="Bibliography"/>
-      </w:pPr>
-      <w:r>
-        <w:t>R Core Team. 2022. R: a language and environment for statistical computing. R Foundation for Statistical Computing, Vienna, Austria.</w:t>
-      </w:r>
-    </w:p>
-    <w:p>
-      <w:pPr>
-        <w:pStyle w:val="Bibliography"/>
-      </w:pPr>
-      <w:r>
-        <w:t xml:space="preserve">Renwick, W. H., S. V. Smith, J. D. Bartley, and R. W. </w:t>
-      </w:r>
-      <w:proofErr w:type="spellStart"/>
-      <w:r>
-        <w:t>Buddemeier</w:t>
-      </w:r>
-      <w:proofErr w:type="spellEnd"/>
-      <w:r>
-        <w:t>. 2005. The role of impoundments in the sediment budget of the conterminous United States. Geomorphology 71(1–2):99–111.</w:t>
-      </w:r>
-    </w:p>
-    <w:p>
-      <w:pPr>
-        <w:pStyle w:val="Bibliography"/>
-      </w:pPr>
-      <w:r>
-        <w:t xml:space="preserve">Reynolds, J. B., and A. L. Kolz. 2012. Electrofishing. Pages 305–361 </w:t>
-      </w:r>
-      <w:r>
-        <w:rPr>
-          <w:i/>
-          <w:iCs/>
-        </w:rPr>
-        <w:t>in</w:t>
-      </w:r>
-      <w:r>
-        <w:t xml:space="preserve"> A. V. Zale, D. L. Parrish, and T. M. Sutton, editors. Fisheries techniques, 3rd edition. American Fisheries Society, Bethesda, Maryland.</w:t>
-      </w:r>
-    </w:p>
-    <w:p>
-      <w:pPr>
-        <w:pStyle w:val="Bibliography"/>
-      </w:pPr>
-      <w:r>
-        <w:t>Rogers, M. W., and M. S. Allen. 2009. Exploring the generality of recruitment hypotheses for Largemouth Bass along a latitudinal gradient of Florida lakes. Transactions of the American Fisheries Society 138(1):23–37.</w:t>
-      </w:r>
-    </w:p>
-    <w:p>
-      <w:pPr>
-        <w:pStyle w:val="Bibliography"/>
-      </w:pPr>
-      <w:r>
-        <w:t xml:space="preserve">Rose, K. A., J. H. Cowan, K. O. </w:t>
-      </w:r>
-      <w:proofErr w:type="spellStart"/>
-      <w:r>
-        <w:t>Winemiller</w:t>
-      </w:r>
-      <w:proofErr w:type="spellEnd"/>
-      <w:r>
-        <w:t xml:space="preserve">, R. A. Myers, and R. </w:t>
-      </w:r>
-      <w:proofErr w:type="spellStart"/>
-      <w:r>
-        <w:t>Hilborn</w:t>
-      </w:r>
-      <w:proofErr w:type="spellEnd"/>
-      <w:r>
-        <w:t>. 2001. Compensatory density dependence in fish populations: importance, controversy, understanding and prognosis. Fish and Fisheries 2(4):293–327.</w:t>
-      </w:r>
-    </w:p>
-    <w:p>
-      <w:pPr>
-        <w:pStyle w:val="Bibliography"/>
-      </w:pPr>
-      <w:r>
-        <w:t xml:space="preserve">Sammons, S. M., and P. W. </w:t>
-      </w:r>
-      <w:proofErr w:type="spellStart"/>
-      <w:r>
-        <w:t>Bettoli</w:t>
-      </w:r>
-      <w:proofErr w:type="spellEnd"/>
-      <w:r>
-        <w:t>. 1999. Spatial and temporal variation in electrofishing catch rates of three species of black bass (</w:t>
-      </w:r>
-      <w:r>
-        <w:rPr>
-          <w:i/>
-          <w:iCs/>
-        </w:rPr>
-        <w:t>Micropterus spp.</w:t>
-      </w:r>
-      <w:r>
-        <w:t>) from Normandy Reservoir, Tennessee. North American Journal of Fisheries Management 19(2):454–461.</w:t>
-      </w:r>
-    </w:p>
-    <w:p>
-      <w:pPr>
-        <w:pStyle w:val="Bibliography"/>
-      </w:pPr>
-      <w:r>
-        <w:t xml:space="preserve">Sammons, S. M., and M. J. </w:t>
-      </w:r>
-      <w:proofErr w:type="spellStart"/>
-      <w:r>
-        <w:t>Maceina</w:t>
-      </w:r>
-      <w:proofErr w:type="spellEnd"/>
-      <w:r>
-        <w:t xml:space="preserve">. 2005. Population size, survival, and growth of Largemouth Bass one year after stocking in four ponds. Pages 241–250 </w:t>
-      </w:r>
-      <w:r>
-        <w:rPr>
-          <w:i/>
-          <w:iCs/>
-        </w:rPr>
-        <w:t>in</w:t>
-      </w:r>
-      <w:r>
-        <w:t xml:space="preserve"> Proceedings of the Annual Conference of the Southeastern Association of Fish and Wildlife Agencies.</w:t>
-      </w:r>
-    </w:p>
-    <w:p>
-      <w:pPr>
-        <w:pStyle w:val="Bibliography"/>
-      </w:pPr>
-      <w:r>
-        <w:t xml:space="preserve">Shelton, W. L., W. D. Davies, T. A. King, and T. J. Timmons. 1979. Variation in the growth of the initial year class of Largemouth Bass in West Point Reservoir, </w:t>
-      </w:r>
-      <w:proofErr w:type="gramStart"/>
-      <w:r>
-        <w:t>Alabama</w:t>
-      </w:r>
-      <w:proofErr w:type="gramEnd"/>
-      <w:r>
-        <w:t xml:space="preserve"> and Georgia. Transactions of the American Fisheries Society 108(2):142–149.</w:t>
-      </w:r>
-    </w:p>
-    <w:p>
-      <w:pPr>
-        <w:pStyle w:val="Bibliography"/>
-      </w:pPr>
-      <w:proofErr w:type="spellStart"/>
-      <w:r>
-        <w:t>Shoup</w:t>
-      </w:r>
-      <w:proofErr w:type="spellEnd"/>
-      <w:r>
-        <w:t xml:space="preserve">, D. E., and C. R. </w:t>
-      </w:r>
-      <w:proofErr w:type="spellStart"/>
-      <w:r>
-        <w:t>Broderius</w:t>
-      </w:r>
-      <w:proofErr w:type="spellEnd"/>
-      <w:r>
-        <w:t>. 2018. Effects of vegetation density on the ontogeny to piscivory of juvenile Largemouth Bass. North American Journal of Fisheries Management 38(3):630–638.</w:t>
-      </w:r>
-    </w:p>
-    <w:p>
-      <w:pPr>
-        <w:pStyle w:val="Bibliography"/>
-      </w:pPr>
-      <w:r>
-        <w:t>Smith, S. L. 1976. Behavioral suppression of spawning in Largemouth Bass by interspecific competition for space within spawning areas. Transactions of the American Fisheries Society 105(6):682–685.</w:t>
-      </w:r>
-    </w:p>
-    <w:p>
-      <w:pPr>
-        <w:pStyle w:val="Bibliography"/>
-      </w:pPr>
-      <w:r>
-        <w:t xml:space="preserve">Smitherman, R. O. 1975. Experimental species associations of basses in Alabama ponds. Pages 76–84 </w:t>
-      </w:r>
-      <w:r>
-        <w:rPr>
-          <w:i/>
-          <w:iCs/>
-        </w:rPr>
-        <w:t>in</w:t>
-      </w:r>
-      <w:r>
-        <w:t xml:space="preserve"> R. H. Stroud and H. </w:t>
-      </w:r>
-      <w:proofErr w:type="spellStart"/>
-      <w:r>
-        <w:t>Clepper</w:t>
-      </w:r>
-      <w:proofErr w:type="spellEnd"/>
-      <w:r>
-        <w:t>, editors. Black bass biology and management. Sport Fishing Institute, Washington, D.C., USA.</w:t>
-      </w:r>
-    </w:p>
-    <w:p>
-      <w:pPr>
-        <w:pStyle w:val="Bibliography"/>
-      </w:pPr>
-      <w:r>
-        <w:t>Stewart-Oaten, A., W. W. Murdoch, and K. R. Parker. 1986. Environmental impact assessment: “pseudoreplication” in time? Ecology 67(4):929–940.</w:t>
-      </w:r>
-    </w:p>
-    <w:p>
-      <w:pPr>
-        <w:pStyle w:val="Bibliography"/>
-      </w:pPr>
-      <w:r>
-        <w:t>Swingle, H. S. 1950. Relationships and dynamics of balanced and unbalanced fish populations. Alabama Agricultural Experiment Station Bulletin, Alabama Polytechnical Institute, Auburn.</w:t>
-      </w:r>
-    </w:p>
-    <w:p>
-      <w:pPr>
-        <w:pStyle w:val="Bibliography"/>
-      </w:pPr>
-      <w:r>
-        <w:t xml:space="preserve">Swingle, H. S. 1970. History of warmwater pond culture in the United States. Pages 95–105 </w:t>
-      </w:r>
-      <w:r>
-        <w:rPr>
-          <w:i/>
-          <w:iCs/>
-        </w:rPr>
-        <w:t>in</w:t>
-      </w:r>
-      <w:r>
-        <w:t xml:space="preserve"> N. G. Benson, editor. A century of fisheries in North America. American Fisheries Society, Special Publication 7, Bethesda, Maryland.</w:t>
-      </w:r>
-    </w:p>
-    <w:p>
-      <w:pPr>
-        <w:pStyle w:val="Bibliography"/>
-      </w:pPr>
-      <w:r>
-        <w:t>Swingle, H. S., and E. V. Smith. 1942. The management of ponds with stunted fish populations. Transactions of the American Fisheries Society 71(1):102–105.</w:t>
-      </w:r>
-    </w:p>
-    <w:p>
-      <w:pPr>
-        <w:pStyle w:val="Bibliography"/>
-      </w:pPr>
-      <w:r>
-        <w:lastRenderedPageBreak/>
-        <w:t>U.S. Department of the Interior, U.S. Fish and Wildlife Service and U.S. Department of Commerce, U.S. Census Bureau. 2018. National survey of fishing, hunting, and wildlife-associated recreation. U.S. Fish and Wildlife Service, Washington, D.C.</w:t>
-      </w:r>
-    </w:p>
-    <w:p>
-      <w:pPr>
-        <w:pStyle w:val="Bibliography"/>
-      </w:pPr>
-      <w:r>
-        <w:t>Werner, E. E. 1977. Species packing and niche complementarity in three sunfishes. The American Naturalist 111(979):553–578.</w:t>
-      </w:r>
-    </w:p>
-    <w:p>
-      <w:pPr>
-        <w:pStyle w:val="Bibliography"/>
-      </w:pPr>
-      <w:r>
-        <w:t>Werner, E. E., and D. J. Hall. 1988. Ontogenetic habitat shifts in Bluegill: the foraging rate-predation risk trade-off. Ecology 69(5):1352–1366.</w:t>
-      </w:r>
-    </w:p>
-    <w:p>
-      <w:pPr>
-        <w:pStyle w:val="Bibliography"/>
-      </w:pPr>
-      <w:r>
-        <w:t xml:space="preserve">Willis, D. W., R. D. Lusk, and J. W. </w:t>
-      </w:r>
-      <w:proofErr w:type="spellStart"/>
-      <w:r>
-        <w:t>Slipke</w:t>
-      </w:r>
-      <w:proofErr w:type="spellEnd"/>
-      <w:r>
-        <w:t xml:space="preserve">. 2010. Farm ponds and small impoundments. Pages 501–543 </w:t>
-      </w:r>
-      <w:r>
-        <w:rPr>
-          <w:i/>
-          <w:iCs/>
-        </w:rPr>
-        <w:t>in</w:t>
-      </w:r>
-      <w:r>
-        <w:t xml:space="preserve"> W. A. Hubert and M. C. Quist, editors. Inland fisheries management in North America, 3rd edition. American Fisheries Society, Bethesda, Maryland.</w:t>
-      </w:r>
-    </w:p>
-    <w:p>
-      <w:pPr>
-        <w:pStyle w:val="Bibliography"/>
-      </w:pPr>
-      <w:r>
-        <w:t xml:space="preserve">Willis, D. W., and B. R. Murphy. 1996. Planning for sampling. Pages 1–15 </w:t>
-      </w:r>
-      <w:r>
-        <w:rPr>
-          <w:i/>
-          <w:iCs/>
-        </w:rPr>
-        <w:t>in</w:t>
-      </w:r>
-      <w:r>
-        <w:t xml:space="preserve"> B. R. Murphy and D. W. Willis, editors. Fisheries techniques, 2nd edition. American Fisheries Society, Bethesda, Maryland.</w:t>
-      </w:r>
-    </w:p>
-    <w:p>
-      <w:pPr>
-        <w:pStyle w:val="Bibliography"/>
-      </w:pPr>
-      <w:r>
-        <w:t xml:space="preserve">Willis, D. W., and J. W. Neal. 2012. Small impoundments and the history of their management. Pages 3–20 </w:t>
-      </w:r>
-      <w:r>
-        <w:rPr>
-          <w:i/>
-          <w:iCs/>
-        </w:rPr>
-        <w:t>in</w:t>
-      </w:r>
-      <w:r>
-        <w:t xml:space="preserve"> J. W. Neal and D. W. Willis, editors. Small impoundment management in North America. American Fisheries Society, Bethesda, Maryland.</w:t>
-      </w:r>
-    </w:p>
-    <w:p>
-      <w:pPr>
-        <w:pStyle w:val="Bibliography"/>
-      </w:pPr>
-      <w:r>
-        <w:t xml:space="preserve">Wright, R. A., and C. E. Kraft. 2012. Stocking strategies for recreational small impoundments. Page </w:t>
-      </w:r>
-      <w:r>
-        <w:rPr>
-          <w:i/>
-          <w:iCs/>
-        </w:rPr>
-        <w:t>in</w:t>
-      </w:r>
-      <w:r>
-        <w:t xml:space="preserve"> J. W. Neal and D. W. Willis, editors. Small impoundment management in North America. American Fisheries Society, Bethesda, Maryland.</w:t>
-      </w:r>
-    </w:p>
-    <w:p>
-      <w:pPr>
-        <w:pStyle w:val="Bibliography"/>
-      </w:pPr>
-      <w:proofErr w:type="spellStart"/>
-      <w:r>
-        <w:t>Zweiacker</w:t>
-      </w:r>
-      <w:proofErr w:type="spellEnd"/>
-      <w:r>
-        <w:t xml:space="preserve">, P. L., and R. C. </w:t>
-      </w:r>
-      <w:proofErr w:type="spellStart"/>
-      <w:r>
-        <w:t>Summerfelt</w:t>
-      </w:r>
-      <w:proofErr w:type="spellEnd"/>
-      <w:r>
-        <w:t xml:space="preserve">. 1974. Seasonal variation in food and diet periodicity in feeding of northern Largemouth Bass, </w:t>
-      </w:r>
-      <w:r>
-        <w:rPr>
-          <w:i/>
-          <w:iCs/>
-        </w:rPr>
-        <w:t>Micropterus salmoides</w:t>
-      </w:r>
-      <w:r>
-        <w:t xml:space="preserve"> (</w:t>
-      </w:r>
-      <w:proofErr w:type="spellStart"/>
-      <w:r>
-        <w:t>Lacepede</w:t>
-      </w:r>
-      <w:proofErr w:type="spellEnd"/>
-      <w:r>
-        <w:t>) in an Oklahoma reservoir. Proceedings of the Annual Conference of the Southeastern Association of Game and Fish Commissioners 27:579–591.</w:t>
+        <w:t xml:space="preserve"> (Lacepede) in an Oklahoma reservoir. Proceedings of the Annual Conference of the Southeastern Association of Game and Fish Commissioners 27:579–591.</w:t>
       </w:r>
     </w:p>
     <w:p>
